--- a/Project Management/RoboCup Rapport/Samlet Rapport.docx
+++ b/Project Management/RoboCup Rapport/Samlet Rapport.docx
@@ -56,6 +56,13 @@
     </w:p>
     <w:sdt>
       <w:sdtPr>
+        <w:rPr>
+          <w:rFonts w:asciiTheme="minorHAnsi" w:eastAsiaTheme="minorHAnsi" w:hAnsiTheme="minorHAnsi" w:cstheme="minorBidi"/>
+          <w:color w:val="auto"/>
+          <w:sz w:val="22"/>
+          <w:szCs w:val="22"/>
+          <w:lang w:val="en-GB"/>
+        </w:rPr>
         <w:id w:val="427852581"/>
         <w:docPartObj>
           <w:docPartGallery w:val="Table of Contents"/>
@@ -64,14 +71,9 @@
       </w:sdtPr>
       <w:sdtEndPr>
         <w:rPr>
-          <w:rFonts w:asciiTheme="minorHAnsi" w:eastAsiaTheme="minorHAnsi" w:hAnsiTheme="minorHAnsi" w:cstheme="minorBidi"/>
           <w:b/>
           <w:bCs/>
           <w:noProof/>
-          <w:color w:val="auto"/>
-          <w:sz w:val="22"/>
-          <w:szCs w:val="22"/>
-          <w:lang w:val="en-GB"/>
         </w:rPr>
       </w:sdtEndPr>
       <w:sdtContent>
@@ -79,9 +81,11 @@
           <w:pPr>
             <w:pStyle w:val="TOCHeading"/>
           </w:pPr>
+          <w:proofErr w:type="spellStart"/>
           <w:r>
-            <w:t>Table of Contents</w:t>
+            <w:t>Indholdsfortegnelse</w:t>
           </w:r>
+          <w:proofErr w:type="spellEnd"/>
         </w:p>
         <w:p>
           <w:pPr>
@@ -96,15 +100,27 @@
             </w:rPr>
           </w:pPr>
           <w:r>
+            <w:rPr>
+              <w:sz w:val="20"/>
+              <w:szCs w:val="20"/>
+            </w:rPr>
             <w:fldChar w:fldCharType="begin"/>
           </w:r>
           <w:r>
+            <w:rPr>
+              <w:sz w:val="20"/>
+              <w:szCs w:val="20"/>
+            </w:rPr>
             <w:instrText xml:space="preserve"> TOC \o "1-3" \h \z \u </w:instrText>
           </w:r>
           <w:r>
+            <w:rPr>
+              <w:sz w:val="20"/>
+              <w:szCs w:val="20"/>
+            </w:rPr>
             <w:fldChar w:fldCharType="separate"/>
           </w:r>
-          <w:hyperlink w:anchor="_Toc430254649" w:history="1">
+          <w:hyperlink w:anchor="_Toc430259343" w:history="1">
             <w:r>
               <w:rPr>
                 <w:rStyle w:val="Hyperlink"/>
@@ -132,7 +148,7 @@
                 <w:noProof/>
                 <w:webHidden/>
               </w:rPr>
-              <w:instrText xml:space="preserve"> PAGEREF _Toc430254649 \h </w:instrText>
+              <w:instrText xml:space="preserve"> PAGEREF _Toc430259343 \h </w:instrText>
             </w:r>
             <w:r>
               <w:rPr>
@@ -175,7 +191,7 @@
               <w:lang w:eastAsia="en-GB"/>
             </w:rPr>
           </w:pPr>
-          <w:hyperlink w:anchor="_Toc430254650" w:history="1">
+          <w:hyperlink w:anchor="_Toc430259344" w:history="1">
             <w:r>
               <w:rPr>
                 <w:rStyle w:val="Hyperlink"/>
@@ -203,7 +219,7 @@
                 <w:noProof/>
                 <w:webHidden/>
               </w:rPr>
-              <w:instrText xml:space="preserve"> PAGEREF _Toc430254650 \h </w:instrText>
+              <w:instrText xml:space="preserve"> PAGEREF _Toc430259344 \h </w:instrText>
             </w:r>
             <w:r>
               <w:rPr>
@@ -246,7 +262,7 @@
               <w:lang w:eastAsia="en-GB"/>
             </w:rPr>
           </w:pPr>
-          <w:hyperlink w:anchor="_Toc430254651" w:history="1">
+          <w:hyperlink w:anchor="_Toc430259345" w:history="1">
             <w:r>
               <w:rPr>
                 <w:rStyle w:val="Hyperlink"/>
@@ -274,7 +290,7 @@
                 <w:noProof/>
                 <w:webHidden/>
               </w:rPr>
-              <w:instrText xml:space="preserve"> PAGEREF _Toc430254651 \h </w:instrText>
+              <w:instrText xml:space="preserve"> PAGEREF _Toc430259345 \h </w:instrText>
             </w:r>
             <w:r>
               <w:rPr>
@@ -317,21 +333,14 @@
               <w:lang w:eastAsia="en-GB"/>
             </w:rPr>
           </w:pPr>
-          <w:hyperlink w:anchor="_Toc430254652" w:history="1">
+          <w:hyperlink w:anchor="_Toc430259346" w:history="1">
             <w:r>
               <w:rPr>
                 <w:rStyle w:val="Hyperlink"/>
                 <w:noProof/>
                 <w:lang w:val="da-DK"/>
               </w:rPr>
-              <w:t>Sta</w:t>
-            </w:r>
-            <w:r>
-              <w:rPr>
-                <w:rStyle w:val="Hyperlink"/>
-                <w:noProof/>
-              </w:rPr>
-              <w:t>rten</w:t>
+              <w:t>Starten</w:t>
             </w:r>
             <w:r>
               <w:rPr>
@@ -352,7 +361,7 @@
                 <w:noProof/>
                 <w:webHidden/>
               </w:rPr>
-              <w:instrText xml:space="preserve"> PAGEREF _Toc430254652 \h </w:instrText>
+              <w:instrText xml:space="preserve"> PAGEREF _Toc430259346 \h </w:instrText>
             </w:r>
             <w:r>
               <w:rPr>
@@ -395,7 +404,7 @@
               <w:lang w:eastAsia="en-GB"/>
             </w:rPr>
           </w:pPr>
-          <w:hyperlink w:anchor="_Toc430254653" w:history="1">
+          <w:hyperlink w:anchor="_Toc430259347" w:history="1">
             <w:r>
               <w:rPr>
                 <w:rStyle w:val="Hyperlink"/>
@@ -423,7 +432,7 @@
                 <w:noProof/>
                 <w:webHidden/>
               </w:rPr>
-              <w:instrText xml:space="preserve"> PAGEREF _Toc430254653 \h </w:instrText>
+              <w:instrText xml:space="preserve"> PAGEREF _Toc430259347 \h </w:instrText>
             </w:r>
             <w:r>
               <w:rPr>
@@ -466,7 +475,7 @@
               <w:lang w:eastAsia="en-GB"/>
             </w:rPr>
           </w:pPr>
-          <w:hyperlink w:anchor="_Toc430254654" w:history="1">
+          <w:hyperlink w:anchor="_Toc430259348" w:history="1">
             <w:r>
               <w:rPr>
                 <w:rStyle w:val="Hyperlink"/>
@@ -494,7 +503,7 @@
                 <w:noProof/>
                 <w:webHidden/>
               </w:rPr>
-              <w:instrText xml:space="preserve"> PAGEREF _Toc430254654 \h </w:instrText>
+              <w:instrText xml:space="preserve"> PAGEREF _Toc430259348 \h </w:instrText>
             </w:r>
             <w:r>
               <w:rPr>
@@ -537,7 +546,7 @@
               <w:lang w:eastAsia="en-GB"/>
             </w:rPr>
           </w:pPr>
-          <w:hyperlink w:anchor="_Toc430254655" w:history="1">
+          <w:hyperlink w:anchor="_Toc430259349" w:history="1">
             <w:r>
               <w:rPr>
                 <w:rStyle w:val="Hyperlink"/>
@@ -565,7 +574,7 @@
                 <w:noProof/>
                 <w:webHidden/>
               </w:rPr>
-              <w:instrText xml:space="preserve"> PAGEREF _Toc430254655 \h </w:instrText>
+              <w:instrText xml:space="preserve"> PAGEREF _Toc430259349 \h </w:instrText>
             </w:r>
             <w:r>
               <w:rPr>
@@ -608,7 +617,7 @@
               <w:lang w:eastAsia="en-GB"/>
             </w:rPr>
           </w:pPr>
-          <w:hyperlink w:anchor="_Toc430254656" w:history="1">
+          <w:hyperlink w:anchor="_Toc430259350" w:history="1">
             <w:r>
               <w:rPr>
                 <w:rStyle w:val="Hyperlink"/>
@@ -636,7 +645,7 @@
                 <w:noProof/>
                 <w:webHidden/>
               </w:rPr>
-              <w:instrText xml:space="preserve"> PAGEREF _Toc430254656 \h </w:instrText>
+              <w:instrText xml:space="preserve"> PAGEREF _Toc430259350 \h </w:instrText>
             </w:r>
             <w:r>
               <w:rPr>
@@ -679,7 +688,7 @@
               <w:lang w:eastAsia="en-GB"/>
             </w:rPr>
           </w:pPr>
-          <w:hyperlink w:anchor="_Toc430254657" w:history="1">
+          <w:hyperlink w:anchor="_Toc430259351" w:history="1">
             <w:r>
               <w:rPr>
                 <w:rStyle w:val="Hyperlink"/>
@@ -707,7 +716,7 @@
                 <w:noProof/>
                 <w:webHidden/>
               </w:rPr>
-              <w:instrText xml:space="preserve"> PAGEREF _Toc430254657 \h </w:instrText>
+              <w:instrText xml:space="preserve"> PAGEREF _Toc430259351 \h </w:instrText>
             </w:r>
             <w:r>
               <w:rPr>
@@ -750,7 +759,7 @@
               <w:lang w:eastAsia="en-GB"/>
             </w:rPr>
           </w:pPr>
-          <w:hyperlink w:anchor="_Toc430254658" w:history="1">
+          <w:hyperlink w:anchor="_Toc430259352" w:history="1">
             <w:r>
               <w:rPr>
                 <w:rStyle w:val="Hyperlink"/>
@@ -778,7 +787,7 @@
                 <w:noProof/>
                 <w:webHidden/>
               </w:rPr>
-              <w:instrText xml:space="preserve"> PAGEREF _Toc430254658 \h </w:instrText>
+              <w:instrText xml:space="preserve"> PAGEREF _Toc430259352 \h </w:instrText>
             </w:r>
             <w:r>
               <w:rPr>
@@ -821,7 +830,7 @@
               <w:lang w:eastAsia="en-GB"/>
             </w:rPr>
           </w:pPr>
-          <w:hyperlink w:anchor="_Toc430254659" w:history="1">
+          <w:hyperlink w:anchor="_Toc430259353" w:history="1">
             <w:r>
               <w:rPr>
                 <w:rStyle w:val="Hyperlink"/>
@@ -849,7 +858,7 @@
                 <w:noProof/>
                 <w:webHidden/>
               </w:rPr>
-              <w:instrText xml:space="preserve"> PAGEREF _Toc430254659 \h </w:instrText>
+              <w:instrText xml:space="preserve"> PAGEREF _Toc430259353 \h </w:instrText>
             </w:r>
             <w:r>
               <w:rPr>
@@ -892,7 +901,7 @@
               <w:lang w:eastAsia="en-GB"/>
             </w:rPr>
           </w:pPr>
-          <w:hyperlink w:anchor="_Toc430254660" w:history="1">
+          <w:hyperlink w:anchor="_Toc430259354" w:history="1">
             <w:r>
               <w:rPr>
                 <w:rStyle w:val="Hyperlink"/>
@@ -920,7 +929,7 @@
                 <w:noProof/>
                 <w:webHidden/>
               </w:rPr>
-              <w:instrText xml:space="preserve"> PAGEREF _Toc430254660 \h </w:instrText>
+              <w:instrText xml:space="preserve"> PAGEREF _Toc430259354 \h </w:instrText>
             </w:r>
             <w:r>
               <w:rPr>
@@ -960,14 +969,18 @@
             <w:rPr>
               <w:rFonts w:eastAsiaTheme="minorEastAsia"/>
               <w:noProof/>
+              <w:sz w:val="20"/>
+              <w:szCs w:val="20"/>
               <w:lang w:eastAsia="en-GB"/>
             </w:rPr>
           </w:pPr>
-          <w:hyperlink w:anchor="_Toc430254661" w:history="1">
+          <w:hyperlink w:anchor="_Toc430259355" w:history="1">
             <w:r>
               <w:rPr>
                 <w:rStyle w:val="Hyperlink"/>
                 <w:noProof/>
+                <w:sz w:val="20"/>
+                <w:szCs w:val="20"/>
                 <w:lang w:val="da-DK"/>
               </w:rPr>
               <w:t>Robot version 2</w:t>
@@ -976,6 +989,8 @@
               <w:rPr>
                 <w:noProof/>
                 <w:webHidden/>
+                <w:sz w:val="20"/>
+                <w:szCs w:val="20"/>
               </w:rPr>
               <w:tab/>
             </w:r>
@@ -983,6 +998,8 @@
               <w:rPr>
                 <w:noProof/>
                 <w:webHidden/>
+                <w:sz w:val="20"/>
+                <w:szCs w:val="20"/>
               </w:rPr>
               <w:fldChar w:fldCharType="begin"/>
             </w:r>
@@ -990,19 +1007,25 @@
               <w:rPr>
                 <w:noProof/>
                 <w:webHidden/>
-              </w:rPr>
-              <w:instrText xml:space="preserve"> PAGEREF _Toc430254661 \h </w:instrText>
-            </w:r>
-            <w:r>
-              <w:rPr>
-                <w:noProof/>
-                <w:webHidden/>
-              </w:rPr>
-            </w:r>
-            <w:r>
-              <w:rPr>
-                <w:noProof/>
-                <w:webHidden/>
+                <w:sz w:val="20"/>
+                <w:szCs w:val="20"/>
+              </w:rPr>
+              <w:instrText xml:space="preserve"> PAGEREF _Toc430259355 \h </w:instrText>
+            </w:r>
+            <w:r>
+              <w:rPr>
+                <w:noProof/>
+                <w:webHidden/>
+                <w:sz w:val="20"/>
+                <w:szCs w:val="20"/>
+              </w:rPr>
+            </w:r>
+            <w:r>
+              <w:rPr>
+                <w:noProof/>
+                <w:webHidden/>
+                <w:sz w:val="20"/>
+                <w:szCs w:val="20"/>
               </w:rPr>
               <w:fldChar w:fldCharType="separate"/>
             </w:r>
@@ -1010,6 +1033,8 @@
               <w:rPr>
                 <w:noProof/>
                 <w:webHidden/>
+                <w:sz w:val="20"/>
+                <w:szCs w:val="20"/>
               </w:rPr>
               <w:t>3</w:t>
             </w:r>
@@ -1017,6 +1042,8 @@
               <w:rPr>
                 <w:noProof/>
                 <w:webHidden/>
+                <w:sz w:val="20"/>
+                <w:szCs w:val="20"/>
               </w:rPr>
               <w:fldChar w:fldCharType="end"/>
             </w:r>
@@ -1031,14 +1058,18 @@
             <w:rPr>
               <w:rFonts w:eastAsiaTheme="minorEastAsia"/>
               <w:noProof/>
+              <w:sz w:val="20"/>
+              <w:szCs w:val="20"/>
               <w:lang w:eastAsia="en-GB"/>
             </w:rPr>
           </w:pPr>
-          <w:hyperlink w:anchor="_Toc430254662" w:history="1">
+          <w:hyperlink w:anchor="_Toc430259356" w:history="1">
             <w:r>
               <w:rPr>
                 <w:rStyle w:val="Hyperlink"/>
                 <w:noProof/>
+                <w:sz w:val="20"/>
+                <w:szCs w:val="20"/>
                 <w:lang w:val="da-DK"/>
               </w:rPr>
               <w:t>Robot version 3</w:t>
@@ -1047,6 +1078,8 @@
               <w:rPr>
                 <w:noProof/>
                 <w:webHidden/>
+                <w:sz w:val="20"/>
+                <w:szCs w:val="20"/>
               </w:rPr>
               <w:tab/>
             </w:r>
@@ -1054,6 +1087,8 @@
               <w:rPr>
                 <w:noProof/>
                 <w:webHidden/>
+                <w:sz w:val="20"/>
+                <w:szCs w:val="20"/>
               </w:rPr>
               <w:fldChar w:fldCharType="begin"/>
             </w:r>
@@ -1061,19 +1096,25 @@
               <w:rPr>
                 <w:noProof/>
                 <w:webHidden/>
-              </w:rPr>
-              <w:instrText xml:space="preserve"> PAGEREF _Toc430254662 \h </w:instrText>
-            </w:r>
-            <w:r>
-              <w:rPr>
-                <w:noProof/>
-                <w:webHidden/>
-              </w:rPr>
-            </w:r>
-            <w:r>
-              <w:rPr>
-                <w:noProof/>
-                <w:webHidden/>
+                <w:sz w:val="20"/>
+                <w:szCs w:val="20"/>
+              </w:rPr>
+              <w:instrText xml:space="preserve"> PAGEREF _Toc430259356 \h </w:instrText>
+            </w:r>
+            <w:r>
+              <w:rPr>
+                <w:noProof/>
+                <w:webHidden/>
+                <w:sz w:val="20"/>
+                <w:szCs w:val="20"/>
+              </w:rPr>
+            </w:r>
+            <w:r>
+              <w:rPr>
+                <w:noProof/>
+                <w:webHidden/>
+                <w:sz w:val="20"/>
+                <w:szCs w:val="20"/>
               </w:rPr>
               <w:fldChar w:fldCharType="separate"/>
             </w:r>
@@ -1081,6 +1122,8 @@
               <w:rPr>
                 <w:noProof/>
                 <w:webHidden/>
+                <w:sz w:val="20"/>
+                <w:szCs w:val="20"/>
               </w:rPr>
               <w:t>3</w:t>
             </w:r>
@@ -1088,6 +1131,8 @@
               <w:rPr>
                 <w:noProof/>
                 <w:webHidden/>
+                <w:sz w:val="20"/>
+                <w:szCs w:val="20"/>
               </w:rPr>
               <w:fldChar w:fldCharType="end"/>
             </w:r>
@@ -1102,14 +1147,18 @@
             <w:rPr>
               <w:rFonts w:eastAsiaTheme="minorEastAsia"/>
               <w:noProof/>
+              <w:sz w:val="20"/>
+              <w:szCs w:val="20"/>
               <w:lang w:eastAsia="en-GB"/>
             </w:rPr>
           </w:pPr>
-          <w:hyperlink w:anchor="_Toc430254663" w:history="1">
+          <w:hyperlink w:anchor="_Toc430259357" w:history="1">
             <w:r>
               <w:rPr>
                 <w:rStyle w:val="Hyperlink"/>
                 <w:noProof/>
+                <w:sz w:val="20"/>
+                <w:szCs w:val="20"/>
                 <w:lang w:val="da-DK"/>
               </w:rPr>
               <w:t>Delbeskrivelse</w:t>
@@ -1118,6 +1167,8 @@
               <w:rPr>
                 <w:noProof/>
                 <w:webHidden/>
+                <w:sz w:val="20"/>
+                <w:szCs w:val="20"/>
               </w:rPr>
               <w:tab/>
             </w:r>
@@ -1125,6 +1176,8 @@
               <w:rPr>
                 <w:noProof/>
                 <w:webHidden/>
+                <w:sz w:val="20"/>
+                <w:szCs w:val="20"/>
               </w:rPr>
               <w:fldChar w:fldCharType="begin"/>
             </w:r>
@@ -1132,19 +1185,25 @@
               <w:rPr>
                 <w:noProof/>
                 <w:webHidden/>
-              </w:rPr>
-              <w:instrText xml:space="preserve"> PAGEREF _Toc430254663 \h </w:instrText>
-            </w:r>
-            <w:r>
-              <w:rPr>
-                <w:noProof/>
-                <w:webHidden/>
-              </w:rPr>
-            </w:r>
-            <w:r>
-              <w:rPr>
-                <w:noProof/>
-                <w:webHidden/>
+                <w:sz w:val="20"/>
+                <w:szCs w:val="20"/>
+              </w:rPr>
+              <w:instrText xml:space="preserve"> PAGEREF _Toc430259357 \h </w:instrText>
+            </w:r>
+            <w:r>
+              <w:rPr>
+                <w:noProof/>
+                <w:webHidden/>
+                <w:sz w:val="20"/>
+                <w:szCs w:val="20"/>
+              </w:rPr>
+            </w:r>
+            <w:r>
+              <w:rPr>
+                <w:noProof/>
+                <w:webHidden/>
+                <w:sz w:val="20"/>
+                <w:szCs w:val="20"/>
               </w:rPr>
               <w:fldChar w:fldCharType="separate"/>
             </w:r>
@@ -1152,6 +1211,8 @@
               <w:rPr>
                 <w:noProof/>
                 <w:webHidden/>
+                <w:sz w:val="20"/>
+                <w:szCs w:val="20"/>
               </w:rPr>
               <w:t>4</w:t>
             </w:r>
@@ -1159,6 +1220,8 @@
               <w:rPr>
                 <w:noProof/>
                 <w:webHidden/>
+                <w:sz w:val="20"/>
+                <w:szCs w:val="20"/>
               </w:rPr>
               <w:fldChar w:fldCharType="end"/>
             </w:r>
@@ -1173,14 +1236,18 @@
             <w:rPr>
               <w:rFonts w:eastAsiaTheme="minorEastAsia"/>
               <w:noProof/>
+              <w:sz w:val="20"/>
+              <w:szCs w:val="20"/>
               <w:lang w:eastAsia="en-GB"/>
             </w:rPr>
           </w:pPr>
-          <w:hyperlink w:anchor="_Toc430254664" w:history="1">
+          <w:hyperlink w:anchor="_Toc430259358" w:history="1">
             <w:r>
               <w:rPr>
                 <w:rStyle w:val="Hyperlink"/>
                 <w:noProof/>
+                <w:sz w:val="20"/>
+                <w:szCs w:val="20"/>
                 <w:lang w:val="da-DK"/>
               </w:rPr>
               <w:t>EV3 Brick</w:t>
@@ -1189,6 +1256,8 @@
               <w:rPr>
                 <w:noProof/>
                 <w:webHidden/>
+                <w:sz w:val="20"/>
+                <w:szCs w:val="20"/>
               </w:rPr>
               <w:tab/>
             </w:r>
@@ -1196,6 +1265,8 @@
               <w:rPr>
                 <w:noProof/>
                 <w:webHidden/>
+                <w:sz w:val="20"/>
+                <w:szCs w:val="20"/>
               </w:rPr>
               <w:fldChar w:fldCharType="begin"/>
             </w:r>
@@ -1203,19 +1274,25 @@
               <w:rPr>
                 <w:noProof/>
                 <w:webHidden/>
-              </w:rPr>
-              <w:instrText xml:space="preserve"> PAGEREF _Toc430254664 \h </w:instrText>
-            </w:r>
-            <w:r>
-              <w:rPr>
-                <w:noProof/>
-                <w:webHidden/>
-              </w:rPr>
-            </w:r>
-            <w:r>
-              <w:rPr>
-                <w:noProof/>
-                <w:webHidden/>
+                <w:sz w:val="20"/>
+                <w:szCs w:val="20"/>
+              </w:rPr>
+              <w:instrText xml:space="preserve"> PAGEREF _Toc430259358 \h </w:instrText>
+            </w:r>
+            <w:r>
+              <w:rPr>
+                <w:noProof/>
+                <w:webHidden/>
+                <w:sz w:val="20"/>
+                <w:szCs w:val="20"/>
+              </w:rPr>
+            </w:r>
+            <w:r>
+              <w:rPr>
+                <w:noProof/>
+                <w:webHidden/>
+                <w:sz w:val="20"/>
+                <w:szCs w:val="20"/>
               </w:rPr>
               <w:fldChar w:fldCharType="separate"/>
             </w:r>
@@ -1223,6 +1300,8 @@
               <w:rPr>
                 <w:noProof/>
                 <w:webHidden/>
+                <w:sz w:val="20"/>
+                <w:szCs w:val="20"/>
               </w:rPr>
               <w:t>4</w:t>
             </w:r>
@@ -1230,6 +1309,8 @@
               <w:rPr>
                 <w:noProof/>
                 <w:webHidden/>
+                <w:sz w:val="20"/>
+                <w:szCs w:val="20"/>
               </w:rPr>
               <w:fldChar w:fldCharType="end"/>
             </w:r>
@@ -1244,14 +1325,18 @@
             <w:rPr>
               <w:rFonts w:eastAsiaTheme="minorEastAsia"/>
               <w:noProof/>
+              <w:sz w:val="20"/>
+              <w:szCs w:val="20"/>
               <w:lang w:eastAsia="en-GB"/>
             </w:rPr>
           </w:pPr>
-          <w:hyperlink w:anchor="_Toc430254665" w:history="1">
+          <w:hyperlink w:anchor="_Toc430259359" w:history="1">
             <w:r>
               <w:rPr>
                 <w:rStyle w:val="Hyperlink"/>
                 <w:noProof/>
+                <w:sz w:val="20"/>
+                <w:szCs w:val="20"/>
               </w:rPr>
               <w:t>Gyro</w:t>
             </w:r>
@@ -1259,6 +1344,8 @@
               <w:rPr>
                 <w:noProof/>
                 <w:webHidden/>
+                <w:sz w:val="20"/>
+                <w:szCs w:val="20"/>
               </w:rPr>
               <w:tab/>
             </w:r>
@@ -1266,6 +1353,8 @@
               <w:rPr>
                 <w:noProof/>
                 <w:webHidden/>
+                <w:sz w:val="20"/>
+                <w:szCs w:val="20"/>
               </w:rPr>
               <w:fldChar w:fldCharType="begin"/>
             </w:r>
@@ -1273,19 +1362,25 @@
               <w:rPr>
                 <w:noProof/>
                 <w:webHidden/>
-              </w:rPr>
-              <w:instrText xml:space="preserve"> PAGEREF _Toc430254665 \h </w:instrText>
-            </w:r>
-            <w:r>
-              <w:rPr>
-                <w:noProof/>
-                <w:webHidden/>
-              </w:rPr>
-            </w:r>
-            <w:r>
-              <w:rPr>
-                <w:noProof/>
-                <w:webHidden/>
+                <w:sz w:val="20"/>
+                <w:szCs w:val="20"/>
+              </w:rPr>
+              <w:instrText xml:space="preserve"> PAGEREF _Toc430259359 \h </w:instrText>
+            </w:r>
+            <w:r>
+              <w:rPr>
+                <w:noProof/>
+                <w:webHidden/>
+                <w:sz w:val="20"/>
+                <w:szCs w:val="20"/>
+              </w:rPr>
+            </w:r>
+            <w:r>
+              <w:rPr>
+                <w:noProof/>
+                <w:webHidden/>
+                <w:sz w:val="20"/>
+                <w:szCs w:val="20"/>
               </w:rPr>
               <w:fldChar w:fldCharType="separate"/>
             </w:r>
@@ -1293,6 +1388,8 @@
               <w:rPr>
                 <w:noProof/>
                 <w:webHidden/>
+                <w:sz w:val="20"/>
+                <w:szCs w:val="20"/>
               </w:rPr>
               <w:t>4</w:t>
             </w:r>
@@ -1300,6 +1397,8 @@
               <w:rPr>
                 <w:noProof/>
                 <w:webHidden/>
+                <w:sz w:val="20"/>
+                <w:szCs w:val="20"/>
               </w:rPr>
               <w:fldChar w:fldCharType="end"/>
             </w:r>
@@ -1314,14 +1413,19 @@
             <w:rPr>
               <w:rFonts w:eastAsiaTheme="minorEastAsia"/>
               <w:noProof/>
+              <w:sz w:val="20"/>
+              <w:szCs w:val="20"/>
               <w:lang w:eastAsia="en-GB"/>
             </w:rPr>
           </w:pPr>
-          <w:hyperlink w:anchor="_Toc430254666" w:history="1">
+          <w:hyperlink w:anchor="_Toc430259360" w:history="1">
             <w:r>
               <w:rPr>
                 <w:rStyle w:val="Hyperlink"/>
                 <w:noProof/>
+                <w:sz w:val="20"/>
+                <w:szCs w:val="20"/>
+                <w:lang w:val="da-DK"/>
               </w:rPr>
               <w:t>Test 1</w:t>
             </w:r>
@@ -1329,6 +1433,8 @@
               <w:rPr>
                 <w:noProof/>
                 <w:webHidden/>
+                <w:sz w:val="20"/>
+                <w:szCs w:val="20"/>
               </w:rPr>
               <w:tab/>
             </w:r>
@@ -1336,6 +1442,8 @@
               <w:rPr>
                 <w:noProof/>
                 <w:webHidden/>
+                <w:sz w:val="20"/>
+                <w:szCs w:val="20"/>
               </w:rPr>
               <w:fldChar w:fldCharType="begin"/>
             </w:r>
@@ -1343,19 +1451,25 @@
               <w:rPr>
                 <w:noProof/>
                 <w:webHidden/>
-              </w:rPr>
-              <w:instrText xml:space="preserve"> PAGEREF _Toc430254666 \h </w:instrText>
-            </w:r>
-            <w:r>
-              <w:rPr>
-                <w:noProof/>
-                <w:webHidden/>
-              </w:rPr>
-            </w:r>
-            <w:r>
-              <w:rPr>
-                <w:noProof/>
-                <w:webHidden/>
+                <w:sz w:val="20"/>
+                <w:szCs w:val="20"/>
+              </w:rPr>
+              <w:instrText xml:space="preserve"> PAGEREF _Toc430259360 \h </w:instrText>
+            </w:r>
+            <w:r>
+              <w:rPr>
+                <w:noProof/>
+                <w:webHidden/>
+                <w:sz w:val="20"/>
+                <w:szCs w:val="20"/>
+              </w:rPr>
+            </w:r>
+            <w:r>
+              <w:rPr>
+                <w:noProof/>
+                <w:webHidden/>
+                <w:sz w:val="20"/>
+                <w:szCs w:val="20"/>
               </w:rPr>
               <w:fldChar w:fldCharType="separate"/>
             </w:r>
@@ -1363,6 +1477,8 @@
               <w:rPr>
                 <w:noProof/>
                 <w:webHidden/>
+                <w:sz w:val="20"/>
+                <w:szCs w:val="20"/>
               </w:rPr>
               <w:t>5</w:t>
             </w:r>
@@ -1370,6 +1486,8 @@
               <w:rPr>
                 <w:noProof/>
                 <w:webHidden/>
+                <w:sz w:val="20"/>
+                <w:szCs w:val="20"/>
               </w:rPr>
               <w:fldChar w:fldCharType="end"/>
             </w:r>
@@ -1384,14 +1502,19 @@
             <w:rPr>
               <w:rFonts w:eastAsiaTheme="minorEastAsia"/>
               <w:noProof/>
+              <w:sz w:val="20"/>
+              <w:szCs w:val="20"/>
               <w:lang w:eastAsia="en-GB"/>
             </w:rPr>
           </w:pPr>
-          <w:hyperlink w:anchor="_Toc430254667" w:history="1">
+          <w:hyperlink w:anchor="_Toc430259361" w:history="1">
             <w:r>
               <w:rPr>
                 <w:rStyle w:val="Hyperlink"/>
                 <w:noProof/>
+                <w:sz w:val="20"/>
+                <w:szCs w:val="20"/>
+                <w:lang w:val="da-DK"/>
               </w:rPr>
               <w:t>Motorer</w:t>
             </w:r>
@@ -1399,6 +1522,8 @@
               <w:rPr>
                 <w:noProof/>
                 <w:webHidden/>
+                <w:sz w:val="20"/>
+                <w:szCs w:val="20"/>
               </w:rPr>
               <w:tab/>
             </w:r>
@@ -1406,6 +1531,8 @@
               <w:rPr>
                 <w:noProof/>
                 <w:webHidden/>
+                <w:sz w:val="20"/>
+                <w:szCs w:val="20"/>
               </w:rPr>
               <w:fldChar w:fldCharType="begin"/>
             </w:r>
@@ -1413,19 +1540,25 @@
               <w:rPr>
                 <w:noProof/>
                 <w:webHidden/>
-              </w:rPr>
-              <w:instrText xml:space="preserve"> PAGEREF _Toc430254667 \h </w:instrText>
-            </w:r>
-            <w:r>
-              <w:rPr>
-                <w:noProof/>
-                <w:webHidden/>
-              </w:rPr>
-            </w:r>
-            <w:r>
-              <w:rPr>
-                <w:noProof/>
-                <w:webHidden/>
+                <w:sz w:val="20"/>
+                <w:szCs w:val="20"/>
+              </w:rPr>
+              <w:instrText xml:space="preserve"> PAGEREF _Toc430259361 \h </w:instrText>
+            </w:r>
+            <w:r>
+              <w:rPr>
+                <w:noProof/>
+                <w:webHidden/>
+                <w:sz w:val="20"/>
+                <w:szCs w:val="20"/>
+              </w:rPr>
+            </w:r>
+            <w:r>
+              <w:rPr>
+                <w:noProof/>
+                <w:webHidden/>
+                <w:sz w:val="20"/>
+                <w:szCs w:val="20"/>
               </w:rPr>
               <w:fldChar w:fldCharType="separate"/>
             </w:r>
@@ -1433,6 +1566,8 @@
               <w:rPr>
                 <w:noProof/>
                 <w:webHidden/>
+                <w:sz w:val="20"/>
+                <w:szCs w:val="20"/>
               </w:rPr>
               <w:t>5</w:t>
             </w:r>
@@ -1440,6 +1575,8 @@
               <w:rPr>
                 <w:noProof/>
                 <w:webHidden/>
+                <w:sz w:val="20"/>
+                <w:szCs w:val="20"/>
               </w:rPr>
               <w:fldChar w:fldCharType="end"/>
             </w:r>
@@ -1454,14 +1591,18 @@
             <w:rPr>
               <w:rFonts w:eastAsiaTheme="minorEastAsia"/>
               <w:noProof/>
+              <w:sz w:val="20"/>
+              <w:szCs w:val="20"/>
               <w:lang w:eastAsia="en-GB"/>
             </w:rPr>
           </w:pPr>
-          <w:hyperlink w:anchor="_Toc430254668" w:history="1">
+          <w:hyperlink w:anchor="_Toc430259362" w:history="1">
             <w:r>
               <w:rPr>
                 <w:rStyle w:val="Hyperlink"/>
                 <w:noProof/>
+                <w:sz w:val="20"/>
+                <w:szCs w:val="20"/>
               </w:rPr>
               <w:t>Linjefølger</w:t>
             </w:r>
@@ -1469,6 +1610,8 @@
               <w:rPr>
                 <w:noProof/>
                 <w:webHidden/>
+                <w:sz w:val="20"/>
+                <w:szCs w:val="20"/>
               </w:rPr>
               <w:tab/>
             </w:r>
@@ -1476,6 +1619,8 @@
               <w:rPr>
                 <w:noProof/>
                 <w:webHidden/>
+                <w:sz w:val="20"/>
+                <w:szCs w:val="20"/>
               </w:rPr>
               <w:fldChar w:fldCharType="begin"/>
             </w:r>
@@ -1483,19 +1628,25 @@
               <w:rPr>
                 <w:noProof/>
                 <w:webHidden/>
-              </w:rPr>
-              <w:instrText xml:space="preserve"> PAGEREF _Toc430254668 \h </w:instrText>
-            </w:r>
-            <w:r>
-              <w:rPr>
-                <w:noProof/>
-                <w:webHidden/>
-              </w:rPr>
-            </w:r>
-            <w:r>
-              <w:rPr>
-                <w:noProof/>
-                <w:webHidden/>
+                <w:sz w:val="20"/>
+                <w:szCs w:val="20"/>
+              </w:rPr>
+              <w:instrText xml:space="preserve"> PAGEREF _Toc430259362 \h </w:instrText>
+            </w:r>
+            <w:r>
+              <w:rPr>
+                <w:noProof/>
+                <w:webHidden/>
+                <w:sz w:val="20"/>
+                <w:szCs w:val="20"/>
+              </w:rPr>
+            </w:r>
+            <w:r>
+              <w:rPr>
+                <w:noProof/>
+                <w:webHidden/>
+                <w:sz w:val="20"/>
+                <w:szCs w:val="20"/>
               </w:rPr>
               <w:fldChar w:fldCharType="separate"/>
             </w:r>
@@ -1503,6 +1654,8 @@
               <w:rPr>
                 <w:noProof/>
                 <w:webHidden/>
+                <w:sz w:val="20"/>
+                <w:szCs w:val="20"/>
               </w:rPr>
               <w:t>6</w:t>
             </w:r>
@@ -1510,6 +1663,8 @@
               <w:rPr>
                 <w:noProof/>
                 <w:webHidden/>
+                <w:sz w:val="20"/>
+                <w:szCs w:val="20"/>
               </w:rPr>
               <w:fldChar w:fldCharType="end"/>
             </w:r>
@@ -1524,14 +1679,18 @@
             <w:rPr>
               <w:rFonts w:eastAsiaTheme="minorEastAsia"/>
               <w:noProof/>
+              <w:sz w:val="20"/>
+              <w:szCs w:val="20"/>
               <w:lang w:eastAsia="en-GB"/>
             </w:rPr>
           </w:pPr>
-          <w:hyperlink w:anchor="_Toc430254669" w:history="1">
+          <w:hyperlink w:anchor="_Toc430259363" w:history="1">
             <w:r>
               <w:rPr>
                 <w:rStyle w:val="Hyperlink"/>
                 <w:noProof/>
+                <w:sz w:val="20"/>
+                <w:szCs w:val="20"/>
               </w:rPr>
               <w:t>Linjen</w:t>
             </w:r>
@@ -1539,6 +1698,8 @@
               <w:rPr>
                 <w:noProof/>
                 <w:webHidden/>
+                <w:sz w:val="20"/>
+                <w:szCs w:val="20"/>
               </w:rPr>
               <w:tab/>
             </w:r>
@@ -1546,6 +1707,8 @@
               <w:rPr>
                 <w:noProof/>
                 <w:webHidden/>
+                <w:sz w:val="20"/>
+                <w:szCs w:val="20"/>
               </w:rPr>
               <w:fldChar w:fldCharType="begin"/>
             </w:r>
@@ -1553,19 +1716,25 @@
               <w:rPr>
                 <w:noProof/>
                 <w:webHidden/>
-              </w:rPr>
-              <w:instrText xml:space="preserve"> PAGEREF _Toc430254669 \h </w:instrText>
-            </w:r>
-            <w:r>
-              <w:rPr>
-                <w:noProof/>
-                <w:webHidden/>
-              </w:rPr>
-            </w:r>
-            <w:r>
-              <w:rPr>
-                <w:noProof/>
-                <w:webHidden/>
+                <w:sz w:val="20"/>
+                <w:szCs w:val="20"/>
+              </w:rPr>
+              <w:instrText xml:space="preserve"> PAGEREF _Toc430259363 \h </w:instrText>
+            </w:r>
+            <w:r>
+              <w:rPr>
+                <w:noProof/>
+                <w:webHidden/>
+                <w:sz w:val="20"/>
+                <w:szCs w:val="20"/>
+              </w:rPr>
+            </w:r>
+            <w:r>
+              <w:rPr>
+                <w:noProof/>
+                <w:webHidden/>
+                <w:sz w:val="20"/>
+                <w:szCs w:val="20"/>
               </w:rPr>
               <w:fldChar w:fldCharType="separate"/>
             </w:r>
@@ -1573,6 +1742,8 @@
               <w:rPr>
                 <w:noProof/>
                 <w:webHidden/>
+                <w:sz w:val="20"/>
+                <w:szCs w:val="20"/>
               </w:rPr>
               <w:t>6</w:t>
             </w:r>
@@ -1580,6 +1751,8 @@
               <w:rPr>
                 <w:noProof/>
                 <w:webHidden/>
+                <w:sz w:val="20"/>
+                <w:szCs w:val="20"/>
               </w:rPr>
               <w:fldChar w:fldCharType="end"/>
             </w:r>
@@ -1594,14 +1767,19 @@
             <w:rPr>
               <w:rFonts w:eastAsiaTheme="minorEastAsia"/>
               <w:noProof/>
+              <w:sz w:val="20"/>
+              <w:szCs w:val="20"/>
               <w:lang w:eastAsia="en-GB"/>
             </w:rPr>
           </w:pPr>
-          <w:hyperlink w:anchor="_Toc430254670" w:history="1">
+          <w:hyperlink w:anchor="_Toc430259364" w:history="1">
             <w:r>
               <w:rPr>
                 <w:rStyle w:val="Hyperlink"/>
                 <w:noProof/>
+                <w:sz w:val="20"/>
+                <w:szCs w:val="20"/>
+                <w:lang w:val="da-DK"/>
               </w:rPr>
               <w:t>EV3 farvesensor</w:t>
             </w:r>
@@ -1609,6 +1787,8 @@
               <w:rPr>
                 <w:noProof/>
                 <w:webHidden/>
+                <w:sz w:val="20"/>
+                <w:szCs w:val="20"/>
               </w:rPr>
               <w:tab/>
             </w:r>
@@ -1616,6 +1796,8 @@
               <w:rPr>
                 <w:noProof/>
                 <w:webHidden/>
+                <w:sz w:val="20"/>
+                <w:szCs w:val="20"/>
               </w:rPr>
               <w:fldChar w:fldCharType="begin"/>
             </w:r>
@@ -1623,19 +1805,25 @@
               <w:rPr>
                 <w:noProof/>
                 <w:webHidden/>
-              </w:rPr>
-              <w:instrText xml:space="preserve"> PAGEREF _Toc430254670 \h </w:instrText>
-            </w:r>
-            <w:r>
-              <w:rPr>
-                <w:noProof/>
-                <w:webHidden/>
-              </w:rPr>
-            </w:r>
-            <w:r>
-              <w:rPr>
-                <w:noProof/>
-                <w:webHidden/>
+                <w:sz w:val="20"/>
+                <w:szCs w:val="20"/>
+              </w:rPr>
+              <w:instrText xml:space="preserve"> PAGEREF _Toc430259364 \h </w:instrText>
+            </w:r>
+            <w:r>
+              <w:rPr>
+                <w:noProof/>
+                <w:webHidden/>
+                <w:sz w:val="20"/>
+                <w:szCs w:val="20"/>
+              </w:rPr>
+            </w:r>
+            <w:r>
+              <w:rPr>
+                <w:noProof/>
+                <w:webHidden/>
+                <w:sz w:val="20"/>
+                <w:szCs w:val="20"/>
               </w:rPr>
               <w:fldChar w:fldCharType="separate"/>
             </w:r>
@@ -1643,6 +1831,8 @@
               <w:rPr>
                 <w:noProof/>
                 <w:webHidden/>
+                <w:sz w:val="20"/>
+                <w:szCs w:val="20"/>
               </w:rPr>
               <w:t>6</w:t>
             </w:r>
@@ -1650,6 +1840,8 @@
               <w:rPr>
                 <w:noProof/>
                 <w:webHidden/>
+                <w:sz w:val="20"/>
+                <w:szCs w:val="20"/>
               </w:rPr>
               <w:fldChar w:fldCharType="end"/>
             </w:r>
@@ -1662,14 +1854,20 @@
               <w:tab w:val="right" w:leader="dot" w:pos="9016"/>
             </w:tabs>
             <w:rPr>
+              <w:rFonts w:eastAsiaTheme="minorEastAsia"/>
               <w:noProof/>
+              <w:sz w:val="20"/>
+              <w:szCs w:val="20"/>
+              <w:lang w:eastAsia="en-GB"/>
             </w:rPr>
           </w:pPr>
-          <w:hyperlink w:anchor="_Toc430254671" w:history="1">
+          <w:hyperlink w:anchor="_Toc430259365" w:history="1">
             <w:r>
               <w:rPr>
                 <w:rStyle w:val="Hyperlink"/>
                 <w:noProof/>
+                <w:sz w:val="20"/>
+                <w:szCs w:val="20"/>
                 <w:lang w:val="da-DK"/>
               </w:rPr>
               <w:t>Farvemåling</w:t>
@@ -1678,6 +1876,8 @@
               <w:rPr>
                 <w:noProof/>
                 <w:webHidden/>
+                <w:sz w:val="20"/>
+                <w:szCs w:val="20"/>
               </w:rPr>
               <w:tab/>
             </w:r>
@@ -1685,6 +1885,8 @@
               <w:rPr>
                 <w:noProof/>
                 <w:webHidden/>
+                <w:sz w:val="20"/>
+                <w:szCs w:val="20"/>
               </w:rPr>
               <w:fldChar w:fldCharType="begin"/>
             </w:r>
@@ -1692,19 +1894,25 @@
               <w:rPr>
                 <w:noProof/>
                 <w:webHidden/>
-              </w:rPr>
-              <w:instrText xml:space="preserve"> PAGEREF _Toc430254671 \h </w:instrText>
-            </w:r>
-            <w:r>
-              <w:rPr>
-                <w:noProof/>
-                <w:webHidden/>
-              </w:rPr>
-            </w:r>
-            <w:r>
-              <w:rPr>
-                <w:noProof/>
-                <w:webHidden/>
+                <w:sz w:val="20"/>
+                <w:szCs w:val="20"/>
+              </w:rPr>
+              <w:instrText xml:space="preserve"> PAGEREF _Toc430259365 \h </w:instrText>
+            </w:r>
+            <w:r>
+              <w:rPr>
+                <w:noProof/>
+                <w:webHidden/>
+                <w:sz w:val="20"/>
+                <w:szCs w:val="20"/>
+              </w:rPr>
+            </w:r>
+            <w:r>
+              <w:rPr>
+                <w:noProof/>
+                <w:webHidden/>
+                <w:sz w:val="20"/>
+                <w:szCs w:val="20"/>
               </w:rPr>
               <w:fldChar w:fldCharType="separate"/>
             </w:r>
@@ -1712,6 +1920,8 @@
               <w:rPr>
                 <w:noProof/>
                 <w:webHidden/>
+                <w:sz w:val="20"/>
+                <w:szCs w:val="20"/>
               </w:rPr>
               <w:t>6</w:t>
             </w:r>
@@ -1719,6 +1929,8 @@
               <w:rPr>
                 <w:noProof/>
                 <w:webHidden/>
+                <w:sz w:val="20"/>
+                <w:szCs w:val="20"/>
               </w:rPr>
               <w:fldChar w:fldCharType="end"/>
             </w:r>
@@ -1731,14 +1943,20 @@
               <w:tab w:val="right" w:leader="dot" w:pos="9016"/>
             </w:tabs>
             <w:rPr>
+              <w:rFonts w:eastAsiaTheme="minorEastAsia"/>
               <w:noProof/>
+              <w:sz w:val="20"/>
+              <w:szCs w:val="20"/>
+              <w:lang w:eastAsia="en-GB"/>
             </w:rPr>
           </w:pPr>
-          <w:hyperlink w:anchor="_Toc430254672" w:history="1">
+          <w:hyperlink w:anchor="_Toc430259366" w:history="1">
             <w:r>
               <w:rPr>
                 <w:rStyle w:val="Hyperlink"/>
                 <w:noProof/>
+                <w:sz w:val="20"/>
+                <w:szCs w:val="20"/>
                 <w:lang w:val="da-DK"/>
               </w:rPr>
               <w:t>Reflekteret lys fra egen lyskilde</w:t>
@@ -1747,6 +1965,8 @@
               <w:rPr>
                 <w:noProof/>
                 <w:webHidden/>
+                <w:sz w:val="20"/>
+                <w:szCs w:val="20"/>
               </w:rPr>
               <w:tab/>
             </w:r>
@@ -1754,6 +1974,8 @@
               <w:rPr>
                 <w:noProof/>
                 <w:webHidden/>
+                <w:sz w:val="20"/>
+                <w:szCs w:val="20"/>
               </w:rPr>
               <w:fldChar w:fldCharType="begin"/>
             </w:r>
@@ -1761,19 +1983,25 @@
               <w:rPr>
                 <w:noProof/>
                 <w:webHidden/>
-              </w:rPr>
-              <w:instrText xml:space="preserve"> PAGEREF _Toc430254672 \h </w:instrText>
-            </w:r>
-            <w:r>
-              <w:rPr>
-                <w:noProof/>
-                <w:webHidden/>
-              </w:rPr>
-            </w:r>
-            <w:r>
-              <w:rPr>
-                <w:noProof/>
-                <w:webHidden/>
+                <w:sz w:val="20"/>
+                <w:szCs w:val="20"/>
+              </w:rPr>
+              <w:instrText xml:space="preserve"> PAGEREF _Toc430259366 \h </w:instrText>
+            </w:r>
+            <w:r>
+              <w:rPr>
+                <w:noProof/>
+                <w:webHidden/>
+                <w:sz w:val="20"/>
+                <w:szCs w:val="20"/>
+              </w:rPr>
+            </w:r>
+            <w:r>
+              <w:rPr>
+                <w:noProof/>
+                <w:webHidden/>
+                <w:sz w:val="20"/>
+                <w:szCs w:val="20"/>
               </w:rPr>
               <w:fldChar w:fldCharType="separate"/>
             </w:r>
@@ -1781,6 +2009,8 @@
               <w:rPr>
                 <w:noProof/>
                 <w:webHidden/>
+                <w:sz w:val="20"/>
+                <w:szCs w:val="20"/>
               </w:rPr>
               <w:t>6</w:t>
             </w:r>
@@ -1788,6 +2018,8 @@
               <w:rPr>
                 <w:noProof/>
                 <w:webHidden/>
+                <w:sz w:val="20"/>
+                <w:szCs w:val="20"/>
               </w:rPr>
               <w:fldChar w:fldCharType="end"/>
             </w:r>
@@ -1800,14 +2032,20 @@
               <w:tab w:val="right" w:leader="dot" w:pos="9016"/>
             </w:tabs>
             <w:rPr>
+              <w:rFonts w:eastAsiaTheme="minorEastAsia"/>
               <w:noProof/>
+              <w:sz w:val="20"/>
+              <w:szCs w:val="20"/>
+              <w:lang w:eastAsia="en-GB"/>
             </w:rPr>
           </w:pPr>
-          <w:hyperlink w:anchor="_Toc430254673" w:history="1">
+          <w:hyperlink w:anchor="_Toc430259367" w:history="1">
             <w:r>
               <w:rPr>
                 <w:rStyle w:val="Hyperlink"/>
                 <w:noProof/>
+                <w:sz w:val="20"/>
+                <w:szCs w:val="20"/>
                 <w:lang w:val="da-DK"/>
               </w:rPr>
               <w:t>Reflekteret lys fra omgivelserne</w:t>
@@ -1816,6 +2054,8 @@
               <w:rPr>
                 <w:noProof/>
                 <w:webHidden/>
+                <w:sz w:val="20"/>
+                <w:szCs w:val="20"/>
               </w:rPr>
               <w:tab/>
             </w:r>
@@ -1823,6 +2063,8 @@
               <w:rPr>
                 <w:noProof/>
                 <w:webHidden/>
+                <w:sz w:val="20"/>
+                <w:szCs w:val="20"/>
               </w:rPr>
               <w:fldChar w:fldCharType="begin"/>
             </w:r>
@@ -1830,19 +2072,25 @@
               <w:rPr>
                 <w:noProof/>
                 <w:webHidden/>
-              </w:rPr>
-              <w:instrText xml:space="preserve"> PAGEREF _Toc430254673 \h </w:instrText>
-            </w:r>
-            <w:r>
-              <w:rPr>
-                <w:noProof/>
-                <w:webHidden/>
-              </w:rPr>
-            </w:r>
-            <w:r>
-              <w:rPr>
-                <w:noProof/>
-                <w:webHidden/>
+                <w:sz w:val="20"/>
+                <w:szCs w:val="20"/>
+              </w:rPr>
+              <w:instrText xml:space="preserve"> PAGEREF _Toc430259367 \h </w:instrText>
+            </w:r>
+            <w:r>
+              <w:rPr>
+                <w:noProof/>
+                <w:webHidden/>
+                <w:sz w:val="20"/>
+                <w:szCs w:val="20"/>
+              </w:rPr>
+            </w:r>
+            <w:r>
+              <w:rPr>
+                <w:noProof/>
+                <w:webHidden/>
+                <w:sz w:val="20"/>
+                <w:szCs w:val="20"/>
               </w:rPr>
               <w:fldChar w:fldCharType="separate"/>
             </w:r>
@@ -1850,6 +2098,8 @@
               <w:rPr>
                 <w:noProof/>
                 <w:webHidden/>
+                <w:sz w:val="20"/>
+                <w:szCs w:val="20"/>
               </w:rPr>
               <w:t>7</w:t>
             </w:r>
@@ -1857,76 +2107,8 @@
               <w:rPr>
                 <w:noProof/>
                 <w:webHidden/>
-              </w:rPr>
-              <w:fldChar w:fldCharType="end"/>
-            </w:r>
-          </w:hyperlink>
-          <w:bookmarkStart w:id="0" w:name="_GoBack"/>
-          <w:bookmarkEnd w:id="0"/>
-        </w:p>
-        <w:p>
-          <w:pPr>
-            <w:pStyle w:val="TOC3"/>
-            <w:tabs>
-              <w:tab w:val="right" w:leader="dot" w:pos="9016"/>
-            </w:tabs>
-            <w:rPr>
-              <w:noProof/>
-            </w:rPr>
-          </w:pPr>
-          <w:hyperlink w:anchor="_Toc430254674" w:history="1">
-            <w:r>
-              <w:rPr>
-                <w:rStyle w:val="Hyperlink"/>
-                <w:noProof/>
-              </w:rPr>
-              <w:t>Valg af måle metode</w:t>
-            </w:r>
-            <w:r>
-              <w:rPr>
-                <w:noProof/>
-                <w:webHidden/>
-              </w:rPr>
-              <w:tab/>
-            </w:r>
-            <w:r>
-              <w:rPr>
-                <w:noProof/>
-                <w:webHidden/>
-              </w:rPr>
-              <w:fldChar w:fldCharType="begin"/>
-            </w:r>
-            <w:r>
-              <w:rPr>
-                <w:noProof/>
-                <w:webHidden/>
-              </w:rPr>
-              <w:instrText xml:space="preserve"> PAGEREF _Toc430254674 \h </w:instrText>
-            </w:r>
-            <w:r>
-              <w:rPr>
-                <w:noProof/>
-                <w:webHidden/>
-              </w:rPr>
-            </w:r>
-            <w:r>
-              <w:rPr>
-                <w:noProof/>
-                <w:webHidden/>
-              </w:rPr>
-              <w:fldChar w:fldCharType="separate"/>
-            </w:r>
-            <w:r>
-              <w:rPr>
-                <w:noProof/>
-                <w:webHidden/>
-              </w:rPr>
-              <w:t>7</w:t>
-            </w:r>
-            <w:r>
-              <w:rPr>
-                <w:noProof/>
-                <w:webHidden/>
+                <w:sz w:val="20"/>
+                <w:szCs w:val="20"/>
               </w:rPr>
               <w:fldChar w:fldCharType="end"/>
             </w:r>
@@ -1939,22 +2121,30 @@
               <w:tab w:val="right" w:leader="dot" w:pos="9016"/>
             </w:tabs>
             <w:rPr>
+              <w:rFonts w:eastAsiaTheme="minorEastAsia"/>
               <w:noProof/>
+              <w:sz w:val="20"/>
+              <w:szCs w:val="20"/>
+              <w:lang w:eastAsia="en-GB"/>
             </w:rPr>
           </w:pPr>
-          <w:hyperlink w:anchor="_Toc430254675" w:history="1">
+          <w:hyperlink w:anchor="_Toc430259368" w:history="1">
             <w:r>
               <w:rPr>
                 <w:rStyle w:val="Hyperlink"/>
                 <w:noProof/>
-                <w:lang w:val="da-DK"/>
-              </w:rPr>
-              <w:t>Test af Målingsttilstande</w:t>
-            </w:r>
-            <w:r>
-              <w:rPr>
-                <w:noProof/>
-                <w:webHidden/>
+                <w:sz w:val="20"/>
+                <w:szCs w:val="20"/>
+                <w:lang w:val="da-DK"/>
+              </w:rPr>
+              <w:t>Valg af måle metode</w:t>
+            </w:r>
+            <w:r>
+              <w:rPr>
+                <w:noProof/>
+                <w:webHidden/>
+                <w:sz w:val="20"/>
+                <w:szCs w:val="20"/>
               </w:rPr>
               <w:tab/>
             </w:r>
@@ -1962,6 +2152,8 @@
               <w:rPr>
                 <w:noProof/>
                 <w:webHidden/>
+                <w:sz w:val="20"/>
+                <w:szCs w:val="20"/>
               </w:rPr>
               <w:fldChar w:fldCharType="begin"/>
             </w:r>
@@ -1969,19 +2161,25 @@
               <w:rPr>
                 <w:noProof/>
                 <w:webHidden/>
-              </w:rPr>
-              <w:instrText xml:space="preserve"> PAGEREF _Toc430254675 \h </w:instrText>
-            </w:r>
-            <w:r>
-              <w:rPr>
-                <w:noProof/>
-                <w:webHidden/>
-              </w:rPr>
-            </w:r>
-            <w:r>
-              <w:rPr>
-                <w:noProof/>
-                <w:webHidden/>
+                <w:sz w:val="20"/>
+                <w:szCs w:val="20"/>
+              </w:rPr>
+              <w:instrText xml:space="preserve"> PAGEREF _Toc430259368 \h </w:instrText>
+            </w:r>
+            <w:r>
+              <w:rPr>
+                <w:noProof/>
+                <w:webHidden/>
+                <w:sz w:val="20"/>
+                <w:szCs w:val="20"/>
+              </w:rPr>
+            </w:r>
+            <w:r>
+              <w:rPr>
+                <w:noProof/>
+                <w:webHidden/>
+                <w:sz w:val="20"/>
+                <w:szCs w:val="20"/>
               </w:rPr>
               <w:fldChar w:fldCharType="separate"/>
             </w:r>
@@ -1989,52 +2187,959 @@
               <w:rPr>
                 <w:noProof/>
                 <w:webHidden/>
-              </w:rPr>
-              <w:t>8</w:t>
-            </w:r>
-            <w:r>
-              <w:rPr>
-                <w:noProof/>
-                <w:webHidden/>
+                <w:sz w:val="20"/>
+                <w:szCs w:val="20"/>
+              </w:rPr>
+              <w:t>7</w:t>
+            </w:r>
+            <w:r>
+              <w:rPr>
+                <w:noProof/>
+                <w:webHidden/>
+                <w:sz w:val="20"/>
+                <w:szCs w:val="20"/>
               </w:rPr>
               <w:fldChar w:fldCharType="end"/>
             </w:r>
           </w:hyperlink>
         </w:p>
         <w:p>
+          <w:pPr>
+            <w:pStyle w:val="TOC3"/>
+            <w:tabs>
+              <w:tab w:val="right" w:leader="dot" w:pos="9016"/>
+            </w:tabs>
+            <w:rPr>
+              <w:rFonts w:eastAsiaTheme="minorEastAsia"/>
+              <w:noProof/>
+              <w:sz w:val="20"/>
+              <w:szCs w:val="20"/>
+              <w:lang w:eastAsia="en-GB"/>
+            </w:rPr>
+          </w:pPr>
+          <w:hyperlink w:anchor="_Toc430259369" w:history="1">
+            <w:r>
+              <w:rPr>
+                <w:rStyle w:val="Hyperlink"/>
+                <w:noProof/>
+                <w:sz w:val="20"/>
+                <w:szCs w:val="20"/>
+                <w:lang w:val="da-DK"/>
+              </w:rPr>
+              <w:t>Test af Målingsttilstande</w:t>
+            </w:r>
+            <w:r>
+              <w:rPr>
+                <w:noProof/>
+                <w:webHidden/>
+                <w:sz w:val="20"/>
+                <w:szCs w:val="20"/>
+              </w:rPr>
+              <w:tab/>
+            </w:r>
+            <w:r>
+              <w:rPr>
+                <w:noProof/>
+                <w:webHidden/>
+                <w:sz w:val="20"/>
+                <w:szCs w:val="20"/>
+              </w:rPr>
+              <w:fldChar w:fldCharType="begin"/>
+            </w:r>
+            <w:r>
+              <w:rPr>
+                <w:noProof/>
+                <w:webHidden/>
+                <w:sz w:val="20"/>
+                <w:szCs w:val="20"/>
+              </w:rPr>
+              <w:instrText xml:space="preserve"> PAGEREF _Toc430259369 \h </w:instrText>
+            </w:r>
+            <w:r>
+              <w:rPr>
+                <w:noProof/>
+                <w:webHidden/>
+                <w:sz w:val="20"/>
+                <w:szCs w:val="20"/>
+              </w:rPr>
+            </w:r>
+            <w:r>
+              <w:rPr>
+                <w:noProof/>
+                <w:webHidden/>
+                <w:sz w:val="20"/>
+                <w:szCs w:val="20"/>
+              </w:rPr>
+              <w:fldChar w:fldCharType="separate"/>
+            </w:r>
+            <w:r>
+              <w:rPr>
+                <w:noProof/>
+                <w:webHidden/>
+                <w:sz w:val="20"/>
+                <w:szCs w:val="20"/>
+              </w:rPr>
+              <w:t>8</w:t>
+            </w:r>
+            <w:r>
+              <w:rPr>
+                <w:noProof/>
+                <w:webHidden/>
+                <w:sz w:val="20"/>
+                <w:szCs w:val="20"/>
+              </w:rPr>
+              <w:fldChar w:fldCharType="end"/>
+            </w:r>
+          </w:hyperlink>
+        </w:p>
+        <w:p>
+          <w:pPr>
+            <w:pStyle w:val="TOC1"/>
+            <w:tabs>
+              <w:tab w:val="right" w:leader="dot" w:pos="9016"/>
+            </w:tabs>
+            <w:rPr>
+              <w:rFonts w:eastAsiaTheme="minorEastAsia"/>
+              <w:noProof/>
+              <w:sz w:val="20"/>
+              <w:szCs w:val="20"/>
+              <w:lang w:eastAsia="en-GB"/>
+            </w:rPr>
+          </w:pPr>
+          <w:hyperlink w:anchor="_Toc430259370" w:history="1">
+            <w:r>
+              <w:rPr>
+                <w:rStyle w:val="Hyperlink"/>
+                <w:noProof/>
+                <w:sz w:val="20"/>
+                <w:szCs w:val="20"/>
+                <w:lang w:val="da-DK"/>
+              </w:rPr>
+              <w:t>Planlægning af kørsel</w:t>
+            </w:r>
+            <w:r>
+              <w:rPr>
+                <w:noProof/>
+                <w:webHidden/>
+                <w:sz w:val="20"/>
+                <w:szCs w:val="20"/>
+              </w:rPr>
+              <w:tab/>
+            </w:r>
+            <w:r>
+              <w:rPr>
+                <w:noProof/>
+                <w:webHidden/>
+                <w:sz w:val="20"/>
+                <w:szCs w:val="20"/>
+              </w:rPr>
+              <w:fldChar w:fldCharType="begin"/>
+            </w:r>
+            <w:r>
+              <w:rPr>
+                <w:noProof/>
+                <w:webHidden/>
+                <w:sz w:val="20"/>
+                <w:szCs w:val="20"/>
+              </w:rPr>
+              <w:instrText xml:space="preserve"> PAGEREF _Toc430259370 \h </w:instrText>
+            </w:r>
+            <w:r>
+              <w:rPr>
+                <w:noProof/>
+                <w:webHidden/>
+                <w:sz w:val="20"/>
+                <w:szCs w:val="20"/>
+              </w:rPr>
+            </w:r>
+            <w:r>
+              <w:rPr>
+                <w:noProof/>
+                <w:webHidden/>
+                <w:sz w:val="20"/>
+                <w:szCs w:val="20"/>
+              </w:rPr>
+              <w:fldChar w:fldCharType="separate"/>
+            </w:r>
+            <w:r>
+              <w:rPr>
+                <w:noProof/>
+                <w:webHidden/>
+                <w:sz w:val="20"/>
+                <w:szCs w:val="20"/>
+              </w:rPr>
+              <w:t>10</w:t>
+            </w:r>
+            <w:r>
+              <w:rPr>
+                <w:noProof/>
+                <w:webHidden/>
+                <w:sz w:val="20"/>
+                <w:szCs w:val="20"/>
+              </w:rPr>
+              <w:fldChar w:fldCharType="end"/>
+            </w:r>
+          </w:hyperlink>
+        </w:p>
+        <w:p>
+          <w:pPr>
+            <w:pStyle w:val="TOC2"/>
+            <w:tabs>
+              <w:tab w:val="right" w:leader="dot" w:pos="9016"/>
+            </w:tabs>
+            <w:rPr>
+              <w:rFonts w:eastAsiaTheme="minorEastAsia"/>
+              <w:noProof/>
+              <w:sz w:val="20"/>
+              <w:szCs w:val="20"/>
+              <w:lang w:eastAsia="en-GB"/>
+            </w:rPr>
+          </w:pPr>
+          <w:hyperlink w:anchor="_Toc430259371" w:history="1">
+            <w:r>
+              <w:rPr>
+                <w:rStyle w:val="Hyperlink"/>
+                <w:noProof/>
+                <w:sz w:val="20"/>
+                <w:szCs w:val="20"/>
+                <w:lang w:val="da-DK"/>
+              </w:rPr>
+              <w:t>Fejlhåndtering</w:t>
+            </w:r>
+            <w:r>
+              <w:rPr>
+                <w:noProof/>
+                <w:webHidden/>
+                <w:sz w:val="20"/>
+                <w:szCs w:val="20"/>
+              </w:rPr>
+              <w:tab/>
+            </w:r>
+            <w:r>
+              <w:rPr>
+                <w:noProof/>
+                <w:webHidden/>
+                <w:sz w:val="20"/>
+                <w:szCs w:val="20"/>
+              </w:rPr>
+              <w:fldChar w:fldCharType="begin"/>
+            </w:r>
+            <w:r>
+              <w:rPr>
+                <w:noProof/>
+                <w:webHidden/>
+                <w:sz w:val="20"/>
+                <w:szCs w:val="20"/>
+              </w:rPr>
+              <w:instrText xml:space="preserve"> PAGEREF _Toc430259371 \h </w:instrText>
+            </w:r>
+            <w:r>
+              <w:rPr>
+                <w:noProof/>
+                <w:webHidden/>
+                <w:sz w:val="20"/>
+                <w:szCs w:val="20"/>
+              </w:rPr>
+            </w:r>
+            <w:r>
+              <w:rPr>
+                <w:noProof/>
+                <w:webHidden/>
+                <w:sz w:val="20"/>
+                <w:szCs w:val="20"/>
+              </w:rPr>
+              <w:fldChar w:fldCharType="separate"/>
+            </w:r>
+            <w:r>
+              <w:rPr>
+                <w:noProof/>
+                <w:webHidden/>
+                <w:sz w:val="20"/>
+                <w:szCs w:val="20"/>
+              </w:rPr>
+              <w:t>10</w:t>
+            </w:r>
+            <w:r>
+              <w:rPr>
+                <w:noProof/>
+                <w:webHidden/>
+                <w:sz w:val="20"/>
+                <w:szCs w:val="20"/>
+              </w:rPr>
+              <w:fldChar w:fldCharType="end"/>
+            </w:r>
+          </w:hyperlink>
+        </w:p>
+        <w:p>
+          <w:pPr>
+            <w:pStyle w:val="TOC1"/>
+            <w:tabs>
+              <w:tab w:val="right" w:leader="dot" w:pos="9016"/>
+            </w:tabs>
+            <w:rPr>
+              <w:rFonts w:eastAsiaTheme="minorEastAsia"/>
+              <w:noProof/>
+              <w:sz w:val="20"/>
+              <w:szCs w:val="20"/>
+              <w:lang w:eastAsia="en-GB"/>
+            </w:rPr>
+          </w:pPr>
+          <w:hyperlink w:anchor="_Toc430259372" w:history="1">
+            <w:r>
+              <w:rPr>
+                <w:rStyle w:val="Hyperlink"/>
+                <w:noProof/>
+                <w:sz w:val="20"/>
+                <w:szCs w:val="20"/>
+              </w:rPr>
+              <w:t>Program</w:t>
+            </w:r>
+            <w:r>
+              <w:rPr>
+                <w:noProof/>
+                <w:webHidden/>
+                <w:sz w:val="20"/>
+                <w:szCs w:val="20"/>
+              </w:rPr>
+              <w:tab/>
+            </w:r>
+            <w:r>
+              <w:rPr>
+                <w:noProof/>
+                <w:webHidden/>
+                <w:sz w:val="20"/>
+                <w:szCs w:val="20"/>
+              </w:rPr>
+              <w:fldChar w:fldCharType="begin"/>
+            </w:r>
+            <w:r>
+              <w:rPr>
+                <w:noProof/>
+                <w:webHidden/>
+                <w:sz w:val="20"/>
+                <w:szCs w:val="20"/>
+              </w:rPr>
+              <w:instrText xml:space="preserve"> PAGEREF _Toc430259372 \h </w:instrText>
+            </w:r>
+            <w:r>
+              <w:rPr>
+                <w:noProof/>
+                <w:webHidden/>
+                <w:sz w:val="20"/>
+                <w:szCs w:val="20"/>
+              </w:rPr>
+            </w:r>
+            <w:r>
+              <w:rPr>
+                <w:noProof/>
+                <w:webHidden/>
+                <w:sz w:val="20"/>
+                <w:szCs w:val="20"/>
+              </w:rPr>
+              <w:fldChar w:fldCharType="separate"/>
+            </w:r>
+            <w:r>
+              <w:rPr>
+                <w:noProof/>
+                <w:webHidden/>
+                <w:sz w:val="20"/>
+                <w:szCs w:val="20"/>
+              </w:rPr>
+              <w:t>11</w:t>
+            </w:r>
+            <w:r>
+              <w:rPr>
+                <w:noProof/>
+                <w:webHidden/>
+                <w:sz w:val="20"/>
+                <w:szCs w:val="20"/>
+              </w:rPr>
+              <w:fldChar w:fldCharType="end"/>
+            </w:r>
+          </w:hyperlink>
+        </w:p>
+        <w:p>
+          <w:pPr>
+            <w:pStyle w:val="TOC2"/>
+            <w:tabs>
+              <w:tab w:val="right" w:leader="dot" w:pos="9016"/>
+            </w:tabs>
+            <w:rPr>
+              <w:rFonts w:eastAsiaTheme="minorEastAsia"/>
+              <w:noProof/>
+              <w:sz w:val="20"/>
+              <w:szCs w:val="20"/>
+              <w:lang w:eastAsia="en-GB"/>
+            </w:rPr>
+          </w:pPr>
+          <w:hyperlink w:anchor="_Toc430259373" w:history="1">
+            <w:r>
+              <w:rPr>
+                <w:rStyle w:val="Hyperlink"/>
+                <w:noProof/>
+                <w:sz w:val="20"/>
+                <w:szCs w:val="20"/>
+                <w:lang w:val="da-DK"/>
+              </w:rPr>
+              <w:t xml:space="preserve">Main </w:t>
+            </w:r>
+            <w:r>
+              <w:rPr>
+                <w:rStyle w:val="Hyperlink"/>
+                <w:noProof/>
+                <w:sz w:val="20"/>
+                <w:szCs w:val="20"/>
+              </w:rPr>
+              <w:t>task</w:t>
+            </w:r>
+            <w:r>
+              <w:rPr>
+                <w:noProof/>
+                <w:webHidden/>
+                <w:sz w:val="20"/>
+                <w:szCs w:val="20"/>
+              </w:rPr>
+              <w:tab/>
+            </w:r>
+            <w:r>
+              <w:rPr>
+                <w:noProof/>
+                <w:webHidden/>
+                <w:sz w:val="20"/>
+                <w:szCs w:val="20"/>
+              </w:rPr>
+              <w:fldChar w:fldCharType="begin"/>
+            </w:r>
+            <w:r>
+              <w:rPr>
+                <w:noProof/>
+                <w:webHidden/>
+                <w:sz w:val="20"/>
+                <w:szCs w:val="20"/>
+              </w:rPr>
+              <w:instrText xml:space="preserve"> PAGEREF _Toc430259373 \h </w:instrText>
+            </w:r>
+            <w:r>
+              <w:rPr>
+                <w:noProof/>
+                <w:webHidden/>
+                <w:sz w:val="20"/>
+                <w:szCs w:val="20"/>
+              </w:rPr>
+            </w:r>
+            <w:r>
+              <w:rPr>
+                <w:noProof/>
+                <w:webHidden/>
+                <w:sz w:val="20"/>
+                <w:szCs w:val="20"/>
+              </w:rPr>
+              <w:fldChar w:fldCharType="separate"/>
+            </w:r>
+            <w:r>
+              <w:rPr>
+                <w:noProof/>
+                <w:webHidden/>
+                <w:sz w:val="20"/>
+                <w:szCs w:val="20"/>
+              </w:rPr>
+              <w:t>11</w:t>
+            </w:r>
+            <w:r>
+              <w:rPr>
+                <w:noProof/>
+                <w:webHidden/>
+                <w:sz w:val="20"/>
+                <w:szCs w:val="20"/>
+              </w:rPr>
+              <w:fldChar w:fldCharType="end"/>
+            </w:r>
+          </w:hyperlink>
+        </w:p>
+        <w:p>
+          <w:pPr>
+            <w:pStyle w:val="TOC3"/>
+            <w:tabs>
+              <w:tab w:val="right" w:leader="dot" w:pos="9016"/>
+            </w:tabs>
+            <w:rPr>
+              <w:rFonts w:eastAsiaTheme="minorEastAsia"/>
+              <w:noProof/>
+              <w:sz w:val="20"/>
+              <w:szCs w:val="20"/>
+              <w:lang w:eastAsia="en-GB"/>
+            </w:rPr>
+          </w:pPr>
+          <w:hyperlink w:anchor="_Toc430259374" w:history="1">
+            <w:r>
+              <w:rPr>
+                <w:rStyle w:val="Hyperlink"/>
+                <w:noProof/>
+                <w:sz w:val="20"/>
+                <w:szCs w:val="20"/>
+                <w:lang w:val="da-DK"/>
+              </w:rPr>
+              <w:t xml:space="preserve">Musik </w:t>
+            </w:r>
+            <w:r>
+              <w:rPr>
+                <w:rStyle w:val="Hyperlink"/>
+                <w:noProof/>
+                <w:sz w:val="20"/>
+                <w:szCs w:val="20"/>
+              </w:rPr>
+              <w:t>task</w:t>
+            </w:r>
+            <w:r>
+              <w:rPr>
+                <w:noProof/>
+                <w:webHidden/>
+                <w:sz w:val="20"/>
+                <w:szCs w:val="20"/>
+              </w:rPr>
+              <w:tab/>
+            </w:r>
+            <w:r>
+              <w:rPr>
+                <w:noProof/>
+                <w:webHidden/>
+                <w:sz w:val="20"/>
+                <w:szCs w:val="20"/>
+              </w:rPr>
+              <w:fldChar w:fldCharType="begin"/>
+            </w:r>
+            <w:r>
+              <w:rPr>
+                <w:noProof/>
+                <w:webHidden/>
+                <w:sz w:val="20"/>
+                <w:szCs w:val="20"/>
+              </w:rPr>
+              <w:instrText xml:space="preserve"> PAGEREF _Toc430259374 \h </w:instrText>
+            </w:r>
+            <w:r>
+              <w:rPr>
+                <w:noProof/>
+                <w:webHidden/>
+                <w:sz w:val="20"/>
+                <w:szCs w:val="20"/>
+              </w:rPr>
+            </w:r>
+            <w:r>
+              <w:rPr>
+                <w:noProof/>
+                <w:webHidden/>
+                <w:sz w:val="20"/>
+                <w:szCs w:val="20"/>
+              </w:rPr>
+              <w:fldChar w:fldCharType="separate"/>
+            </w:r>
+            <w:r>
+              <w:rPr>
+                <w:noProof/>
+                <w:webHidden/>
+                <w:sz w:val="20"/>
+                <w:szCs w:val="20"/>
+              </w:rPr>
+              <w:t>12</w:t>
+            </w:r>
+            <w:r>
+              <w:rPr>
+                <w:noProof/>
+                <w:webHidden/>
+                <w:sz w:val="20"/>
+                <w:szCs w:val="20"/>
+              </w:rPr>
+              <w:fldChar w:fldCharType="end"/>
+            </w:r>
+          </w:hyperlink>
+        </w:p>
+        <w:p>
+          <w:pPr>
+            <w:pStyle w:val="TOC3"/>
+            <w:tabs>
+              <w:tab w:val="right" w:leader="dot" w:pos="9016"/>
+            </w:tabs>
+            <w:rPr>
+              <w:rFonts w:eastAsiaTheme="minorEastAsia"/>
+              <w:noProof/>
+              <w:sz w:val="20"/>
+              <w:szCs w:val="20"/>
+              <w:lang w:eastAsia="en-GB"/>
+            </w:rPr>
+          </w:pPr>
+          <w:hyperlink w:anchor="_Toc430259375" w:history="1">
+            <w:r>
+              <w:rPr>
+                <w:rStyle w:val="Hyperlink"/>
+                <w:noProof/>
+                <w:sz w:val="20"/>
+                <w:szCs w:val="20"/>
+              </w:rPr>
+              <w:t>Farvekalibrering – manualCallibColor()</w:t>
+            </w:r>
+            <w:r>
+              <w:rPr>
+                <w:noProof/>
+                <w:webHidden/>
+                <w:sz w:val="20"/>
+                <w:szCs w:val="20"/>
+              </w:rPr>
+              <w:tab/>
+            </w:r>
+            <w:r>
+              <w:rPr>
+                <w:noProof/>
+                <w:webHidden/>
+                <w:sz w:val="20"/>
+                <w:szCs w:val="20"/>
+              </w:rPr>
+              <w:fldChar w:fldCharType="begin"/>
+            </w:r>
+            <w:r>
+              <w:rPr>
+                <w:noProof/>
+                <w:webHidden/>
+                <w:sz w:val="20"/>
+                <w:szCs w:val="20"/>
+              </w:rPr>
+              <w:instrText xml:space="preserve"> PAGEREF _Toc430259375 \h </w:instrText>
+            </w:r>
+            <w:r>
+              <w:rPr>
+                <w:noProof/>
+                <w:webHidden/>
+                <w:sz w:val="20"/>
+                <w:szCs w:val="20"/>
+              </w:rPr>
+            </w:r>
+            <w:r>
+              <w:rPr>
+                <w:noProof/>
+                <w:webHidden/>
+                <w:sz w:val="20"/>
+                <w:szCs w:val="20"/>
+              </w:rPr>
+              <w:fldChar w:fldCharType="separate"/>
+            </w:r>
+            <w:r>
+              <w:rPr>
+                <w:noProof/>
+                <w:webHidden/>
+                <w:sz w:val="20"/>
+                <w:szCs w:val="20"/>
+              </w:rPr>
+              <w:t>12</w:t>
+            </w:r>
+            <w:r>
+              <w:rPr>
+                <w:noProof/>
+                <w:webHidden/>
+                <w:sz w:val="20"/>
+                <w:szCs w:val="20"/>
+              </w:rPr>
+              <w:fldChar w:fldCharType="end"/>
+            </w:r>
+          </w:hyperlink>
+        </w:p>
+        <w:p>
+          <w:pPr>
+            <w:pStyle w:val="TOC3"/>
+            <w:tabs>
+              <w:tab w:val="right" w:leader="dot" w:pos="9016"/>
+            </w:tabs>
+            <w:rPr>
+              <w:rFonts w:eastAsiaTheme="minorEastAsia"/>
+              <w:noProof/>
+              <w:sz w:val="20"/>
+              <w:szCs w:val="20"/>
+              <w:lang w:eastAsia="en-GB"/>
+            </w:rPr>
+          </w:pPr>
+          <w:hyperlink w:anchor="_Toc430259376" w:history="1">
+            <w:r>
+              <w:rPr>
+                <w:rStyle w:val="Hyperlink"/>
+                <w:noProof/>
+                <w:sz w:val="20"/>
+                <w:szCs w:val="20"/>
+              </w:rPr>
+              <w:t>CheckIfLost(float lostTimer, bool direction)</w:t>
+            </w:r>
+            <w:r>
+              <w:rPr>
+                <w:noProof/>
+                <w:webHidden/>
+                <w:sz w:val="20"/>
+                <w:szCs w:val="20"/>
+              </w:rPr>
+              <w:tab/>
+            </w:r>
+            <w:r>
+              <w:rPr>
+                <w:noProof/>
+                <w:webHidden/>
+                <w:sz w:val="20"/>
+                <w:szCs w:val="20"/>
+              </w:rPr>
+              <w:fldChar w:fldCharType="begin"/>
+            </w:r>
+            <w:r>
+              <w:rPr>
+                <w:noProof/>
+                <w:webHidden/>
+                <w:sz w:val="20"/>
+                <w:szCs w:val="20"/>
+              </w:rPr>
+              <w:instrText xml:space="preserve"> PAGEREF _Toc430259376 \h </w:instrText>
+            </w:r>
+            <w:r>
+              <w:rPr>
+                <w:noProof/>
+                <w:webHidden/>
+                <w:sz w:val="20"/>
+                <w:szCs w:val="20"/>
+              </w:rPr>
+            </w:r>
+            <w:r>
+              <w:rPr>
+                <w:noProof/>
+                <w:webHidden/>
+                <w:sz w:val="20"/>
+                <w:szCs w:val="20"/>
+              </w:rPr>
+              <w:fldChar w:fldCharType="separate"/>
+            </w:r>
+            <w:r>
+              <w:rPr>
+                <w:noProof/>
+                <w:webHidden/>
+                <w:sz w:val="20"/>
+                <w:szCs w:val="20"/>
+              </w:rPr>
+              <w:t>12</w:t>
+            </w:r>
+            <w:r>
+              <w:rPr>
+                <w:noProof/>
+                <w:webHidden/>
+                <w:sz w:val="20"/>
+                <w:szCs w:val="20"/>
+              </w:rPr>
+              <w:fldChar w:fldCharType="end"/>
+            </w:r>
+          </w:hyperlink>
+        </w:p>
+        <w:p>
+          <w:pPr>
+            <w:pStyle w:val="TOC2"/>
+            <w:tabs>
+              <w:tab w:val="right" w:leader="dot" w:pos="9016"/>
+            </w:tabs>
+            <w:rPr>
+              <w:rFonts w:eastAsiaTheme="minorEastAsia"/>
+              <w:noProof/>
+              <w:sz w:val="20"/>
+              <w:szCs w:val="20"/>
+              <w:lang w:eastAsia="en-GB"/>
+            </w:rPr>
+          </w:pPr>
+          <w:hyperlink w:anchor="_Toc430259377" w:history="1">
+            <w:r>
+              <w:rPr>
+                <w:rStyle w:val="Hyperlink"/>
+                <w:noProof/>
+                <w:sz w:val="20"/>
+                <w:szCs w:val="20"/>
+                <w:lang w:val="da-DK"/>
+              </w:rPr>
+              <w:t>Mission1 (M1)</w:t>
+            </w:r>
+            <w:r>
+              <w:rPr>
+                <w:noProof/>
+                <w:webHidden/>
+                <w:sz w:val="20"/>
+                <w:szCs w:val="20"/>
+              </w:rPr>
+              <w:tab/>
+            </w:r>
+            <w:r>
+              <w:rPr>
+                <w:noProof/>
+                <w:webHidden/>
+                <w:sz w:val="20"/>
+                <w:szCs w:val="20"/>
+              </w:rPr>
+              <w:fldChar w:fldCharType="begin"/>
+            </w:r>
+            <w:r>
+              <w:rPr>
+                <w:noProof/>
+                <w:webHidden/>
+                <w:sz w:val="20"/>
+                <w:szCs w:val="20"/>
+              </w:rPr>
+              <w:instrText xml:space="preserve"> PAGEREF _Toc430259377 \h </w:instrText>
+            </w:r>
+            <w:r>
+              <w:rPr>
+                <w:noProof/>
+                <w:webHidden/>
+                <w:sz w:val="20"/>
+                <w:szCs w:val="20"/>
+              </w:rPr>
+            </w:r>
+            <w:r>
+              <w:rPr>
+                <w:noProof/>
+                <w:webHidden/>
+                <w:sz w:val="20"/>
+                <w:szCs w:val="20"/>
+              </w:rPr>
+              <w:fldChar w:fldCharType="separate"/>
+            </w:r>
+            <w:r>
+              <w:rPr>
+                <w:noProof/>
+                <w:webHidden/>
+                <w:sz w:val="20"/>
+                <w:szCs w:val="20"/>
+              </w:rPr>
+              <w:t>12</w:t>
+            </w:r>
+            <w:r>
+              <w:rPr>
+                <w:noProof/>
+                <w:webHidden/>
+                <w:sz w:val="20"/>
+                <w:szCs w:val="20"/>
+              </w:rPr>
+              <w:fldChar w:fldCharType="end"/>
+            </w:r>
+          </w:hyperlink>
+        </w:p>
+        <w:p>
+          <w:pPr>
+            <w:pStyle w:val="TOC2"/>
+            <w:tabs>
+              <w:tab w:val="right" w:leader="dot" w:pos="9016"/>
+            </w:tabs>
+            <w:rPr>
+              <w:rFonts w:eastAsiaTheme="minorEastAsia"/>
+              <w:noProof/>
+              <w:sz w:val="20"/>
+              <w:szCs w:val="20"/>
+              <w:lang w:eastAsia="en-GB"/>
+            </w:rPr>
+          </w:pPr>
+          <w:hyperlink w:anchor="_Toc430259378" w:history="1">
+            <w:r>
+              <w:rPr>
+                <w:rStyle w:val="Hyperlink"/>
+                <w:noProof/>
+                <w:sz w:val="20"/>
+                <w:szCs w:val="20"/>
+                <w:lang w:val="da-DK"/>
+              </w:rPr>
+              <w:t>Mission6 (M6)</w:t>
+            </w:r>
+            <w:r>
+              <w:rPr>
+                <w:noProof/>
+                <w:webHidden/>
+                <w:sz w:val="20"/>
+                <w:szCs w:val="20"/>
+              </w:rPr>
+              <w:tab/>
+            </w:r>
+            <w:r>
+              <w:rPr>
+                <w:noProof/>
+                <w:webHidden/>
+                <w:sz w:val="20"/>
+                <w:szCs w:val="20"/>
+              </w:rPr>
+              <w:fldChar w:fldCharType="begin"/>
+            </w:r>
+            <w:r>
+              <w:rPr>
+                <w:noProof/>
+                <w:webHidden/>
+                <w:sz w:val="20"/>
+                <w:szCs w:val="20"/>
+              </w:rPr>
+              <w:instrText xml:space="preserve"> PAGEREF _Toc430259378 \h </w:instrText>
+            </w:r>
+            <w:r>
+              <w:rPr>
+                <w:noProof/>
+                <w:webHidden/>
+                <w:sz w:val="20"/>
+                <w:szCs w:val="20"/>
+              </w:rPr>
+            </w:r>
+            <w:r>
+              <w:rPr>
+                <w:noProof/>
+                <w:webHidden/>
+                <w:sz w:val="20"/>
+                <w:szCs w:val="20"/>
+              </w:rPr>
+              <w:fldChar w:fldCharType="separate"/>
+            </w:r>
+            <w:r>
+              <w:rPr>
+                <w:noProof/>
+                <w:webHidden/>
+                <w:sz w:val="20"/>
+                <w:szCs w:val="20"/>
+              </w:rPr>
+              <w:t>13</w:t>
+            </w:r>
+            <w:r>
+              <w:rPr>
+                <w:noProof/>
+                <w:webHidden/>
+                <w:sz w:val="20"/>
+                <w:szCs w:val="20"/>
+              </w:rPr>
+              <w:fldChar w:fldCharType="end"/>
+            </w:r>
+          </w:hyperlink>
+        </w:p>
+        <w:p>
+          <w:pPr>
+            <w:sectPr>
+              <w:footerReference w:type="default" r:id="rId8"/>
+              <w:pgSz w:w="11906" w:h="16838"/>
+              <w:pgMar w:top="1440" w:right="1440" w:bottom="1440" w:left="1440" w:header="708" w:footer="708" w:gutter="0"/>
+              <w:cols w:space="708"/>
+              <w:docGrid w:linePitch="360"/>
+            </w:sectPr>
+          </w:pPr>
           <w:r>
             <w:rPr>
               <w:b/>
               <w:bCs/>
               <w:noProof/>
             </w:rPr>
+            <w:lastRenderedPageBreak/>
             <w:fldChar w:fldCharType="end"/>
           </w:r>
         </w:p>
+        <w:bookmarkStart w:id="0" w:name="_GoBack" w:displacedByCustomXml="next"/>
+        <w:bookmarkEnd w:id="0" w:displacedByCustomXml="next"/>
       </w:sdtContent>
     </w:sdt>
     <w:p>
       <w:pPr>
-        <w:rPr>
-          <w:lang w:val="da-DK"/>
-        </w:rPr>
-        <w:sectPr>
-          <w:footerReference w:type="default" r:id="rId8"/>
-          <w:pgSz w:w="11906" w:h="16838"/>
-          <w:pgMar w:top="1440" w:right="1440" w:bottom="1440" w:left="1440" w:header="708" w:footer="708" w:gutter="0"/>
-          <w:cols w:space="708"/>
-          <w:docGrid w:linePitch="360"/>
-        </w:sectPr>
-      </w:pPr>
-    </w:p>
-    <w:p>
-      <w:pPr>
         <w:pStyle w:val="Heading1"/>
         <w:rPr>
           <w:lang w:val="da-DK"/>
         </w:rPr>
       </w:pPr>
-      <w:bookmarkStart w:id="1" w:name="_Toc430254649"/>
+      <w:bookmarkStart w:id="1" w:name="_Toc430259343"/>
       <w:r>
         <w:rPr>
           <w:lang w:val="da-DK"/>
@@ -2077,7 +3182,7 @@
           <w:lang w:val="da-DK"/>
         </w:rPr>
       </w:pPr>
-      <w:bookmarkStart w:id="2" w:name="_Toc430254650"/>
+      <w:bookmarkStart w:id="2" w:name="_Toc430259344"/>
       <w:r>
         <w:rPr>
           <w:lang w:val="da-DK"/>
@@ -2250,7 +3355,7 @@
           <w:lang w:val="da-DK"/>
         </w:rPr>
       </w:pPr>
-      <w:bookmarkStart w:id="3" w:name="_Toc430254651"/>
+      <w:bookmarkStart w:id="3" w:name="_Toc430259345"/>
       <w:r>
         <w:rPr>
           <w:lang w:val="da-DK"/>
@@ -2279,7 +3384,7 @@
           <w:lang w:val="da-DK"/>
         </w:rPr>
       </w:pPr>
-      <w:bookmarkStart w:id="4" w:name="_Toc430254652"/>
+      <w:bookmarkStart w:id="4" w:name="_Toc430259346"/>
       <w:r>
         <w:rPr>
           <w:sz w:val="24"/>
@@ -2288,15 +3393,14 @@
         </w:rPr>
         <w:t>Sta</w:t>
       </w:r>
-      <w:proofErr w:type="spellStart"/>
       <w:r>
         <w:rPr>
           <w:rStyle w:val="Heading2Char"/>
+          <w:lang w:val="da-DK"/>
         </w:rPr>
         <w:t>rten</w:t>
       </w:r>
       <w:bookmarkEnd w:id="4"/>
-      <w:proofErr w:type="spellEnd"/>
     </w:p>
     <w:p>
       <w:pPr>
@@ -2318,7 +3422,7 @@
           <w:lang w:val="da-DK"/>
         </w:rPr>
       </w:pPr>
-      <w:bookmarkStart w:id="5" w:name="_Toc430254653"/>
+      <w:bookmarkStart w:id="5" w:name="_Toc430259347"/>
       <w:r>
         <w:rPr>
           <w:lang w:val="da-DK"/>
@@ -2347,7 +3451,7 @@
           <w:lang w:val="da-DK"/>
         </w:rPr>
       </w:pPr>
-      <w:bookmarkStart w:id="6" w:name="_Toc430254654"/>
+      <w:bookmarkStart w:id="6" w:name="_Toc430259348"/>
       <w:r>
         <w:rPr>
           <w:lang w:val="da-DK"/>
@@ -2376,7 +3480,7 @@
           <w:lang w:val="da-DK"/>
         </w:rPr>
       </w:pPr>
-      <w:bookmarkStart w:id="7" w:name="_Toc430254655"/>
+      <w:bookmarkStart w:id="7" w:name="_Toc430259349"/>
       <w:r>
         <w:rPr>
           <w:lang w:val="da-DK"/>
@@ -2405,7 +3509,7 @@
           <w:lang w:val="da-DK"/>
         </w:rPr>
       </w:pPr>
-      <w:bookmarkStart w:id="8" w:name="_Toc430254656"/>
+      <w:bookmarkStart w:id="8" w:name="_Toc430259350"/>
       <w:r>
         <w:rPr>
           <w:lang w:val="da-DK"/>
@@ -2434,7 +3538,7 @@
           <w:lang w:val="da-DK"/>
         </w:rPr>
       </w:pPr>
-      <w:bookmarkStart w:id="9" w:name="_Toc430254657"/>
+      <w:bookmarkStart w:id="9" w:name="_Toc430259351"/>
       <w:r>
         <w:rPr>
           <w:lang w:val="da-DK"/>
@@ -2463,7 +3567,7 @@
           <w:lang w:val="da-DK"/>
         </w:rPr>
       </w:pPr>
-      <w:bookmarkStart w:id="10" w:name="_Toc430254658"/>
+      <w:bookmarkStart w:id="10" w:name="_Toc430259352"/>
       <w:r>
         <w:rPr>
           <w:lang w:val="da-DK"/>
@@ -2499,7 +3603,7 @@
           <w:lang w:val="da-DK"/>
         </w:rPr>
       </w:pPr>
-      <w:bookmarkStart w:id="11" w:name="_Toc430254659"/>
+      <w:bookmarkStart w:id="11" w:name="_Toc430259353"/>
       <w:r>
         <w:rPr>
           <w:lang w:val="da-DK"/>
@@ -2529,7 +3633,7 @@
           <w:lang w:val="da-DK"/>
         </w:rPr>
       </w:pPr>
-      <w:bookmarkStart w:id="12" w:name="_Toc430254660"/>
+      <w:bookmarkStart w:id="12" w:name="_Toc430259354"/>
       <w:r>
         <w:rPr>
           <w:noProof/>
@@ -2706,7 +3810,7 @@
           <w:lang w:val="da-DK"/>
         </w:rPr>
       </w:pPr>
-      <w:bookmarkStart w:id="13" w:name="_Toc430254661"/>
+      <w:bookmarkStart w:id="13" w:name="_Toc430259355"/>
       <w:r>
         <w:rPr>
           <w:lang w:val="da-DK"/>
@@ -2791,7 +3895,7 @@
           <w:lang w:val="da-DK"/>
         </w:rPr>
       </w:pPr>
-      <w:bookmarkStart w:id="14" w:name="_Toc430254662"/>
+      <w:bookmarkStart w:id="14" w:name="_Toc430259356"/>
       <w:r>
         <w:rPr>
           <w:lang w:val="da-DK"/>
@@ -2839,7 +3943,7 @@
           <w:lang w:val="da-DK"/>
         </w:rPr>
       </w:pPr>
-      <w:bookmarkStart w:id="15" w:name="_Toc430254663"/>
+      <w:bookmarkStart w:id="15" w:name="_Toc430259357"/>
       <w:r>
         <w:rPr>
           <w:lang w:val="da-DK"/>
@@ -2858,7 +3962,7 @@
           <w:lang w:val="da-DK"/>
         </w:rPr>
       </w:pPr>
-      <w:bookmarkStart w:id="16" w:name="_Toc430254664"/>
+      <w:bookmarkStart w:id="16" w:name="_Toc430259358"/>
       <w:r>
         <w:rPr>
           <w:sz w:val="24"/>
@@ -3290,7 +4394,7 @@
           <w:iCs/>
         </w:rPr>
       </w:pPr>
-      <w:bookmarkStart w:id="17" w:name="_Toc430254665"/>
+      <w:bookmarkStart w:id="17" w:name="_Toc430259359"/>
       <w:r>
         <w:t>Gyro</w:t>
       </w:r>
@@ -3501,9 +4605,15 @@
     <w:p>
       <w:pPr>
         <w:pStyle w:val="Heading2"/>
-      </w:pPr>
-      <w:bookmarkStart w:id="18" w:name="_Toc430254666"/>
-      <w:r>
+        <w:rPr>
+          <w:lang w:val="da-DK"/>
+        </w:rPr>
+      </w:pPr>
+      <w:bookmarkStart w:id="18" w:name="_Toc430259360"/>
+      <w:r>
+        <w:rPr>
+          <w:lang w:val="da-DK"/>
+        </w:rPr>
         <w:t>Test 1</w:t>
       </w:r>
       <w:bookmarkEnd w:id="18"/>
@@ -3537,14 +4647,18 @@
     <w:p>
       <w:pPr>
         <w:pStyle w:val="Heading2"/>
-      </w:pPr>
-      <w:bookmarkStart w:id="19" w:name="_Toc430254667"/>
-      <w:proofErr w:type="spellStart"/>
-      <w:r>
+        <w:rPr>
+          <w:lang w:val="da-DK"/>
+        </w:rPr>
+      </w:pPr>
+      <w:bookmarkStart w:id="19" w:name="_Toc430259361"/>
+      <w:r>
+        <w:rPr>
+          <w:lang w:val="da-DK"/>
+        </w:rPr>
         <w:t>Motorer</w:t>
       </w:r>
       <w:bookmarkEnd w:id="19"/>
-      <w:proofErr w:type="spellEnd"/>
     </w:p>
     <w:p>
       <w:pPr>
@@ -3833,7 +4947,7 @@
       <w:pPr>
         <w:pStyle w:val="Heading1"/>
       </w:pPr>
-      <w:bookmarkStart w:id="20" w:name="_Toc430254668"/>
+      <w:bookmarkStart w:id="20" w:name="_Toc430259362"/>
       <w:proofErr w:type="spellStart"/>
       <w:r>
         <w:lastRenderedPageBreak/>
@@ -3846,8 +4960,12 @@
       <w:pPr>
         <w:pStyle w:val="Heading2"/>
       </w:pPr>
-      <w:bookmarkStart w:id="21" w:name="_Toc430254669"/>
-      <w:r>
+      <w:bookmarkStart w:id="21" w:name="_Toc430259363"/>
+      <w:r>
+        <w:rPr>
+          <w:noProof/>
+          <w:lang w:eastAsia="en-GB"/>
+        </w:rPr>
         <mc:AlternateContent>
           <mc:Choice Requires="wps">
             <w:drawing>
@@ -4016,6 +5134,10 @@
         </mc:AlternateContent>
       </w:r>
       <w:r>
+        <w:rPr>
+          <w:noProof/>
+          <w:lang w:eastAsia="en-GB"/>
+        </w:rPr>
         <w:drawing>
           <wp:anchor distT="0" distB="0" distL="114300" distR="114300" simplePos="0" relativeHeight="251664384" behindDoc="0" locked="0" layoutInCell="1" allowOverlap="1" wp14:anchorId="232D2732" wp14:editId="16455FF1">
             <wp:simplePos x="0" y="0"/>
@@ -4173,17 +5295,18 @@
     <w:p>
       <w:pPr>
         <w:pStyle w:val="Heading2"/>
-      </w:pPr>
-      <w:bookmarkStart w:id="22" w:name="_Toc430254670"/>
-      <w:r>
-        <w:t xml:space="preserve">EV3 </w:t>
-      </w:r>
-      <w:proofErr w:type="spellStart"/>
-      <w:r>
-        <w:t>farvesensor</w:t>
+        <w:rPr>
+          <w:lang w:val="da-DK"/>
+        </w:rPr>
+      </w:pPr>
+      <w:bookmarkStart w:id="22" w:name="_Toc430259364"/>
+      <w:r>
+        <w:rPr>
+          <w:lang w:val="da-DK"/>
+        </w:rPr>
+        <w:t>EV3 farvesensor</w:t>
       </w:r>
       <w:bookmarkEnd w:id="22"/>
-      <w:proofErr w:type="spellEnd"/>
     </w:p>
     <w:p>
       <w:pPr>
@@ -4205,7 +5328,7 @@
           <w:lang w:val="da-DK"/>
         </w:rPr>
       </w:pPr>
-      <w:bookmarkStart w:id="23" w:name="_Toc430254671"/>
+      <w:bookmarkStart w:id="23" w:name="_Toc430259365"/>
       <w:r>
         <w:rPr>
           <w:lang w:val="da-DK"/>
@@ -4447,7 +5570,7 @@
           <w:lang w:val="da-DK"/>
         </w:rPr>
       </w:pPr>
-      <w:bookmarkStart w:id="24" w:name="_Toc430254672"/>
+      <w:bookmarkStart w:id="24" w:name="_Toc430259366"/>
       <w:r>
         <w:rPr>
           <w:lang w:val="da-DK"/>
@@ -4535,7 +5658,7 @@
           <w:lang w:val="da-DK"/>
         </w:rPr>
       </w:pPr>
-      <w:bookmarkStart w:id="25" w:name="_Toc430254673"/>
+      <w:bookmarkStart w:id="25" w:name="_Toc430259367"/>
       <w:r>
         <w:rPr>
           <w:lang w:val="da-DK"/>
@@ -4597,40 +5720,18 @@
     <w:p>
       <w:pPr>
         <w:pStyle w:val="Heading3"/>
-      </w:pPr>
-      <w:bookmarkStart w:id="26" w:name="_Toc430254674"/>
-      <w:proofErr w:type="spellStart"/>
-      <w:r>
-        <w:t>Valg</w:t>
-      </w:r>
-      <w:proofErr w:type="spellEnd"/>
-      <w:r>
-        <w:t xml:space="preserve"> </w:t>
-      </w:r>
-      <w:proofErr w:type="spellStart"/>
-      <w:proofErr w:type="gramStart"/>
-      <w:r>
-        <w:t>af</w:t>
-      </w:r>
-      <w:proofErr w:type="spellEnd"/>
-      <w:proofErr w:type="gramEnd"/>
-      <w:r>
-        <w:t xml:space="preserve"> </w:t>
-      </w:r>
-      <w:proofErr w:type="spellStart"/>
-      <w:r>
-        <w:t>måle</w:t>
-      </w:r>
-      <w:proofErr w:type="spellEnd"/>
-      <w:r>
-        <w:t xml:space="preserve"> </w:t>
-      </w:r>
-      <w:proofErr w:type="spellStart"/>
-      <w:r>
-        <w:t>metode</w:t>
+        <w:rPr>
+          <w:lang w:val="da-DK"/>
+        </w:rPr>
+      </w:pPr>
+      <w:bookmarkStart w:id="26" w:name="_Toc430259368"/>
+      <w:r>
+        <w:rPr>
+          <w:lang w:val="da-DK"/>
+        </w:rPr>
+        <w:t>Valg af måle metode</w:t>
       </w:r>
       <w:bookmarkEnd w:id="26"/>
-      <w:proofErr w:type="spellEnd"/>
     </w:p>
     <w:p>
       <w:pPr>
@@ -5037,7 +6138,7 @@
           <w:lang w:val="da-DK"/>
         </w:rPr>
       </w:pPr>
-      <w:bookmarkStart w:id="27" w:name="_Toc430254675"/>
+      <w:bookmarkStart w:id="27" w:name="_Toc430259369"/>
       <w:r>
         <w:rPr>
           <w:lang w:val="da-DK"/>
@@ -5962,141 +7063,1520 @@
     </w:p>
     <w:p>
       <w:pPr>
-        <w:rPr>
-          <w:lang w:val="da-DK"/>
-        </w:rPr>
-      </w:pPr>
-    </w:p>
-    <w:p>
-      <w:pPr>
-        <w:rPr>
-          <w:lang w:val="da-DK"/>
-        </w:rPr>
-      </w:pPr>
-    </w:p>
-    <w:p>
-      <w:pPr>
         <w:pStyle w:val="Heading4"/>
-      </w:pPr>
+        <w:rPr>
+          <w:lang w:val="da-DK"/>
+        </w:rPr>
+      </w:pPr>
+      <w:r>
+        <w:rPr>
+          <w:lang w:val="da-DK"/>
+        </w:rPr>
+        <w:lastRenderedPageBreak/>
+        <w:t>Konklusion på resultater fra test af farvesensor</w:t>
+      </w:r>
+    </w:p>
+    <w:p>
+      <w:pPr>
+        <w:rPr>
+          <w:lang w:val="da-DK"/>
+        </w:rPr>
+      </w:pPr>
+      <w:r>
+        <w:rPr>
+          <w:lang w:val="da-DK"/>
+        </w:rPr>
+        <w:t>Formålet af de foregående test, er at finde den sensor indstilling, som bedst egner sig til, at differentiere mellem banens hvide baggrund og de grå streger. Det vil sige at de målinger, som giver den største numeriske forskel mellem en streg og en baggrundsfarve, vil blive valgt som den bedste.</w:t>
+      </w:r>
+    </w:p>
+    <w:p>
+      <w:pPr>
+        <w:rPr>
+          <w:lang w:val="da-DK"/>
+        </w:rPr>
+      </w:pPr>
+      <w:r>
+        <w:rPr>
+          <w:lang w:val="da-DK"/>
+        </w:rPr>
+        <w:t>Farverefleksionen viser sig at være meget god, til at se forskel på gangarealets blå og grå farver. Dog er der meget ringe forskel på testbanens hvide og grå.</w:t>
+      </w:r>
+    </w:p>
+    <w:p>
+      <w:pPr>
+        <w:rPr>
+          <w:lang w:val="da-DK"/>
+        </w:rPr>
+      </w:pPr>
+      <w:r>
+        <w:rPr>
+          <w:lang w:val="da-DK"/>
+        </w:rPr>
+        <w:t>Refleksion fra eget lys giver en markant mindre forskel, på gangarealets blå og grå farver, men på testbanen ser resultatet meget bedre ud end farverefleksion.</w:t>
+      </w:r>
+    </w:p>
+    <w:p>
+      <w:pPr>
+        <w:rPr>
+          <w:lang w:val="da-DK"/>
+        </w:rPr>
+      </w:pPr>
+      <w:r>
+        <w:rPr>
+          <w:lang w:val="da-DK"/>
+        </w:rPr>
+        <w:t>Til sidst vises resultaterne for refleksion fra omgivelserne. Disse resultater viser sig at have så lille en forskel mellem linje og baggrund, at det ikke er nemt at differentiere mellem dem.</w:t>
+      </w:r>
+    </w:p>
+    <w:p>
+      <w:pPr>
+        <w:rPr>
+          <w:lang w:val="da-DK"/>
+        </w:rPr>
+      </w:pPr>
+      <w:r>
+        <w:rPr>
+          <w:lang w:val="da-DK"/>
+        </w:rPr>
+        <w:t xml:space="preserve">Baseret på resultaterne i foregående afsnit, besluttes det at bruge refleksion fra eget lys til den fremtidige konstruktion af robotten. Denne måle metode giver den bedste differentiering, mellem den grå streg og hvide bane. Desuden er metoden meget resistent over for udefrakommende lys, så længe lyset ikke er rødt.  </w:t>
+      </w:r>
+    </w:p>
+    <w:p>
+      <w:pPr>
+        <w:rPr>
+          <w:rFonts w:asciiTheme="majorHAnsi" w:eastAsiaTheme="majorEastAsia" w:hAnsiTheme="majorHAnsi" w:cstheme="majorBidi"/>
+          <w:color w:val="548AB7" w:themeColor="accent1" w:themeShade="BF"/>
+          <w:sz w:val="32"/>
+          <w:szCs w:val="32"/>
+          <w:lang w:val="da-DK"/>
+        </w:rPr>
+      </w:pPr>
+      <w:r>
+        <w:rPr>
+          <w:lang w:val="da-DK"/>
+        </w:rPr>
+        <w:br w:type="page"/>
+      </w:r>
+    </w:p>
+    <w:p>
+      <w:pPr>
+        <w:pStyle w:val="Heading1"/>
+        <w:rPr>
+          <w:lang w:val="da-DK"/>
+        </w:rPr>
+      </w:pPr>
+      <w:bookmarkStart w:id="28" w:name="_Toc430259370"/>
+      <w:r>
+        <w:rPr>
+          <w:lang w:val="da-DK"/>
+        </w:rPr>
+        <w:lastRenderedPageBreak/>
+        <w:t>Planlægning af kørsel</w:t>
+      </w:r>
+      <w:bookmarkEnd w:id="28"/>
+    </w:p>
+    <w:p>
+      <w:pPr>
+        <w:rPr>
+          <w:lang w:val="da-DK"/>
+        </w:rPr>
+      </w:pPr>
+      <w:r>
+        <w:rPr>
+          <w:lang w:val="da-DK"/>
+        </w:rPr>
+        <w:t xml:space="preserve">Den overordnede strategi er at få robotten hele vejen gennem banen uden kritiske fejl. Der er derfor lagt mest vægt på at få en pålidelig robot til de mere simple opgaver. Derfor er de mere teknisk krævende opgaver valgt fra, da det er der hvor der er størst riskio for fejl. Vippen er den første opgave som er valgt fra, da der simpelthen er for stor risiki for at robotten kan falde ned og vælte. Og da vippen er så tidligt på banen, vil det kunne ødelægge chancen for at gennemføre resten. Derefter er målskiven blevet valgt fra, da der er for stor chance for at robotten kan kører forkert. Ented ved at sidde fast I indersiden af cirklen, eller vælge den forkerte vej </w:t>
+      </w:r>
+      <w:r>
+        <w:rPr>
+          <w:lang w:val="da-DK"/>
+        </w:rPr>
+        <w:t>rundt.</w:t>
+      </w:r>
+    </w:p>
+    <w:p>
+      <w:pPr>
+        <w:rPr>
+          <w:lang w:val="da-DK"/>
+        </w:rPr>
+      </w:pPr>
+      <w:r>
+        <w:rPr>
+          <w:lang w:val="da-DK"/>
+        </w:rPr>
+        <w:t>For at danne et bedre overblik over banen henvises der til kortet i billaget. Her er hver port, missionsstreg og flaske nummereret så det er nemmere at overskue.</w:t>
+      </w:r>
+      <w:r>
+        <w:rPr>
+          <w:rStyle w:val="FootnoteReference"/>
+          <w:rFonts w:ascii="Calibri Light" w:hAnsi="Calibri Light"/>
+          <w:sz w:val="24"/>
+          <w:szCs w:val="24"/>
+        </w:rPr>
+        <w:footnoteReference w:id="2"/>
+      </w:r>
+    </w:p>
+    <w:p>
+      <w:pPr>
+        <w:rPr>
+          <w:lang w:val="da-DK"/>
+        </w:rPr>
+      </w:pPr>
+      <w:r>
+        <w:rPr>
+          <w:lang w:val="da-DK"/>
+        </w:rPr>
+        <w:t>Strategien for at komme igennen banen bliver fordelt imellem de forskellige missionsstreger (M1-M12.)</w:t>
+      </w:r>
+    </w:p>
+    <w:tbl>
+      <w:tblPr>
+        <w:tblStyle w:val="GridTable1Light-Accent1"/>
+        <w:tblW w:w="9645" w:type="dxa"/>
+        <w:tblLayout w:type="fixed"/>
+        <w:tblLook w:val="0000" w:firstRow="0" w:lastRow="0" w:firstColumn="0" w:lastColumn="0" w:noHBand="0" w:noVBand="0"/>
+      </w:tblPr>
+      <w:tblGrid>
+        <w:gridCol w:w="1155"/>
+        <w:gridCol w:w="8490"/>
+      </w:tblGrid>
+      <w:tr>
+        <w:tc>
+          <w:tcPr>
+            <w:tcW w:w="1155" w:type="dxa"/>
+          </w:tcPr>
+          <w:p>
+            <w:pPr>
+              <w:pStyle w:val="TableContents"/>
+              <w:rPr>
+                <w:rFonts w:ascii="Calibri Light" w:hAnsi="Calibri Light"/>
+              </w:rPr>
+            </w:pPr>
+            <w:r>
+              <w:rPr>
+                <w:rFonts w:ascii="Calibri Light" w:hAnsi="Calibri Light"/>
+              </w:rPr>
+              <w:t>M1-M2</w:t>
+            </w:r>
+          </w:p>
+        </w:tc>
+        <w:tc>
+          <w:tcPr>
+            <w:tcW w:w="8490" w:type="dxa"/>
+          </w:tcPr>
+          <w:p>
+            <w:pPr>
+              <w:pStyle w:val="Standard"/>
+              <w:rPr>
+                <w:rFonts w:ascii="Calibri Light" w:hAnsi="Calibri Light"/>
+              </w:rPr>
+            </w:pPr>
+            <w:r>
+              <w:rPr>
+                <w:rFonts w:ascii="Calibri Light" w:hAnsi="Calibri Light"/>
+                <w:lang w:val="da-DK"/>
+              </w:rPr>
+              <w:t xml:space="preserve">Robotten skal derfor finde M1,dreje 30 grader til højre og derefter kører fremad indtil den lokaliserer næste linje. </w:t>
+            </w:r>
+            <w:proofErr w:type="spellStart"/>
+            <w:r>
+              <w:rPr>
+                <w:rFonts w:ascii="Calibri Light" w:hAnsi="Calibri Light"/>
+              </w:rPr>
+              <w:t>Herfra</w:t>
+            </w:r>
+            <w:proofErr w:type="spellEnd"/>
+            <w:r>
+              <w:rPr>
+                <w:rFonts w:ascii="Calibri Light" w:hAnsi="Calibri Light"/>
+              </w:rPr>
+              <w:t xml:space="preserve"> </w:t>
+            </w:r>
+            <w:proofErr w:type="spellStart"/>
+            <w:r>
+              <w:rPr>
+                <w:rFonts w:ascii="Calibri Light" w:hAnsi="Calibri Light"/>
+              </w:rPr>
+              <w:t>skal</w:t>
+            </w:r>
+            <w:proofErr w:type="spellEnd"/>
+            <w:r>
+              <w:rPr>
+                <w:rFonts w:ascii="Calibri Light" w:hAnsi="Calibri Light"/>
+              </w:rPr>
+              <w:t xml:space="preserve"> den </w:t>
+            </w:r>
+            <w:proofErr w:type="spellStart"/>
+            <w:r>
+              <w:rPr>
+                <w:rFonts w:ascii="Calibri Light" w:hAnsi="Calibri Light"/>
+              </w:rPr>
+              <w:t>følge</w:t>
+            </w:r>
+            <w:proofErr w:type="spellEnd"/>
+            <w:r>
+              <w:rPr>
+                <w:rFonts w:ascii="Calibri Light" w:hAnsi="Calibri Light"/>
+              </w:rPr>
+              <w:t xml:space="preserve"> </w:t>
+            </w:r>
+            <w:proofErr w:type="spellStart"/>
+            <w:r>
+              <w:rPr>
+                <w:rFonts w:ascii="Calibri Light" w:hAnsi="Calibri Light"/>
+              </w:rPr>
+              <w:t>linjen</w:t>
+            </w:r>
+            <w:proofErr w:type="spellEnd"/>
+            <w:r>
+              <w:rPr>
+                <w:rFonts w:ascii="Calibri Light" w:hAnsi="Calibri Light"/>
+              </w:rPr>
+              <w:t xml:space="preserve"> </w:t>
+            </w:r>
+            <w:proofErr w:type="spellStart"/>
+            <w:r>
+              <w:rPr>
+                <w:rFonts w:ascii="Calibri Light" w:hAnsi="Calibri Light"/>
+              </w:rPr>
+              <w:t>frem</w:t>
+            </w:r>
+            <w:proofErr w:type="spellEnd"/>
+            <w:r>
+              <w:rPr>
+                <w:rFonts w:ascii="Calibri Light" w:hAnsi="Calibri Light"/>
+              </w:rPr>
+              <w:t xml:space="preserve"> </w:t>
+            </w:r>
+            <w:proofErr w:type="spellStart"/>
+            <w:r>
+              <w:rPr>
+                <w:rFonts w:ascii="Calibri Light" w:hAnsi="Calibri Light"/>
+              </w:rPr>
+              <w:t>til</w:t>
+            </w:r>
+            <w:proofErr w:type="spellEnd"/>
+            <w:r>
+              <w:rPr>
+                <w:rFonts w:ascii="Calibri Light" w:hAnsi="Calibri Light"/>
+              </w:rPr>
+              <w:t xml:space="preserve"> M2.</w:t>
+            </w:r>
+          </w:p>
+        </w:tc>
+      </w:tr>
+      <w:tr>
+        <w:tc>
+          <w:tcPr>
+            <w:tcW w:w="1155" w:type="dxa"/>
+          </w:tcPr>
+          <w:p>
+            <w:pPr>
+              <w:pStyle w:val="TableContents"/>
+              <w:rPr>
+                <w:rFonts w:ascii="Calibri Light" w:hAnsi="Calibri Light"/>
+              </w:rPr>
+            </w:pPr>
+            <w:r>
+              <w:rPr>
+                <w:rFonts w:ascii="Calibri Light" w:hAnsi="Calibri Light"/>
+              </w:rPr>
+              <w:t>M2-M3</w:t>
+            </w:r>
+          </w:p>
+        </w:tc>
+        <w:tc>
+          <w:tcPr>
+            <w:tcW w:w="8490" w:type="dxa"/>
+          </w:tcPr>
+          <w:p>
+            <w:pPr>
+              <w:pStyle w:val="Standard"/>
+              <w:rPr>
+                <w:rFonts w:ascii="Calibri Light" w:hAnsi="Calibri Light"/>
+              </w:rPr>
+            </w:pPr>
+            <w:r>
+              <w:rPr>
+                <w:rFonts w:ascii="Calibri Light" w:hAnsi="Calibri Light"/>
+                <w:lang w:val="da-DK"/>
+              </w:rPr>
+              <w:t xml:space="preserve">Når M2 er identifiseret drejer robotten 30 grader til venstre og kører fremad indtil den rammer den originale linje. </w:t>
+            </w:r>
+            <w:proofErr w:type="spellStart"/>
+            <w:r>
+              <w:rPr>
+                <w:rFonts w:ascii="Calibri Light" w:hAnsi="Calibri Light"/>
+              </w:rPr>
+              <w:t>Herfra</w:t>
+            </w:r>
+            <w:proofErr w:type="spellEnd"/>
+            <w:r>
+              <w:rPr>
+                <w:rFonts w:ascii="Calibri Light" w:hAnsi="Calibri Light"/>
+              </w:rPr>
+              <w:t xml:space="preserve"> </w:t>
+            </w:r>
+            <w:proofErr w:type="spellStart"/>
+            <w:r>
+              <w:rPr>
+                <w:rFonts w:ascii="Calibri Light" w:hAnsi="Calibri Light"/>
+              </w:rPr>
+              <w:t>følger</w:t>
+            </w:r>
+            <w:proofErr w:type="spellEnd"/>
+            <w:r>
+              <w:rPr>
+                <w:rFonts w:ascii="Calibri Light" w:hAnsi="Calibri Light"/>
+              </w:rPr>
+              <w:t xml:space="preserve"> den </w:t>
+            </w:r>
+            <w:proofErr w:type="spellStart"/>
+            <w:r>
+              <w:rPr>
+                <w:rFonts w:ascii="Calibri Light" w:hAnsi="Calibri Light"/>
+              </w:rPr>
+              <w:t>linjen</w:t>
+            </w:r>
+            <w:proofErr w:type="spellEnd"/>
+            <w:r>
+              <w:rPr>
+                <w:rFonts w:ascii="Calibri Light" w:hAnsi="Calibri Light"/>
+              </w:rPr>
+              <w:t xml:space="preserve"> hen </w:t>
+            </w:r>
+            <w:proofErr w:type="spellStart"/>
+            <w:r>
+              <w:rPr>
+                <w:rFonts w:ascii="Calibri Light" w:hAnsi="Calibri Light"/>
+              </w:rPr>
+              <w:t>til</w:t>
+            </w:r>
+            <w:proofErr w:type="spellEnd"/>
+            <w:r>
+              <w:rPr>
+                <w:rFonts w:ascii="Calibri Light" w:hAnsi="Calibri Light"/>
+              </w:rPr>
+              <w:t xml:space="preserve"> M3.</w:t>
+            </w:r>
+          </w:p>
+        </w:tc>
+      </w:tr>
+      <w:tr>
+        <w:tc>
+          <w:tcPr>
+            <w:tcW w:w="1155" w:type="dxa"/>
+          </w:tcPr>
+          <w:p>
+            <w:pPr>
+              <w:pStyle w:val="TableContents"/>
+              <w:rPr>
+                <w:rFonts w:ascii="Calibri Light" w:hAnsi="Calibri Light"/>
+              </w:rPr>
+            </w:pPr>
+            <w:r>
+              <w:rPr>
+                <w:rFonts w:ascii="Calibri Light" w:hAnsi="Calibri Light"/>
+              </w:rPr>
+              <w:t>M3-M4</w:t>
+            </w:r>
+          </w:p>
+        </w:tc>
+        <w:tc>
+          <w:tcPr>
+            <w:tcW w:w="8490" w:type="dxa"/>
+          </w:tcPr>
+          <w:p>
+            <w:pPr>
+              <w:pStyle w:val="Standard"/>
+              <w:rPr>
+                <w:rFonts w:ascii="Calibri Light" w:hAnsi="Calibri Light"/>
+              </w:rPr>
+            </w:pPr>
+          </w:p>
+        </w:tc>
+      </w:tr>
+      <w:tr>
+        <w:tc>
+          <w:tcPr>
+            <w:tcW w:w="1155" w:type="dxa"/>
+          </w:tcPr>
+          <w:p>
+            <w:pPr>
+              <w:pStyle w:val="TableContents"/>
+              <w:rPr>
+                <w:rFonts w:ascii="Calibri Light" w:hAnsi="Calibri Light"/>
+              </w:rPr>
+            </w:pPr>
+            <w:r>
+              <w:rPr>
+                <w:rFonts w:ascii="Calibri Light" w:hAnsi="Calibri Light"/>
+              </w:rPr>
+              <w:t>M4-M6</w:t>
+            </w:r>
+          </w:p>
+        </w:tc>
+        <w:tc>
+          <w:tcPr>
+            <w:tcW w:w="8490" w:type="dxa"/>
+          </w:tcPr>
+          <w:p>
+            <w:pPr>
+              <w:pStyle w:val="Standard"/>
+              <w:rPr>
+                <w:rFonts w:ascii="Calibri Light" w:hAnsi="Calibri Light"/>
+                <w:lang w:val="da-DK"/>
+              </w:rPr>
+            </w:pPr>
+            <w:r>
+              <w:rPr>
+                <w:rFonts w:ascii="Calibri Light" w:hAnsi="Calibri Light"/>
+                <w:lang w:val="da-DK"/>
+              </w:rPr>
+              <w:t>Her skal robotten følge svinget rundt og ende ved M6. Vippen (M5) er blevet fravalgt da den udgør for stor en risiko.</w:t>
+            </w:r>
+          </w:p>
+        </w:tc>
+      </w:tr>
+      <w:tr>
+        <w:tc>
+          <w:tcPr>
+            <w:tcW w:w="1155" w:type="dxa"/>
+          </w:tcPr>
+          <w:p>
+            <w:pPr>
+              <w:pStyle w:val="TableContents"/>
+              <w:rPr>
+                <w:rFonts w:ascii="Calibri Light" w:hAnsi="Calibri Light"/>
+              </w:rPr>
+            </w:pPr>
+            <w:r>
+              <w:rPr>
+                <w:rFonts w:ascii="Calibri Light" w:hAnsi="Calibri Light"/>
+              </w:rPr>
+              <w:t>M6-M7</w:t>
+            </w:r>
+          </w:p>
+        </w:tc>
+        <w:tc>
+          <w:tcPr>
+            <w:tcW w:w="8490" w:type="dxa"/>
+          </w:tcPr>
+          <w:p>
+            <w:pPr>
+              <w:pStyle w:val="Standard"/>
+              <w:rPr>
+                <w:rFonts w:ascii="Calibri Light" w:hAnsi="Calibri Light"/>
+                <w:lang w:val="da-DK"/>
+              </w:rPr>
+            </w:pPr>
+            <w:r>
+              <w:rPr>
+                <w:rFonts w:ascii="Calibri Light" w:hAnsi="Calibri Light"/>
+                <w:lang w:val="da-DK"/>
+              </w:rPr>
+              <w:t xml:space="preserve">Når M6 er identificeret skal roboten dreje </w:t>
+            </w:r>
+            <w:r>
+              <w:rPr>
+                <w:rFonts w:ascii="Calibri Light" w:hAnsi="Calibri Light"/>
+                <w:lang w:val="da-DK"/>
+              </w:rPr>
+              <w:t>20</w:t>
+            </w:r>
+            <w:r>
+              <w:rPr>
+                <w:rFonts w:ascii="Calibri Light" w:hAnsi="Calibri Light"/>
+                <w:lang w:val="da-DK"/>
+              </w:rPr>
+              <w:t xml:space="preserve"> til venstre og herefter ignorerer de første to grå kanter den kører hen over.</w:t>
+            </w:r>
+            <w:r>
+              <w:rPr>
+                <w:rFonts w:ascii="Calibri Light" w:hAnsi="Calibri Light"/>
+                <w:lang w:val="da-DK"/>
+              </w:rPr>
+              <w:t xml:space="preserve"> Herefter drejer den 10 grader til højre for bedre at kunne finde den tredje kant.</w:t>
+            </w:r>
+            <w:r>
+              <w:rPr>
+                <w:rFonts w:ascii="Calibri Light" w:hAnsi="Calibri Light"/>
+                <w:lang w:val="da-DK"/>
+              </w:rPr>
+              <w:t xml:space="preserve"> Ved den tredje grå kant skal robotten igen begynde at følge linjen og kører frem til M7.</w:t>
+            </w:r>
+          </w:p>
+        </w:tc>
+      </w:tr>
+      <w:tr>
+        <w:tc>
+          <w:tcPr>
+            <w:tcW w:w="1155" w:type="dxa"/>
+          </w:tcPr>
+          <w:p>
+            <w:pPr>
+              <w:pStyle w:val="TableContents"/>
+              <w:rPr>
+                <w:rFonts w:ascii="Calibri Light" w:hAnsi="Calibri Light"/>
+              </w:rPr>
+            </w:pPr>
+            <w:r>
+              <w:rPr>
+                <w:rFonts w:ascii="Calibri Light" w:hAnsi="Calibri Light"/>
+              </w:rPr>
+              <w:t>M7-M9</w:t>
+            </w:r>
+          </w:p>
+        </w:tc>
+        <w:tc>
+          <w:tcPr>
+            <w:tcW w:w="8490" w:type="dxa"/>
+          </w:tcPr>
+          <w:p>
+            <w:pPr>
+              <w:pStyle w:val="Standard"/>
+              <w:rPr>
+                <w:rFonts w:ascii="Calibri Light" w:hAnsi="Calibri Light"/>
+              </w:rPr>
+            </w:pPr>
+            <w:r>
+              <w:rPr>
+                <w:rFonts w:ascii="Calibri Light" w:hAnsi="Calibri Light"/>
+                <w:lang w:val="da-DK"/>
+              </w:rPr>
+              <w:t xml:space="preserve">Her springes M8 over på grund af tidsbegrænsninger med henhold til kodning. </w:t>
+            </w:r>
+            <w:proofErr w:type="spellStart"/>
+            <w:r>
+              <w:rPr>
+                <w:rFonts w:ascii="Calibri Light" w:hAnsi="Calibri Light"/>
+              </w:rPr>
+              <w:t>Robotten</w:t>
+            </w:r>
+            <w:proofErr w:type="spellEnd"/>
+            <w:r>
+              <w:rPr>
+                <w:rFonts w:ascii="Calibri Light" w:hAnsi="Calibri Light"/>
+              </w:rPr>
+              <w:t xml:space="preserve"> </w:t>
+            </w:r>
+            <w:proofErr w:type="spellStart"/>
+            <w:r>
+              <w:rPr>
+                <w:rFonts w:ascii="Calibri Light" w:hAnsi="Calibri Light"/>
+              </w:rPr>
+              <w:t>kører</w:t>
+            </w:r>
+            <w:proofErr w:type="spellEnd"/>
+            <w:r>
+              <w:rPr>
+                <w:rFonts w:ascii="Calibri Light" w:hAnsi="Calibri Light"/>
+              </w:rPr>
+              <w:t xml:space="preserve"> </w:t>
+            </w:r>
+            <w:proofErr w:type="spellStart"/>
+            <w:r>
+              <w:rPr>
+                <w:rFonts w:ascii="Calibri Light" w:hAnsi="Calibri Light"/>
+              </w:rPr>
+              <w:t>derfor</w:t>
+            </w:r>
+            <w:proofErr w:type="spellEnd"/>
+            <w:r>
+              <w:rPr>
+                <w:rFonts w:ascii="Calibri Light" w:hAnsi="Calibri Light"/>
+              </w:rPr>
+              <w:t xml:space="preserve"> </w:t>
+            </w:r>
+            <w:proofErr w:type="spellStart"/>
+            <w:r>
+              <w:rPr>
+                <w:rFonts w:ascii="Calibri Light" w:hAnsi="Calibri Light"/>
+              </w:rPr>
+              <w:t>ligeud</w:t>
+            </w:r>
+            <w:proofErr w:type="spellEnd"/>
+            <w:r>
+              <w:rPr>
+                <w:rFonts w:ascii="Calibri Light" w:hAnsi="Calibri Light"/>
+              </w:rPr>
+              <w:t xml:space="preserve"> </w:t>
+            </w:r>
+            <w:proofErr w:type="spellStart"/>
+            <w:r>
+              <w:rPr>
+                <w:rFonts w:ascii="Calibri Light" w:hAnsi="Calibri Light"/>
+              </w:rPr>
+              <w:t>til</w:t>
+            </w:r>
+            <w:proofErr w:type="spellEnd"/>
+            <w:r>
+              <w:rPr>
+                <w:rFonts w:ascii="Calibri Light" w:hAnsi="Calibri Light"/>
+              </w:rPr>
+              <w:t xml:space="preserve"> M9.</w:t>
+            </w:r>
+          </w:p>
+        </w:tc>
+      </w:tr>
+      <w:tr>
+        <w:tc>
+          <w:tcPr>
+            <w:tcW w:w="1155" w:type="dxa"/>
+          </w:tcPr>
+          <w:p>
+            <w:pPr>
+              <w:pStyle w:val="TableContents"/>
+              <w:rPr>
+                <w:rFonts w:ascii="Calibri Light" w:hAnsi="Calibri Light"/>
+              </w:rPr>
+            </w:pPr>
+            <w:r>
+              <w:rPr>
+                <w:rFonts w:ascii="Calibri Light" w:hAnsi="Calibri Light"/>
+              </w:rPr>
+              <w:t>M9-M10</w:t>
+            </w:r>
+          </w:p>
+        </w:tc>
+        <w:tc>
+          <w:tcPr>
+            <w:tcW w:w="8490" w:type="dxa"/>
+          </w:tcPr>
+          <w:p>
+            <w:pPr>
+              <w:pStyle w:val="Standard"/>
+              <w:rPr>
+                <w:rFonts w:ascii="Calibri Light" w:hAnsi="Calibri Light"/>
+                <w:lang w:val="da-DK"/>
+              </w:rPr>
+            </w:pPr>
+            <w:r>
+              <w:rPr>
+                <w:rFonts w:ascii="Calibri Light" w:hAnsi="Calibri Light"/>
+                <w:lang w:val="da-DK"/>
+              </w:rPr>
+              <w:t xml:space="preserve">Når M9 er identificeret, drejer </w:t>
+            </w:r>
+            <w:r>
+              <w:rPr>
+                <w:rFonts w:ascii="Calibri Light" w:hAnsi="Calibri Light"/>
+                <w:lang w:val="da-DK"/>
+              </w:rPr>
+              <w:t>robotten 45 grader til højre. Herefter bruges enkoderne i motorerne til at måle en afstand. Når den ønskede afstand er målt drejer robotten 45 grader til venstre og finder tilbage til linjen. Herefter tager den svinget rundt og når til M10.</w:t>
+            </w:r>
+          </w:p>
+        </w:tc>
+      </w:tr>
+      <w:tr>
+        <w:tc>
+          <w:tcPr>
+            <w:tcW w:w="1155" w:type="dxa"/>
+          </w:tcPr>
+          <w:p>
+            <w:pPr>
+              <w:pStyle w:val="TableContents"/>
+              <w:rPr>
+                <w:rFonts w:ascii="Calibri Light" w:hAnsi="Calibri Light"/>
+                <w:lang w:val="da-DK"/>
+              </w:rPr>
+            </w:pPr>
+            <w:r>
+              <w:rPr>
+                <w:rFonts w:ascii="Calibri Light" w:hAnsi="Calibri Light"/>
+                <w:lang w:val="da-DK"/>
+              </w:rPr>
+              <w:t>M10-M11</w:t>
+            </w:r>
+          </w:p>
+        </w:tc>
+        <w:tc>
+          <w:tcPr>
+            <w:tcW w:w="8490" w:type="dxa"/>
+          </w:tcPr>
+          <w:p>
+            <w:pPr>
+              <w:pStyle w:val="Standard"/>
+              <w:rPr>
+                <w:rFonts w:ascii="Calibri Light" w:hAnsi="Calibri Light"/>
+                <w:lang w:val="da-DK"/>
+              </w:rPr>
+            </w:pPr>
+            <w:r>
+              <w:rPr>
+                <w:rFonts w:ascii="Calibri Light" w:hAnsi="Calibri Light"/>
+                <w:lang w:val="da-DK"/>
+              </w:rPr>
+              <w:t xml:space="preserve">Samme fremgangsmåde som i M9-M10, bortset fra at der her er et delay fra M10, da det ikke er muligt at dreje med det samme. </w:t>
+            </w:r>
+          </w:p>
+        </w:tc>
+      </w:tr>
+      <w:tr>
+        <w:tc>
+          <w:tcPr>
+            <w:tcW w:w="1155" w:type="dxa"/>
+          </w:tcPr>
+          <w:p>
+            <w:pPr>
+              <w:pStyle w:val="TableContents"/>
+              <w:rPr>
+                <w:rFonts w:ascii="Calibri Light" w:hAnsi="Calibri Light"/>
+                <w:lang w:val="da-DK"/>
+              </w:rPr>
+            </w:pPr>
+            <w:r>
+              <w:rPr>
+                <w:rFonts w:ascii="Calibri Light" w:hAnsi="Calibri Light"/>
+                <w:lang w:val="da-DK"/>
+              </w:rPr>
+              <w:t>M11-M12</w:t>
+            </w:r>
+          </w:p>
+        </w:tc>
+        <w:tc>
+          <w:tcPr>
+            <w:tcW w:w="8490" w:type="dxa"/>
+          </w:tcPr>
+          <w:p>
+            <w:pPr>
+              <w:pStyle w:val="Standard"/>
+              <w:rPr>
+                <w:rFonts w:ascii="Calibri Light" w:hAnsi="Calibri Light"/>
+                <w:lang w:val="da-DK"/>
+              </w:rPr>
+            </w:pPr>
+            <w:r>
+              <w:rPr>
+                <w:rFonts w:ascii="Calibri Light" w:hAnsi="Calibri Light"/>
+                <w:lang w:val="da-DK"/>
+              </w:rPr>
+              <w:t xml:space="preserve">Samme fremgangsmåde som i M9-M10, med undtagelse af at robotten her starter med at dreje til højre i stedet for venstre. </w:t>
+            </w:r>
+          </w:p>
+        </w:tc>
+      </w:tr>
+      <w:tr>
+        <w:tc>
+          <w:tcPr>
+            <w:tcW w:w="1155" w:type="dxa"/>
+          </w:tcPr>
+          <w:p>
+            <w:pPr>
+              <w:pStyle w:val="TableContents"/>
+              <w:rPr>
+                <w:rFonts w:ascii="Calibri Light" w:hAnsi="Calibri Light"/>
+                <w:lang w:val="da-DK"/>
+              </w:rPr>
+            </w:pPr>
+            <w:r>
+              <w:rPr>
+                <w:rFonts w:ascii="Calibri Light" w:hAnsi="Calibri Light"/>
+                <w:lang w:val="da-DK"/>
+              </w:rPr>
+              <w:t>M12</w:t>
+            </w:r>
+          </w:p>
+        </w:tc>
+        <w:tc>
+          <w:tcPr>
+            <w:tcW w:w="8490" w:type="dxa"/>
+          </w:tcPr>
+          <w:p>
+            <w:pPr>
+              <w:pStyle w:val="Standard"/>
+              <w:rPr>
+                <w:rFonts w:ascii="Calibri Light" w:hAnsi="Calibri Light"/>
+                <w:lang w:val="da-DK"/>
+              </w:rPr>
+            </w:pPr>
+            <w:r>
+              <w:rPr>
+                <w:rFonts w:ascii="Calibri Light" w:hAnsi="Calibri Light"/>
+                <w:lang w:val="da-DK"/>
+              </w:rPr>
+              <w:t xml:space="preserve">Når M12 er identificeret, kører robotten en given afstand som svarer til midten af pladen. Herefter stopper den og banen er gennemført. </w:t>
+            </w:r>
+          </w:p>
+        </w:tc>
+      </w:tr>
+    </w:tbl>
+    <w:p>
+      <w:pPr>
+        <w:pStyle w:val="Standard"/>
+        <w:rPr>
+          <w:rFonts w:ascii="Calibri Light" w:hAnsi="Calibri Light"/>
+          <w:lang w:val="da-DK"/>
+        </w:rPr>
+      </w:pPr>
+    </w:p>
+    <w:p>
+      <w:pPr>
+        <w:pStyle w:val="Heading2"/>
+        <w:rPr>
+          <w:rFonts w:ascii="Calibri Light" w:hAnsi="Calibri Light"/>
+          <w:sz w:val="24"/>
+          <w:szCs w:val="24"/>
+          <w:lang w:val="da-DK"/>
+        </w:rPr>
+      </w:pPr>
+      <w:bookmarkStart w:id="29" w:name="_Toc430259371"/>
+      <w:r>
+        <w:rPr>
+          <w:lang w:val="da-DK"/>
+        </w:rPr>
+        <w:t>Fejlhåndtering</w:t>
+      </w:r>
+      <w:bookmarkEnd w:id="29"/>
+    </w:p>
+    <w:p>
+      <w:pPr>
+        <w:rPr>
+          <w:lang w:val="da-DK"/>
+        </w:rPr>
+      </w:pPr>
+      <w:r>
+        <w:rPr>
+          <w:lang w:val="da-DK"/>
+        </w:rPr>
+        <w:t xml:space="preserve">Der er lavet en enkelt procedure til fejlhåndtering. Når robotten ikke kan lokalitere den ønskede farveforskel, begynder den at dreje rundt om sig selv i samme retning den havde før den mistede fokus. Når den så finder den ønskede farveforskel fortsætte den af linjen. </w:t>
+      </w:r>
+    </w:p>
+    <w:p>
+      <w:pPr>
+        <w:rPr>
+          <w:lang w:val="da-DK"/>
+        </w:rPr>
+      </w:pPr>
+      <w:r>
+        <w:rPr>
+          <w:lang w:val="da-DK"/>
+        </w:rPr>
+        <w:br w:type="page"/>
+      </w:r>
+    </w:p>
+    <w:p>
+      <w:pPr>
+        <w:pStyle w:val="Heading1"/>
+        <w:rPr>
+          <w:lang w:val="da-DK"/>
+        </w:rPr>
+      </w:pPr>
+      <w:bookmarkStart w:id="30" w:name="_Toc430259372"/>
+      <w:r>
+        <w:lastRenderedPageBreak/>
+        <w:t>Program</w:t>
+      </w:r>
+      <w:bookmarkEnd w:id="30"/>
+    </w:p>
+    <w:p>
+      <w:pPr>
+        <w:rPr>
+          <w:lang w:val="da-DK"/>
+        </w:rPr>
+      </w:pPr>
+      <w:r>
+        <w:rPr>
+          <w:lang w:val="da-DK"/>
+        </w:rPr>
+        <w:t>Programmet består af to tasks hvor den ene er main tasken og den anden er musik tasken. Derudover er det lavet adskillige hjælpefunktioner der primært kaldes fra main task.</w:t>
+      </w:r>
+    </w:p>
+    <w:p>
+      <w:pPr>
+        <w:pStyle w:val="Heading2"/>
+        <w:rPr>
+          <w:lang w:val="da-DK"/>
+        </w:rPr>
+      </w:pPr>
+      <w:bookmarkStart w:id="31" w:name="_Toc430259373"/>
+      <w:r>
+        <w:rPr>
+          <w:lang w:val="da-DK"/>
+        </w:rPr>
+        <w:t xml:space="preserve">Main </w:t>
+      </w:r>
+      <w:r>
+        <w:t>task</w:t>
+      </w:r>
+      <w:bookmarkEnd w:id="31"/>
+    </w:p>
+    <w:p>
+      <w:pPr>
+        <w:rPr>
+          <w:lang w:val="da-DK"/>
+        </w:rPr>
+      </w:pPr>
+      <w:r>
+        <w:rPr>
+          <w:lang w:val="da-DK"/>
+        </w:rPr>
+        <w:t>I main tasken ligger den basale navigations kode, der gør robotten i stand til at følge en linje og detektere sorte missionsmarkører. Hele navigations koden ligger i et uendeligt loop, der kaldes efter musik tasken er startet og farvesensoren er blevet kalibreret.</w:t>
+      </w:r>
+      <w:r>
+        <w:rPr>
+          <w:lang w:val="da-DK"/>
+        </w:rPr>
+        <w:t xml:space="preserve"> Når navigationskoden begynder forventer programmet at robotten er placeret max 7,5 cm til højre for linjen.</w:t>
+      </w:r>
+    </w:p>
+    <w:p>
+      <w:pPr>
+        <w:rPr>
+          <w:lang w:val="da-DK"/>
+        </w:rPr>
+      </w:pPr>
+      <w:r>
+        <w:rPr>
+          <w:lang w:val="da-DK"/>
+        </w:rPr>
+        <w:t>Selve navigationsloopet er opdelt i 5 faser:</w:t>
+      </w:r>
+    </w:p>
+    <w:p>
+      <w:pPr>
+        <w:pStyle w:val="ListParagraph"/>
+        <w:numPr>
+          <w:ilvl w:val="0"/>
+          <w:numId w:val="6"/>
+        </w:numPr>
+        <w:rPr>
+          <w:lang w:val="da-DK"/>
+        </w:rPr>
+      </w:pPr>
+      <w:r>
+        <w:rPr>
+          <w:lang w:val="da-DK"/>
+        </w:rPr>
+        <w:t>Initialisering af refleksionsmåling og nulstilling af timer1</w:t>
+      </w:r>
+    </w:p>
+    <w:p>
+      <w:pPr>
+        <w:pStyle w:val="ListParagraph"/>
+        <w:numPr>
+          <w:ilvl w:val="0"/>
+          <w:numId w:val="6"/>
+        </w:numPr>
+        <w:rPr>
+          <w:lang w:val="da-DK"/>
+        </w:rPr>
+      </w:pPr>
+      <w:r>
+        <w:rPr>
+          <w:lang w:val="da-DK"/>
+        </w:rPr>
+        <w:t>Gå ind i loop der kører så længe refleksionsværdien er højere end skilleværdien. I loopet sættes de to hovedmotorer til at køre fremad med asynkron hastighed, hvor den højre motor kører hurtigst. Dette får robotten til at køre fremad samtidigt med at den drejer til venstre. Den egentlige effekt af loopet er at robotten vil køre fremad imens den langsomt søger ind mod stregen. Hver gang loopet kører læses der også op farvesensoren om refleksionen ændrer sig. Det sidste der bliver gjort inden loopet gentages er at kalde checkIfLost() funktionen. Når loopet afsluttes på grund af for lav refleksionsværdi nulstilles timer1 før næste loop påbegynddes.</w:t>
+      </w:r>
+    </w:p>
+    <w:p>
+      <w:pPr>
+        <w:pStyle w:val="ListParagraph"/>
+        <w:keepNext/>
+        <w:jc w:val="center"/>
+      </w:pPr>
+      <w:r>
+        <w:rPr>
+          <w:noProof/>
+          <w:lang w:val="en-GB" w:eastAsia="en-GB"/>
+        </w:rPr>
+        <w:drawing>
+          <wp:inline distT="0" distB="0" distL="0" distR="0" wp14:anchorId="73183912" wp14:editId="035249ED">
+            <wp:extent cx="1536700" cy="2540000"/>
+            <wp:effectExtent l="0" t="0" r="12700" b="0"/>
+            <wp:docPr id="11" name="Picture 11"/>
+            <wp:cNvGraphicFramePr>
+              <a:graphicFrameLocks xmlns:a="http://schemas.openxmlformats.org/drawingml/2006/main" noChangeAspect="1"/>
+            </wp:cNvGraphicFramePr>
+            <a:graphic xmlns:a="http://schemas.openxmlformats.org/drawingml/2006/main">
+              <a:graphicData uri="http://schemas.openxmlformats.org/drawingml/2006/picture">
+                <pic:pic xmlns:pic="http://schemas.openxmlformats.org/drawingml/2006/picture">
+                  <pic:nvPicPr>
+                    <pic:cNvPr id="1" name=""/>
+                    <pic:cNvPicPr/>
+                  </pic:nvPicPr>
+                  <pic:blipFill>
+                    <a:blip r:embed="rId19"/>
+                    <a:stretch>
+                      <a:fillRect/>
+                    </a:stretch>
+                  </pic:blipFill>
+                  <pic:spPr>
+                    <a:xfrm>
+                      <a:off x="0" y="0"/>
+                      <a:ext cx="1536700" cy="2540000"/>
+                    </a:xfrm>
+                    <a:prstGeom prst="rect">
+                      <a:avLst/>
+                    </a:prstGeom>
+                  </pic:spPr>
+                </pic:pic>
+              </a:graphicData>
+            </a:graphic>
+          </wp:inline>
+        </w:drawing>
+      </w:r>
+    </w:p>
+    <w:p>
+      <w:pPr>
+        <w:pStyle w:val="Caption"/>
+        <w:jc w:val="center"/>
+        <w:rPr>
+          <w:lang w:val="da-DK"/>
+        </w:rPr>
+      </w:pPr>
+      <w:r>
+        <w:rPr>
+          <w:lang w:val="da-DK"/>
+        </w:rPr>
+        <w:t xml:space="preserve">Figure </w:t>
+      </w:r>
+      <w:r>
+        <w:fldChar w:fldCharType="begin"/>
+      </w:r>
+      <w:r>
+        <w:rPr>
+          <w:lang w:val="da-DK"/>
+        </w:rPr>
+        <w:instrText xml:space="preserve"> SEQ Figure \* ARABIC </w:instrText>
+      </w:r>
+      <w:r>
+        <w:fldChar w:fldCharType="separate"/>
+      </w:r>
+      <w:r>
+        <w:rPr>
+          <w:noProof/>
+          <w:lang w:val="da-DK"/>
+        </w:rPr>
+        <w:t>1</w:t>
+      </w:r>
+      <w:r>
+        <w:rPr>
+          <w:noProof/>
+        </w:rPr>
+        <w:fldChar w:fldCharType="end"/>
+      </w:r>
+      <w:r>
+        <w:rPr>
+          <w:lang w:val="da-DK"/>
+        </w:rPr>
+        <w:t xml:space="preserve"> - Illustration af anbefalede robotplacering.</w:t>
+      </w:r>
+    </w:p>
+    <w:p>
+      <w:pPr>
+        <w:pStyle w:val="ListParagraph"/>
+        <w:numPr>
+          <w:ilvl w:val="0"/>
+          <w:numId w:val="6"/>
+        </w:numPr>
+        <w:rPr>
+          <w:lang w:val="da-DK"/>
+        </w:rPr>
+      </w:pPr>
+      <w:r>
+        <w:rPr>
+          <w:lang w:val="da-DK"/>
+        </w:rPr>
+        <w:t xml:space="preserve">Dette loop køres så længe robotten er cirka midt på linjen. Det vil sige at så længe reflektionsværdien er </w:t>
+      </w:r>
+      <w:r>
+        <w:rPr>
+          <w:lang w:val="da-DK"/>
+        </w:rPr>
+        <w:sym w:font="Symbol" w:char="F0B1"/>
+      </w:r>
+      <w:r>
+        <w:rPr>
+          <w:lang w:val="da-DK"/>
+        </w:rPr>
+        <w:t xml:space="preserve"> 10 % af skilleværdien kører robotten lige fremad. Her bruges checkIfLost funktionen ikke. Når dette loop brydes bliver timer1 igen nulstillet før det næste loop begynder.</w:t>
+      </w:r>
+    </w:p>
+    <w:p>
+      <w:pPr>
+        <w:pStyle w:val="ListParagraph"/>
+        <w:numPr>
+          <w:ilvl w:val="0"/>
+          <w:numId w:val="6"/>
+        </w:numPr>
+        <w:rPr>
+          <w:lang w:val="da-DK"/>
+        </w:rPr>
+      </w:pPr>
+      <w:r>
+        <w:rPr>
+          <w:lang w:val="da-DK"/>
+        </w:rPr>
+        <w:t>Når reflektionen er mindre end skilleværdien, men højere end stopLine værdien vil robotten antage at sensoren er over den grå streg. I det tilfælde vil den køre fremad mens den drejer langsomt til højre. Ellers fungere denne fase ligesom fase 2.</w:t>
+      </w:r>
+    </w:p>
+    <w:p>
+      <w:pPr>
+        <w:pStyle w:val="ListParagraph"/>
+        <w:numPr>
+          <w:ilvl w:val="0"/>
+          <w:numId w:val="6"/>
+        </w:numPr>
+        <w:rPr>
+          <w:lang w:val="da-DK"/>
+        </w:rPr>
+      </w:pPr>
+      <w:r>
+        <w:rPr>
+          <w:lang w:val="da-DK"/>
+        </w:rPr>
+        <w:t>Den sidste fase er at tjekke efter om robottens farvesensor er over en sort missionsmarkering. Hvis dette er tilfældet vil robotten lægge en til stopLineCounts og derefter bruge denne globale variabel til at vurdere hvilken mission robotten er nået til.</w:t>
+      </w:r>
+    </w:p>
+    <w:p>
+      <w:pPr>
+        <w:rPr>
+          <w:lang w:val="da-DK"/>
+        </w:rPr>
+      </w:pPr>
+    </w:p>
+    <w:p>
+      <w:pPr>
+        <w:pStyle w:val="Heading3"/>
+        <w:rPr>
+          <w:lang w:val="da-DK"/>
+        </w:rPr>
+      </w:pPr>
+      <w:bookmarkStart w:id="32" w:name="_Toc430259374"/>
+      <w:r>
+        <w:rPr>
+          <w:lang w:val="da-DK"/>
+        </w:rPr>
+        <w:lastRenderedPageBreak/>
+        <w:t xml:space="preserve">Musik </w:t>
+      </w:r>
+      <w:r>
+        <w:t>task</w:t>
+      </w:r>
+      <w:bookmarkEnd w:id="32"/>
+    </w:p>
+    <w:p>
+      <w:pPr>
+        <w:rPr>
+          <w:lang w:val="da-DK"/>
+        </w:rPr>
+      </w:pPr>
+      <w:r>
+        <w:rPr>
+          <w:lang w:val="da-DK"/>
+        </w:rPr>
+        <w:t>Musik tasken består af et uendeligt loop der står for at der spilles musik så snart musik tasken er startet. Musik tasken vil dynamisk ændre musik nummer alt efter robottens status. Hvis robotten er i en fejltilstand, spilles der en mere dyster lyd, hvorimod der spilles en glad melodi mens robotten kører som den skal.</w:t>
+      </w:r>
+    </w:p>
+    <w:p>
+      <w:pPr>
+        <w:pStyle w:val="Heading3"/>
+      </w:pPr>
+      <w:bookmarkStart w:id="33" w:name="_Toc430259375"/>
       <w:proofErr w:type="spellStart"/>
       <w:r>
-        <w:t>Konklusion</w:t>
+        <w:t>Farvekalibrering</w:t>
       </w:r>
       <w:proofErr w:type="spellEnd"/>
       <w:r>
-        <w:t xml:space="preserve"> </w:t>
-      </w:r>
-      <w:proofErr w:type="spellStart"/>
-      <w:r>
-        <w:t>på</w:t>
-      </w:r>
-      <w:proofErr w:type="spellEnd"/>
-      <w:r>
-        <w:t xml:space="preserve"> </w:t>
-      </w:r>
-      <w:proofErr w:type="spellStart"/>
-      <w:r>
-        <w:t>resultater</w:t>
-      </w:r>
-      <w:proofErr w:type="spellEnd"/>
-      <w:r>
-        <w:t xml:space="preserve"> </w:t>
+        <w:t xml:space="preserve"> – </w:t>
       </w:r>
       <w:proofErr w:type="spellStart"/>
       <w:proofErr w:type="gramStart"/>
       <w:r>
-        <w:t>fra</w:t>
+        <w:t>manualCallibColor</w:t>
       </w:r>
       <w:proofErr w:type="spellEnd"/>
+      <w:r>
+        <w:t>()</w:t>
+      </w:r>
+      <w:bookmarkEnd w:id="33"/>
       <w:proofErr w:type="gramEnd"/>
-      <w:r>
-        <w:t xml:space="preserve"> test </w:t>
-      </w:r>
+    </w:p>
+    <w:p>
+      <w:pPr>
+        <w:rPr>
+          <w:lang w:val="da-DK"/>
+        </w:rPr>
+      </w:pPr>
+      <w:r>
+        <w:rPr>
+          <w:lang w:val="da-DK"/>
+        </w:rPr>
+        <w:t>For at sikre at robotten er I stand til at navigere I forske</w:t>
+      </w:r>
+      <w:r>
+        <w:rPr>
+          <w:lang w:val="da-DK"/>
+        </w:rPr>
+        <w:t>llige lysforhold skal farvesensoren</w:t>
+      </w:r>
+      <w:r>
+        <w:rPr>
+          <w:lang w:val="da-DK"/>
+        </w:rPr>
+        <w:t xml:space="preserve"> kalibreres </w:t>
+      </w:r>
+      <w:r>
+        <w:rPr>
+          <w:lang w:val="da-DK"/>
+        </w:rPr>
+        <w:t>ved hver opstart. Når kalibreringsfunktionen kaldes, bliver der skrevet simple hjælpe instruktioner EV3 skærmen. Først skal robotten placeres så farvesensoren kan se den hvide baggrunds overflade, den målte refleksionsværdi vises på skærmen. Når værdien er stabil, trykkes der på enter knappen og programmet vil måle gennemsnitsværdien af overfladen over 10 samples, ved at kalde avgReflectedLight() funktionen. Når værdien er gemt, gentages det samme for den grå streg og de sorte missionsmarkører.</w:t>
+      </w:r>
+    </w:p>
+    <w:p>
+      <w:pPr>
+        <w:rPr>
+          <w:lang w:val="da-DK"/>
+        </w:rPr>
+      </w:pPr>
+      <w:r>
+        <w:rPr>
+          <w:lang w:val="da-DK"/>
+        </w:rPr>
+        <w:t>Når alle tre nuancer er blevet opmålt udregner programmet gennemsnitsværdien af den lyse værdi og den grå værdi. Dette gemmes som en skilleværdi der bestemmer om farvesensoren er over stregen eller ej.</w:t>
+      </w:r>
+    </w:p>
+    <w:p>
+      <w:pPr>
+        <w:rPr>
+          <w:lang w:val="da-DK"/>
+        </w:rPr>
+      </w:pPr>
+      <w:r>
+        <w:rPr>
+          <w:lang w:val="da-DK"/>
+        </w:rPr>
+        <w:t>Værdien for den sorte missionsmarkør gemmes i en global variabel. Denne vil senere blive brugt til at bedømme hvornår sensoren er over en missionsmarkør.</w:t>
+      </w:r>
+    </w:p>
+    <w:p>
+      <w:pPr>
+        <w:pStyle w:val="Heading3"/>
+      </w:pPr>
+      <w:bookmarkStart w:id="34" w:name="_Toc430259376"/>
       <w:proofErr w:type="spellStart"/>
-      <w:r>
-        <w:t>af</w:t>
+      <w:proofErr w:type="gramStart"/>
+      <w:r>
+        <w:t>CheckIfLost</w:t>
       </w:r>
       <w:proofErr w:type="spellEnd"/>
       <w:r>
+        <w:t>(</w:t>
+      </w:r>
+      <w:proofErr w:type="gramEnd"/>
+      <w:r>
+        <w:t xml:space="preserve">float </w:t>
+      </w:r>
+      <w:proofErr w:type="spellStart"/>
+      <w:r>
+        <w:t>lostTimer</w:t>
+      </w:r>
+      <w:proofErr w:type="spellEnd"/>
+      <w:r>
+        <w:t>, bool direction)</w:t>
+      </w:r>
+      <w:bookmarkEnd w:id="34"/>
+    </w:p>
+    <w:p>
+      <w:pPr>
+        <w:rPr>
+          <w:lang w:val="da-DK"/>
+        </w:rPr>
+      </w:pPr>
+      <w:r>
+        <w:rPr>
+          <w:lang w:val="da-DK"/>
+        </w:rPr>
+        <w:t>Denne funktion kontrollerer om robotten har set enten stregen eller baggrunden inden for de seneste 1500 ms. Hvis det ikke er tilfældet vil robotten stoppe med at føre fremad og begynde en stationær søgning efter stregen eller baggrunden. I søgningstilstand vil robotten dreje rundt om sig selv på stedet og fortsætte i den omdrejningsretning den kørte i før de 1500 ms er udløbet.</w:t>
+      </w:r>
+    </w:p>
+    <w:p>
+      <w:pPr>
+        <w:pStyle w:val="Heading2"/>
+        <w:rPr>
+          <w:lang w:val="da-DK"/>
+        </w:rPr>
+      </w:pPr>
+      <w:bookmarkStart w:id="35" w:name="_Toc430259377"/>
+      <w:r>
+        <w:rPr>
+          <w:lang w:val="da-DK"/>
+        </w:rPr>
+        <w:t>Mission1</w:t>
+      </w:r>
+      <w:r>
+        <w:rPr>
+          <w:lang w:val="da-DK"/>
+        </w:rPr>
         <w:t xml:space="preserve"> </w:t>
       </w:r>
-      <w:proofErr w:type="spellStart"/>
-      <w:r>
-        <w:t>farvesensor</w:t>
-      </w:r>
-      <w:proofErr w:type="spellEnd"/>
-    </w:p>
-    <w:p>
-      <w:pPr>
-        <w:rPr>
-          <w:lang w:val="da-DK"/>
-        </w:rPr>
-      </w:pPr>
-      <w:r>
-        <w:rPr>
-          <w:lang w:val="da-DK"/>
-        </w:rPr>
-        <w:t>Formålet af de foregående test, er at finde den sensor indstilling, som bedst egner sig til, at differentiere mellem banens hvide baggrund og de grå streger. Det vil sige at de målinger, som giver den største numeriske forskel mellem en streg og en baggrundsfarve, vil blive valgt som den bedste.</w:t>
-      </w:r>
-    </w:p>
-    <w:p>
-      <w:pPr>
-        <w:rPr>
-          <w:lang w:val="da-DK"/>
-        </w:rPr>
-      </w:pPr>
-      <w:r>
-        <w:rPr>
-          <w:lang w:val="da-DK"/>
-        </w:rPr>
-        <w:t>Farverefleksionen viser sig at være meget god, til at se forskel på gangarealets blå og grå farver. Dog er der meget ringe forskel på testbanens hvide og grå.</w:t>
-      </w:r>
-    </w:p>
-    <w:p>
-      <w:pPr>
-        <w:rPr>
-          <w:lang w:val="da-DK"/>
-        </w:rPr>
-      </w:pPr>
-      <w:r>
-        <w:rPr>
-          <w:lang w:val="da-DK"/>
-        </w:rPr>
-        <w:t>Refleksion fra eget lys giver en markant mindre forskel, på gangarealets blå og grå farver, men på testbanen ser resultatet meget bedre ud end farverefleksion.</w:t>
-      </w:r>
-    </w:p>
-    <w:p>
-      <w:pPr>
-        <w:rPr>
-          <w:lang w:val="da-DK"/>
-        </w:rPr>
-      </w:pPr>
-      <w:r>
-        <w:rPr>
-          <w:lang w:val="da-DK"/>
-        </w:rPr>
-        <w:t>Til sidst vises resultaterne for refleksion fra omgivelserne. Disse resultater viser sig at have så lille en forskel mellem linje og baggrund, at det ikke er nemt at differentiere mellem dem.</w:t>
-      </w:r>
-    </w:p>
-    <w:p>
-      <w:pPr>
-        <w:rPr>
-          <w:lang w:val="da-DK"/>
-        </w:rPr>
-      </w:pPr>
-    </w:p>
-    <w:p>
-      <w:pPr>
-        <w:rPr>
-          <w:lang w:val="da-DK"/>
-        </w:rPr>
-      </w:pPr>
-      <w:r>
-        <w:rPr>
-          <w:lang w:val="da-DK"/>
-        </w:rPr>
-        <w:t xml:space="preserve">Baseret på resultaterne i foregående afsnit, besluttes det at bruge refleksion fra eget lys til den fremtidige konstruktion af robotten. Denne måle metode giver den bedste differentiering, mellem den grå streg og hvide bane. Desuden er metoden meget resistent over for udefrakommende lys, så længe lyset ikke er rødt.  </w:t>
-      </w:r>
+      <w:r>
+        <w:rPr>
+          <w:lang w:val="da-DK"/>
+        </w:rPr>
+        <w:t>(M1)</w:t>
+      </w:r>
+      <w:bookmarkEnd w:id="35"/>
+    </w:p>
+    <w:p>
+      <w:pPr>
+        <w:rPr>
+          <w:lang w:val="da-DK"/>
+        </w:rPr>
+      </w:pPr>
+      <w:r>
+        <w:rPr>
+          <w:lang w:val="da-DK"/>
+        </w:rPr>
+        <w:t xml:space="preserve">Efter inspektion af banen, findes det fordelagtigt at få robotten til at dreje 30 grader for at ramme den brudte streg og ligeledes 30 grader for at komme tilbage på linjen. </w:t>
+      </w:r>
+      <w:r>
+        <w:rPr>
+          <w:lang w:val="da-DK"/>
+        </w:rPr>
+        <w:br/>
+      </w:r>
+    </w:p>
+    <w:bookmarkStart w:id="36" w:name="_MON_1503990162"/>
+    <w:bookmarkEnd w:id="36"/>
+    <w:p>
+      <w:r>
+        <w:object w:dxaOrig="9638" w:dyaOrig="2847">
+          <v:shape id="_x0000_i1025" type="#_x0000_t75" style="width:482.4pt;height:142.5pt" o:ole="">
+            <v:imagedata r:id="rId20" o:title=""/>
+          </v:shape>
+          <o:OLEObject Type="Embed" ProgID="Word.Document.12" ShapeID="_x0000_i1025" DrawAspect="Content" ObjectID="_1504001220" r:id="rId21">
+            <o:FieldCodes>\s</o:FieldCodes>
+          </o:OLEObject>
+        </w:object>
+      </w:r>
+    </w:p>
+    <w:p>
+      <w:pPr>
+        <w:rPr>
+          <w:lang w:val="da-DK"/>
+        </w:rPr>
+      </w:pPr>
+      <w:r>
+        <w:rPr>
+          <w:lang w:val="da-DK"/>
+        </w:rPr>
+        <w:t xml:space="preserve">Når robottens farvesensor opfanger, at den mængde lys der bliver reflekteret er mindre end eller lig med vores variabel stopLine, vil mission1 blive initialiseret. </w:t>
+      </w:r>
+    </w:p>
+    <w:p>
+      <w:pPr>
+        <w:rPr>
+          <w:lang w:val="da-DK"/>
+        </w:rPr>
+      </w:pPr>
+      <w:r>
+        <w:rPr>
+          <w:lang w:val="da-DK"/>
+        </w:rPr>
+        <w:br w:type="page"/>
+      </w:r>
+    </w:p>
+    <w:p>
+      <w:pPr>
+        <w:pStyle w:val="Heading2"/>
+        <w:rPr>
+          <w:lang w:val="da-DK"/>
+        </w:rPr>
+      </w:pPr>
+      <w:bookmarkStart w:id="37" w:name="_Toc430259378"/>
+      <w:r>
+        <w:rPr>
+          <w:lang w:val="da-DK"/>
+        </w:rPr>
+        <w:lastRenderedPageBreak/>
+        <w:t>Mission6 (M6)</w:t>
+      </w:r>
+      <w:bookmarkEnd w:id="37"/>
+    </w:p>
+    <w:p>
+      <w:pPr>
+        <w:rPr>
+          <w:lang w:val="da-DK"/>
+        </w:rPr>
+      </w:pPr>
+      <w:r>
+        <w:rPr>
+          <w:lang w:val="da-DK"/>
+        </w:rPr>
+        <w:t>Opgave med flere brudte streger</w:t>
+      </w:r>
+    </w:p>
+    <w:p>
+      <w:pPr>
+        <w:rPr>
+          <w:lang w:val="da-DK"/>
+        </w:rPr>
+      </w:pPr>
+      <w:r>
+        <w:rPr>
+          <w:lang w:val="da-DK"/>
+        </w:rPr>
+        <w:t>Denne opgave minder meget, om den første opgave (M1) med en enkelt brudt streg. Det vil sige at den samme missionskode kan bruges igen.</w:t>
+      </w:r>
+    </w:p>
+    <w:p>
+      <w:pPr>
+        <w:rPr>
+          <w:lang w:val="da-DK"/>
+        </w:rPr>
+      </w:pPr>
+      <w:r>
+        <w:rPr>
+          <w:lang w:val="da-DK"/>
+        </w:rPr>
+        <w:t>Mission6 vil blive kaldet af missionsvælgeren. Mission6 kalder mission1 to gange i træk:</w:t>
+      </w:r>
+    </w:p>
+    <w:p>
+      <w:pPr>
+        <w:pStyle w:val="ListParagraph"/>
+        <w:numPr>
+          <w:ilvl w:val="0"/>
+          <w:numId w:val="7"/>
+        </w:numPr>
+        <w:rPr>
+          <w:lang w:val="da-DK"/>
+        </w:rPr>
+      </w:pPr>
+      <w:r>
+        <w:rPr>
+          <w:lang w:val="da-DK"/>
+        </w:rPr>
+        <w:t>Første gang bliver mission1(-30, 200); hvor -30 er det antal grader robotten skal dreje om in egen akse, mod uret. 200 er et delay som får robotten til at køre forbi stregen. Dernæst kører robotten frem indtil den finder linje nummer to.</w:t>
+      </w:r>
+    </w:p>
+    <w:p>
+      <w:pPr>
+        <w:pStyle w:val="ListParagraph"/>
+        <w:numPr>
+          <w:ilvl w:val="0"/>
+          <w:numId w:val="7"/>
+        </w:numPr>
+        <w:rPr>
+          <w:lang w:val="da-DK"/>
+        </w:rPr>
+      </w:pPr>
+      <w:r>
+        <w:rPr>
+          <w:lang w:val="da-DK"/>
+        </w:rPr>
+        <w:t>Når linje to er fundet, kaldes mission1(0, 200). Her er robotten allerede drejet i den ønskede orientering og den skal blot fortsætte indtil den tredje linje er fundet.</w:t>
+      </w:r>
+    </w:p>
+    <w:p>
+      <w:pPr>
+        <w:rPr>
+          <w:lang w:val="da-DK"/>
+        </w:rPr>
+      </w:pPr>
     </w:p>
     <w:p>
       <w:pPr>
@@ -6106,7 +8586,7 @@
       </w:pPr>
     </w:p>
     <w:sectPr>
-      <w:footerReference w:type="default" r:id="rId19"/>
+      <w:footerReference w:type="default" r:id="rId22"/>
       <w:pgSz w:w="11906" w:h="16838"/>
       <w:pgMar w:top="1440" w:right="1440" w:bottom="1440" w:left="1440" w:header="708" w:footer="708" w:gutter="0"/>
       <w:pgNumType w:start="1"/>
@@ -6193,7 +8673,7 @@
           <w:rPr>
             <w:noProof/>
           </w:rPr>
-          <w:t>6</w:t>
+          <w:t>2</w:t>
         </w:r>
         <w:r>
           <w:rPr>
@@ -6259,6 +8739,28 @@
       </w:r>
     </w:p>
   </w:footnote>
+  <w:footnote w:id="2">
+    <w:p>
+      <w:pPr>
+        <w:pStyle w:val="Footnote"/>
+        <w:rPr>
+          <w:lang w:val="da-DK"/>
+        </w:rPr>
+      </w:pPr>
+      <w:r>
+        <w:rPr>
+          <w:rStyle w:val="FootnoteReference"/>
+        </w:rPr>
+        <w:footnoteRef/>
+      </w:r>
+      <w:r>
+        <w:rPr>
+          <w:lang w:val="da-DK"/>
+        </w:rPr>
+        <w:t>Nummereret kort bilag side (Fyld resten ud)</w:t>
+      </w:r>
+    </w:p>
+  </w:footnote>
 </w:footnotes>
 </file>
 
@@ -6354,6 +8856,92 @@
     </w:lvl>
   </w:abstractNum>
   <w:abstractNum w:abstractNumId="1">
+    <w:nsid w:val="09DE2832"/>
+    <w:multiLevelType w:val="hybridMultilevel"/>
+    <w:tmpl w:val="75E69378"/>
+    <w:lvl w:ilvl="0" w:tplc="0409000F">
+      <w:start w:val="1"/>
+      <w:numFmt w:val="decimal"/>
+      <w:lvlText w:val="%1."/>
+      <w:lvlJc w:val="left"/>
+      <w:pPr>
+        <w:ind w:left="720" w:hanging="360"/>
+      </w:pPr>
+    </w:lvl>
+    <w:lvl w:ilvl="1" w:tplc="04090019" w:tentative="1">
+      <w:start w:val="1"/>
+      <w:numFmt w:val="lowerLetter"/>
+      <w:lvlText w:val="%2."/>
+      <w:lvlJc w:val="left"/>
+      <w:pPr>
+        <w:ind w:left="1440" w:hanging="360"/>
+      </w:pPr>
+    </w:lvl>
+    <w:lvl w:ilvl="2" w:tplc="0409001B" w:tentative="1">
+      <w:start w:val="1"/>
+      <w:numFmt w:val="lowerRoman"/>
+      <w:lvlText w:val="%3."/>
+      <w:lvlJc w:val="right"/>
+      <w:pPr>
+        <w:ind w:left="2160" w:hanging="180"/>
+      </w:pPr>
+    </w:lvl>
+    <w:lvl w:ilvl="3" w:tplc="0409000F" w:tentative="1">
+      <w:start w:val="1"/>
+      <w:numFmt w:val="decimal"/>
+      <w:lvlText w:val="%4."/>
+      <w:lvlJc w:val="left"/>
+      <w:pPr>
+        <w:ind w:left="2880" w:hanging="360"/>
+      </w:pPr>
+    </w:lvl>
+    <w:lvl w:ilvl="4" w:tplc="04090019" w:tentative="1">
+      <w:start w:val="1"/>
+      <w:numFmt w:val="lowerLetter"/>
+      <w:lvlText w:val="%5."/>
+      <w:lvlJc w:val="left"/>
+      <w:pPr>
+        <w:ind w:left="3600" w:hanging="360"/>
+      </w:pPr>
+    </w:lvl>
+    <w:lvl w:ilvl="5" w:tplc="0409001B" w:tentative="1">
+      <w:start w:val="1"/>
+      <w:numFmt w:val="lowerRoman"/>
+      <w:lvlText w:val="%6."/>
+      <w:lvlJc w:val="right"/>
+      <w:pPr>
+        <w:ind w:left="4320" w:hanging="180"/>
+      </w:pPr>
+    </w:lvl>
+    <w:lvl w:ilvl="6" w:tplc="0409000F" w:tentative="1">
+      <w:start w:val="1"/>
+      <w:numFmt w:val="decimal"/>
+      <w:lvlText w:val="%7."/>
+      <w:lvlJc w:val="left"/>
+      <w:pPr>
+        <w:ind w:left="5040" w:hanging="360"/>
+      </w:pPr>
+    </w:lvl>
+    <w:lvl w:ilvl="7" w:tplc="04090019" w:tentative="1">
+      <w:start w:val="1"/>
+      <w:numFmt w:val="lowerLetter"/>
+      <w:lvlText w:val="%8."/>
+      <w:lvlJc w:val="left"/>
+      <w:pPr>
+        <w:ind w:left="5760" w:hanging="360"/>
+      </w:pPr>
+    </w:lvl>
+    <w:lvl w:ilvl="8" w:tplc="0409001B" w:tentative="1">
+      <w:start w:val="1"/>
+      <w:numFmt w:val="lowerRoman"/>
+      <w:lvlText w:val="%9."/>
+      <w:lvlJc w:val="right"/>
+      <w:pPr>
+        <w:ind w:left="6480" w:hanging="180"/>
+      </w:pPr>
+    </w:lvl>
+  </w:abstractNum>
+  <w:abstractNum w:abstractNumId="2">
     <w:nsid w:val="1C1B61DC"/>
     <w:multiLevelType w:val="hybridMultilevel"/>
     <w:tmpl w:val="4DCE4CF2"/>
@@ -6466,7 +9054,7 @@
       </w:rPr>
     </w:lvl>
   </w:abstractNum>
-  <w:abstractNum w:abstractNumId="2">
+  <w:abstractNum w:abstractNumId="3">
     <w:nsid w:val="24602A16"/>
     <w:multiLevelType w:val="hybridMultilevel"/>
     <w:tmpl w:val="D26044EE"/>
@@ -6579,7 +9167,93 @@
       </w:rPr>
     </w:lvl>
   </w:abstractNum>
-  <w:abstractNum w:abstractNumId="3">
+  <w:abstractNum w:abstractNumId="4">
+    <w:nsid w:val="56D156F4"/>
+    <w:multiLevelType w:val="hybridMultilevel"/>
+    <w:tmpl w:val="15220C7E"/>
+    <w:lvl w:ilvl="0" w:tplc="0409000F">
+      <w:start w:val="1"/>
+      <w:numFmt w:val="decimal"/>
+      <w:lvlText w:val="%1."/>
+      <w:lvlJc w:val="left"/>
+      <w:pPr>
+        <w:ind w:left="720" w:hanging="360"/>
+      </w:pPr>
+    </w:lvl>
+    <w:lvl w:ilvl="1" w:tplc="04090019" w:tentative="1">
+      <w:start w:val="1"/>
+      <w:numFmt w:val="lowerLetter"/>
+      <w:lvlText w:val="%2."/>
+      <w:lvlJc w:val="left"/>
+      <w:pPr>
+        <w:ind w:left="1440" w:hanging="360"/>
+      </w:pPr>
+    </w:lvl>
+    <w:lvl w:ilvl="2" w:tplc="0409001B" w:tentative="1">
+      <w:start w:val="1"/>
+      <w:numFmt w:val="lowerRoman"/>
+      <w:lvlText w:val="%3."/>
+      <w:lvlJc w:val="right"/>
+      <w:pPr>
+        <w:ind w:left="2160" w:hanging="180"/>
+      </w:pPr>
+    </w:lvl>
+    <w:lvl w:ilvl="3" w:tplc="0409000F" w:tentative="1">
+      <w:start w:val="1"/>
+      <w:numFmt w:val="decimal"/>
+      <w:lvlText w:val="%4."/>
+      <w:lvlJc w:val="left"/>
+      <w:pPr>
+        <w:ind w:left="2880" w:hanging="360"/>
+      </w:pPr>
+    </w:lvl>
+    <w:lvl w:ilvl="4" w:tplc="04090019" w:tentative="1">
+      <w:start w:val="1"/>
+      <w:numFmt w:val="lowerLetter"/>
+      <w:lvlText w:val="%5."/>
+      <w:lvlJc w:val="left"/>
+      <w:pPr>
+        <w:ind w:left="3600" w:hanging="360"/>
+      </w:pPr>
+    </w:lvl>
+    <w:lvl w:ilvl="5" w:tplc="0409001B" w:tentative="1">
+      <w:start w:val="1"/>
+      <w:numFmt w:val="lowerRoman"/>
+      <w:lvlText w:val="%6."/>
+      <w:lvlJc w:val="right"/>
+      <w:pPr>
+        <w:ind w:left="4320" w:hanging="180"/>
+      </w:pPr>
+    </w:lvl>
+    <w:lvl w:ilvl="6" w:tplc="0409000F" w:tentative="1">
+      <w:start w:val="1"/>
+      <w:numFmt w:val="decimal"/>
+      <w:lvlText w:val="%7."/>
+      <w:lvlJc w:val="left"/>
+      <w:pPr>
+        <w:ind w:left="5040" w:hanging="360"/>
+      </w:pPr>
+    </w:lvl>
+    <w:lvl w:ilvl="7" w:tplc="04090019" w:tentative="1">
+      <w:start w:val="1"/>
+      <w:numFmt w:val="lowerLetter"/>
+      <w:lvlText w:val="%8."/>
+      <w:lvlJc w:val="left"/>
+      <w:pPr>
+        <w:ind w:left="5760" w:hanging="360"/>
+      </w:pPr>
+    </w:lvl>
+    <w:lvl w:ilvl="8" w:tplc="0409001B" w:tentative="1">
+      <w:start w:val="1"/>
+      <w:numFmt w:val="lowerRoman"/>
+      <w:lvlText w:val="%9."/>
+      <w:lvlJc w:val="right"/>
+      <w:pPr>
+        <w:ind w:left="6480" w:hanging="180"/>
+      </w:pPr>
+    </w:lvl>
+  </w:abstractNum>
+  <w:abstractNum w:abstractNumId="5">
     <w:nsid w:val="5EC028B9"/>
     <w:multiLevelType w:val="hybridMultilevel"/>
     <w:tmpl w:val="569C2576"/>
@@ -6692,7 +9366,7 @@
       </w:rPr>
     </w:lvl>
   </w:abstractNum>
-  <w:abstractNum w:abstractNumId="4">
+  <w:abstractNum w:abstractNumId="6">
     <w:nsid w:val="7EDC0840"/>
     <w:multiLevelType w:val="hybridMultilevel"/>
     <w:tmpl w:val="455894FA"/>
@@ -6779,19 +9453,25 @@
     </w:lvl>
   </w:abstractNum>
   <w:num w:numId="1">
-    <w:abstractNumId w:val="1"/>
+    <w:abstractNumId w:val="2"/>
   </w:num>
   <w:num w:numId="2">
-    <w:abstractNumId w:val="4"/>
+    <w:abstractNumId w:val="6"/>
   </w:num>
   <w:num w:numId="3">
-    <w:abstractNumId w:val="2"/>
+    <w:abstractNumId w:val="3"/>
   </w:num>
   <w:num w:numId="4">
-    <w:abstractNumId w:val="3"/>
+    <w:abstractNumId w:val="5"/>
   </w:num>
   <w:num w:numId="5">
     <w:abstractNumId w:val="0"/>
+  </w:num>
+  <w:num w:numId="6">
+    <w:abstractNumId w:val="1"/>
+  </w:num>
+  <w:num w:numId="7">
+    <w:abstractNumId w:val="4"/>
   </w:num>
 </w:numbering>
 </file>
@@ -7306,6 +9986,7 @@
   <w:style w:type="character" w:default="1" w:styleId="DefaultParagraphFont">
     <w:name w:val="Default Paragraph Font"/>
     <w:uiPriority w:val="1"/>
+    <w:semiHidden/>
     <w:unhideWhenUsed/>
   </w:style>
   <w:style w:type="table" w:default="1" w:styleId="TableNormal">
@@ -7697,6 +10378,26 @@
       <w:ind w:left="440"/>
     </w:pPr>
   </w:style>
+  <w:style w:type="paragraph" w:customStyle="1" w:styleId="Footnote">
+    <w:name w:val="Footnote"/>
+    <w:basedOn w:val="Standard"/>
+    <w:rsid w:val="00115E9A"/>
+    <w:pPr>
+      <w:widowControl/>
+      <w:suppressLineNumbers/>
+      <w:suppressAutoHyphens w:val="0"/>
+      <w:autoSpaceDN/>
+      <w:spacing w:after="120" w:line="264" w:lineRule="auto"/>
+      <w:ind w:left="283" w:hanging="283"/>
+      <w:textAlignment w:val="auto"/>
+    </w:pPr>
+    <w:rPr>
+      <w:rFonts w:asciiTheme="minorHAnsi" w:eastAsiaTheme="minorEastAsia" w:hAnsiTheme="minorHAnsi" w:cstheme="minorBidi"/>
+      <w:kern w:val="0"/>
+      <w:sz w:val="20"/>
+      <w:szCs w:val="20"/>
+    </w:rPr>
+  </w:style>
 </w:styles>
 </file>
 
@@ -7989,11 +10690,11 @@
         </c:dLbls>
         <c:gapWidth val="219"/>
         <c:overlap val="-27"/>
-        <c:axId val="-844389280"/>
-        <c:axId val="-844388736"/>
+        <c:axId val="-157605008"/>
+        <c:axId val="-157604464"/>
       </c:barChart>
       <c:catAx>
-        <c:axId val="-844389280"/>
+        <c:axId val="-157605008"/>
         <c:scaling>
           <c:orientation val="minMax"/>
         </c:scaling>
@@ -8036,7 +10737,7 @@
             <a:endParaRPr lang="en-US"/>
           </a:p>
         </c:txPr>
-        <c:crossAx val="-844388736"/>
+        <c:crossAx val="-157604464"/>
         <c:crosses val="autoZero"/>
         <c:auto val="1"/>
         <c:lblAlgn val="ctr"/>
@@ -8044,7 +10745,7 @@
         <c:noMultiLvlLbl val="0"/>
       </c:catAx>
       <c:valAx>
-        <c:axId val="-844388736"/>
+        <c:axId val="-157604464"/>
         <c:scaling>
           <c:orientation val="minMax"/>
         </c:scaling>
@@ -8095,7 +10796,7 @@
             <a:endParaRPr lang="en-US"/>
           </a:p>
         </c:txPr>
-        <c:crossAx val="-844389280"/>
+        <c:crossAx val="-157605008"/>
         <c:crosses val="autoZero"/>
         <c:crossBetween val="between"/>
       </c:valAx>
@@ -8982,7 +11683,7 @@
 </file>
 
 <file path=customXml/itemProps1.xml><?xml version="1.0" encoding="utf-8"?>
-<ds:datastoreItem xmlns:ds="http://schemas.openxmlformats.org/officeDocument/2006/customXml" ds:itemID="{A865EC31-6557-4FD9-85E2-3BD3E9AB1409}">
+<ds:datastoreItem xmlns:ds="http://schemas.openxmlformats.org/officeDocument/2006/customXml" ds:itemID="{0066E360-4ECE-49AB-8D11-ED33D9C15EFB}">
   <ds:schemaRefs>
     <ds:schemaRef ds:uri="http://schemas.openxmlformats.org/officeDocument/2006/bibliography"/>
   </ds:schemaRefs>

--- a/Project Management/RoboCup Rapport/Samlet Rapport.docx
+++ b/Project Management/RoboCup Rapport/Samlet Rapport.docx
@@ -81,11 +81,9 @@
           <w:pPr>
             <w:pStyle w:val="TOCHeading"/>
           </w:pPr>
-          <w:proofErr w:type="spellStart"/>
           <w:r>
             <w:t>Indholdsfortegnelse</w:t>
           </w:r>
-          <w:proofErr w:type="spellEnd"/>
         </w:p>
         <w:p>
           <w:pPr>
@@ -120,7 +118,7 @@
             </w:rPr>
             <w:fldChar w:fldCharType="separate"/>
           </w:r>
-          <w:hyperlink w:anchor="_Toc430259343" w:history="1">
+          <w:hyperlink w:anchor="_Toc430269202" w:history="1">
             <w:r>
               <w:rPr>
                 <w:rStyle w:val="Hyperlink"/>
@@ -148,7 +146,7 @@
                 <w:noProof/>
                 <w:webHidden/>
               </w:rPr>
-              <w:instrText xml:space="preserve"> PAGEREF _Toc430259343 \h </w:instrText>
+              <w:instrText xml:space="preserve"> PAGEREF _Toc430269202 \h </w:instrText>
             </w:r>
             <w:r>
               <w:rPr>
@@ -191,14 +189,14 @@
               <w:lang w:eastAsia="en-GB"/>
             </w:rPr>
           </w:pPr>
-          <w:hyperlink w:anchor="_Toc430259344" w:history="1">
+          <w:hyperlink w:anchor="_Toc430269203" w:history="1">
             <w:r>
               <w:rPr>
                 <w:rStyle w:val="Hyperlink"/>
                 <w:noProof/>
                 <w:lang w:val="da-DK"/>
               </w:rPr>
-              <w:t>Prioritering af rute</w:t>
+              <w:t>Problemformulering</w:t>
             </w:r>
             <w:r>
               <w:rPr>
@@ -219,7 +217,7 @@
                 <w:noProof/>
                 <w:webHidden/>
               </w:rPr>
-              <w:instrText xml:space="preserve"> PAGEREF _Toc430259344 \h </w:instrText>
+              <w:instrText xml:space="preserve"> PAGEREF _Toc430269203 \h </w:instrText>
             </w:r>
             <w:r>
               <w:rPr>
@@ -262,11 +260,89 @@
               <w:lang w:eastAsia="en-GB"/>
             </w:rPr>
           </w:pPr>
-          <w:hyperlink w:anchor="_Toc430259345" w:history="1">
+          <w:hyperlink w:anchor="_Toc430269204" w:history="1">
             <w:r>
               <w:rPr>
                 <w:rStyle w:val="Hyperlink"/>
                 <w:noProof/>
+              </w:rPr>
+              <w:t>Prioritering</w:t>
+            </w:r>
+            <w:r>
+              <w:rPr>
+                <w:rStyle w:val="Hyperlink"/>
+                <w:noProof/>
+                <w:lang w:val="da-DK"/>
+              </w:rPr>
+              <w:t xml:space="preserve"> af rute</w:t>
+            </w:r>
+            <w:r>
+              <w:rPr>
+                <w:noProof/>
+                <w:webHidden/>
+              </w:rPr>
+              <w:tab/>
+            </w:r>
+            <w:r>
+              <w:rPr>
+                <w:noProof/>
+                <w:webHidden/>
+              </w:rPr>
+              <w:fldChar w:fldCharType="begin"/>
+            </w:r>
+            <w:r>
+              <w:rPr>
+                <w:noProof/>
+                <w:webHidden/>
+              </w:rPr>
+              <w:instrText xml:space="preserve"> PAGEREF _Toc430269204 \h </w:instrText>
+            </w:r>
+            <w:r>
+              <w:rPr>
+                <w:noProof/>
+                <w:webHidden/>
+              </w:rPr>
+            </w:r>
+            <w:r>
+              <w:rPr>
+                <w:noProof/>
+                <w:webHidden/>
+              </w:rPr>
+              <w:fldChar w:fldCharType="separate"/>
+            </w:r>
+            <w:r>
+              <w:rPr>
+                <w:noProof/>
+                <w:webHidden/>
+              </w:rPr>
+              <w:t>2</w:t>
+            </w:r>
+            <w:r>
+              <w:rPr>
+                <w:noProof/>
+                <w:webHidden/>
+              </w:rPr>
+              <w:fldChar w:fldCharType="end"/>
+            </w:r>
+          </w:hyperlink>
+        </w:p>
+        <w:p>
+          <w:pPr>
+            <w:pStyle w:val="TOC1"/>
+            <w:tabs>
+              <w:tab w:val="right" w:leader="dot" w:pos="9016"/>
+            </w:tabs>
+            <w:rPr>
+              <w:rFonts w:eastAsiaTheme="minorEastAsia"/>
+              <w:noProof/>
+              <w:lang w:eastAsia="en-GB"/>
+            </w:rPr>
+          </w:pPr>
+          <w:hyperlink w:anchor="_Toc430269205" w:history="1">
+            <w:r>
+              <w:rPr>
+                <w:rStyle w:val="Hyperlink"/>
+                <w:noProof/>
                 <w:lang w:val="da-DK"/>
               </w:rPr>
               <w:t>Baggrund og analyse af banen</w:t>
@@ -290,7 +366,7 @@
                 <w:noProof/>
                 <w:webHidden/>
               </w:rPr>
-              <w:instrText xml:space="preserve"> PAGEREF _Toc430259345 \h </w:instrText>
+              <w:instrText xml:space="preserve"> PAGEREF _Toc430269205 \h </w:instrText>
             </w:r>
             <w:r>
               <w:rPr>
@@ -310,7 +386,7 @@
                 <w:noProof/>
                 <w:webHidden/>
               </w:rPr>
-              <w:t>2</w:t>
+              <w:t>3</w:t>
             </w:r>
             <w:r>
               <w:rPr>
@@ -333,7 +409,7 @@
               <w:lang w:eastAsia="en-GB"/>
             </w:rPr>
           </w:pPr>
-          <w:hyperlink w:anchor="_Toc430259346" w:history="1">
+          <w:hyperlink w:anchor="_Toc430269206" w:history="1">
             <w:r>
               <w:rPr>
                 <w:rStyle w:val="Hyperlink"/>
@@ -361,7 +437,7 @@
                 <w:noProof/>
                 <w:webHidden/>
               </w:rPr>
-              <w:instrText xml:space="preserve"> PAGEREF _Toc430259346 \h </w:instrText>
+              <w:instrText xml:space="preserve"> PAGEREF _Toc430269206 \h </w:instrText>
             </w:r>
             <w:r>
               <w:rPr>
@@ -381,7 +457,7 @@
                 <w:noProof/>
                 <w:webHidden/>
               </w:rPr>
-              <w:t>2</w:t>
+              <w:t>3</w:t>
             </w:r>
             <w:r>
               <w:rPr>
@@ -404,7 +480,7 @@
               <w:lang w:eastAsia="en-GB"/>
             </w:rPr>
           </w:pPr>
-          <w:hyperlink w:anchor="_Toc430259347" w:history="1">
+          <w:hyperlink w:anchor="_Toc430269207" w:history="1">
             <w:r>
               <w:rPr>
                 <w:rStyle w:val="Hyperlink"/>
@@ -432,7 +508,7 @@
                 <w:noProof/>
                 <w:webHidden/>
               </w:rPr>
-              <w:instrText xml:space="preserve"> PAGEREF _Toc430259347 \h </w:instrText>
+              <w:instrText xml:space="preserve"> PAGEREF _Toc430269207 \h </w:instrText>
             </w:r>
             <w:r>
               <w:rPr>
@@ -452,7 +528,7 @@
                 <w:noProof/>
                 <w:webHidden/>
               </w:rPr>
-              <w:t>2</w:t>
+              <w:t>3</w:t>
             </w:r>
             <w:r>
               <w:rPr>
@@ -475,7 +551,7 @@
               <w:lang w:eastAsia="en-GB"/>
             </w:rPr>
           </w:pPr>
-          <w:hyperlink w:anchor="_Toc430259348" w:history="1">
+          <w:hyperlink w:anchor="_Toc430269208" w:history="1">
             <w:r>
               <w:rPr>
                 <w:rStyle w:val="Hyperlink"/>
@@ -503,7 +579,7 @@
                 <w:noProof/>
                 <w:webHidden/>
               </w:rPr>
-              <w:instrText xml:space="preserve"> PAGEREF _Toc430259348 \h </w:instrText>
+              <w:instrText xml:space="preserve"> PAGEREF _Toc430269208 \h </w:instrText>
             </w:r>
             <w:r>
               <w:rPr>
@@ -523,7 +599,7 @@
                 <w:noProof/>
                 <w:webHidden/>
               </w:rPr>
-              <w:t>2</w:t>
+              <w:t>3</w:t>
             </w:r>
             <w:r>
               <w:rPr>
@@ -546,7 +622,7 @@
               <w:lang w:eastAsia="en-GB"/>
             </w:rPr>
           </w:pPr>
-          <w:hyperlink w:anchor="_Toc430259349" w:history="1">
+          <w:hyperlink w:anchor="_Toc430269209" w:history="1">
             <w:r>
               <w:rPr>
                 <w:rStyle w:val="Hyperlink"/>
@@ -574,7 +650,7 @@
                 <w:noProof/>
                 <w:webHidden/>
               </w:rPr>
-              <w:instrText xml:space="preserve"> PAGEREF _Toc430259349 \h </w:instrText>
+              <w:instrText xml:space="preserve"> PAGEREF _Toc430269209 \h </w:instrText>
             </w:r>
             <w:r>
               <w:rPr>
@@ -594,7 +670,7 @@
                 <w:noProof/>
                 <w:webHidden/>
               </w:rPr>
-              <w:t>2</w:t>
+              <w:t>3</w:t>
             </w:r>
             <w:r>
               <w:rPr>
@@ -617,7 +693,7 @@
               <w:lang w:eastAsia="en-GB"/>
             </w:rPr>
           </w:pPr>
-          <w:hyperlink w:anchor="_Toc430259350" w:history="1">
+          <w:hyperlink w:anchor="_Toc430269210" w:history="1">
             <w:r>
               <w:rPr>
                 <w:rStyle w:val="Hyperlink"/>
@@ -645,7 +721,7 @@
                 <w:noProof/>
                 <w:webHidden/>
               </w:rPr>
-              <w:instrText xml:space="preserve"> PAGEREF _Toc430259350 \h </w:instrText>
+              <w:instrText xml:space="preserve"> PAGEREF _Toc430269210 \h </w:instrText>
             </w:r>
             <w:r>
               <w:rPr>
@@ -665,7 +741,7 @@
                 <w:noProof/>
                 <w:webHidden/>
               </w:rPr>
-              <w:t>2</w:t>
+              <w:t>3</w:t>
             </w:r>
             <w:r>
               <w:rPr>
@@ -688,7 +764,7 @@
               <w:lang w:eastAsia="en-GB"/>
             </w:rPr>
           </w:pPr>
-          <w:hyperlink w:anchor="_Toc430259351" w:history="1">
+          <w:hyperlink w:anchor="_Toc430269211" w:history="1">
             <w:r>
               <w:rPr>
                 <w:rStyle w:val="Hyperlink"/>
@@ -716,7 +792,7 @@
                 <w:noProof/>
                 <w:webHidden/>
               </w:rPr>
-              <w:instrText xml:space="preserve"> PAGEREF _Toc430259351 \h </w:instrText>
+              <w:instrText xml:space="preserve"> PAGEREF _Toc430269211 \h </w:instrText>
             </w:r>
             <w:r>
               <w:rPr>
@@ -736,7 +812,7 @@
                 <w:noProof/>
                 <w:webHidden/>
               </w:rPr>
-              <w:t>2</w:t>
+              <w:t>3</w:t>
             </w:r>
             <w:r>
               <w:rPr>
@@ -759,7 +835,7 @@
               <w:lang w:eastAsia="en-GB"/>
             </w:rPr>
           </w:pPr>
-          <w:hyperlink w:anchor="_Toc430259352" w:history="1">
+          <w:hyperlink w:anchor="_Toc430269212" w:history="1">
             <w:r>
               <w:rPr>
                 <w:rStyle w:val="Hyperlink"/>
@@ -787,7 +863,7 @@
                 <w:noProof/>
                 <w:webHidden/>
               </w:rPr>
-              <w:instrText xml:space="preserve"> PAGEREF _Toc430259352 \h </w:instrText>
+              <w:instrText xml:space="preserve"> PAGEREF _Toc430269212 \h </w:instrText>
             </w:r>
             <w:r>
               <w:rPr>
@@ -807,7 +883,7 @@
                 <w:noProof/>
                 <w:webHidden/>
               </w:rPr>
-              <w:t>2</w:t>
+              <w:t>3</w:t>
             </w:r>
             <w:r>
               <w:rPr>
@@ -830,7 +906,7 @@
               <w:lang w:eastAsia="en-GB"/>
             </w:rPr>
           </w:pPr>
-          <w:hyperlink w:anchor="_Toc430259353" w:history="1">
+          <w:hyperlink w:anchor="_Toc430269213" w:history="1">
             <w:r>
               <w:rPr>
                 <w:rStyle w:val="Hyperlink"/>
@@ -858,7 +934,7 @@
                 <w:noProof/>
                 <w:webHidden/>
               </w:rPr>
-              <w:instrText xml:space="preserve"> PAGEREF _Toc430259353 \h </w:instrText>
+              <w:instrText xml:space="preserve"> PAGEREF _Toc430269213 \h </w:instrText>
             </w:r>
             <w:r>
               <w:rPr>
@@ -878,7 +954,7 @@
                 <w:noProof/>
                 <w:webHidden/>
               </w:rPr>
-              <w:t>3</w:t>
+              <w:t>4</w:t>
             </w:r>
             <w:r>
               <w:rPr>
@@ -901,7 +977,7 @@
               <w:lang w:eastAsia="en-GB"/>
             </w:rPr>
           </w:pPr>
-          <w:hyperlink w:anchor="_Toc430259354" w:history="1">
+          <w:hyperlink w:anchor="_Toc430269214" w:history="1">
             <w:r>
               <w:rPr>
                 <w:rStyle w:val="Hyperlink"/>
@@ -929,7 +1005,7 @@
                 <w:noProof/>
                 <w:webHidden/>
               </w:rPr>
-              <w:instrText xml:space="preserve"> PAGEREF _Toc430259354 \h </w:instrText>
+              <w:instrText xml:space="preserve"> PAGEREF _Toc430269214 \h </w:instrText>
             </w:r>
             <w:r>
               <w:rPr>
@@ -949,7 +1025,7 @@
                 <w:noProof/>
                 <w:webHidden/>
               </w:rPr>
-              <w:t>3</w:t>
+              <w:t>4</w:t>
             </w:r>
             <w:r>
               <w:rPr>
@@ -969,18 +1045,14 @@
             <w:rPr>
               <w:rFonts w:eastAsiaTheme="minorEastAsia"/>
               <w:noProof/>
-              <w:sz w:val="20"/>
-              <w:szCs w:val="20"/>
               <w:lang w:eastAsia="en-GB"/>
             </w:rPr>
           </w:pPr>
-          <w:hyperlink w:anchor="_Toc430259355" w:history="1">
+          <w:hyperlink w:anchor="_Toc430269215" w:history="1">
             <w:r>
               <w:rPr>
                 <w:rStyle w:val="Hyperlink"/>
                 <w:noProof/>
-                <w:sz w:val="20"/>
-                <w:szCs w:val="20"/>
                 <w:lang w:val="da-DK"/>
               </w:rPr>
               <w:t>Robot version 2</w:t>
@@ -989,8 +1061,6 @@
               <w:rPr>
                 <w:noProof/>
                 <w:webHidden/>
-                <w:sz w:val="20"/>
-                <w:szCs w:val="20"/>
               </w:rPr>
               <w:tab/>
             </w:r>
@@ -998,8 +1068,6 @@
               <w:rPr>
                 <w:noProof/>
                 <w:webHidden/>
-                <w:sz w:val="20"/>
-                <w:szCs w:val="20"/>
               </w:rPr>
               <w:fldChar w:fldCharType="begin"/>
             </w:r>
@@ -1007,25 +1075,19 @@
               <w:rPr>
                 <w:noProof/>
                 <w:webHidden/>
-                <w:sz w:val="20"/>
-                <w:szCs w:val="20"/>
-              </w:rPr>
-              <w:instrText xml:space="preserve"> PAGEREF _Toc430259355 \h </w:instrText>
-            </w:r>
-            <w:r>
-              <w:rPr>
-                <w:noProof/>
-                <w:webHidden/>
-                <w:sz w:val="20"/>
-                <w:szCs w:val="20"/>
-              </w:rPr>
-            </w:r>
-            <w:r>
-              <w:rPr>
-                <w:noProof/>
-                <w:webHidden/>
-                <w:sz w:val="20"/>
-                <w:szCs w:val="20"/>
+              </w:rPr>
+              <w:instrText xml:space="preserve"> PAGEREF _Toc430269215 \h </w:instrText>
+            </w:r>
+            <w:r>
+              <w:rPr>
+                <w:noProof/>
+                <w:webHidden/>
+              </w:rPr>
+            </w:r>
+            <w:r>
+              <w:rPr>
+                <w:noProof/>
+                <w:webHidden/>
               </w:rPr>
               <w:fldChar w:fldCharType="separate"/>
             </w:r>
@@ -1033,17 +1095,13 @@
               <w:rPr>
                 <w:noProof/>
                 <w:webHidden/>
-                <w:sz w:val="20"/>
-                <w:szCs w:val="20"/>
-              </w:rPr>
-              <w:t>3</w:t>
-            </w:r>
-            <w:r>
-              <w:rPr>
-                <w:noProof/>
-                <w:webHidden/>
-                <w:sz w:val="20"/>
-                <w:szCs w:val="20"/>
+              </w:rPr>
+              <w:t>4</w:t>
+            </w:r>
+            <w:r>
+              <w:rPr>
+                <w:noProof/>
+                <w:webHidden/>
               </w:rPr>
               <w:fldChar w:fldCharType="end"/>
             </w:r>
@@ -1058,18 +1116,14 @@
             <w:rPr>
               <w:rFonts w:eastAsiaTheme="minorEastAsia"/>
               <w:noProof/>
-              <w:sz w:val="20"/>
-              <w:szCs w:val="20"/>
               <w:lang w:eastAsia="en-GB"/>
             </w:rPr>
           </w:pPr>
-          <w:hyperlink w:anchor="_Toc430259356" w:history="1">
+          <w:hyperlink w:anchor="_Toc430269216" w:history="1">
             <w:r>
               <w:rPr>
                 <w:rStyle w:val="Hyperlink"/>
                 <w:noProof/>
-                <w:sz w:val="20"/>
-                <w:szCs w:val="20"/>
                 <w:lang w:val="da-DK"/>
               </w:rPr>
               <w:t>Robot version 3</w:t>
@@ -1078,8 +1132,6 @@
               <w:rPr>
                 <w:noProof/>
                 <w:webHidden/>
-                <w:sz w:val="20"/>
-                <w:szCs w:val="20"/>
               </w:rPr>
               <w:tab/>
             </w:r>
@@ -1087,8 +1139,6 @@
               <w:rPr>
                 <w:noProof/>
                 <w:webHidden/>
-                <w:sz w:val="20"/>
-                <w:szCs w:val="20"/>
               </w:rPr>
               <w:fldChar w:fldCharType="begin"/>
             </w:r>
@@ -1096,25 +1146,19 @@
               <w:rPr>
                 <w:noProof/>
                 <w:webHidden/>
-                <w:sz w:val="20"/>
-                <w:szCs w:val="20"/>
-              </w:rPr>
-              <w:instrText xml:space="preserve"> PAGEREF _Toc430259356 \h </w:instrText>
-            </w:r>
-            <w:r>
-              <w:rPr>
-                <w:noProof/>
-                <w:webHidden/>
-                <w:sz w:val="20"/>
-                <w:szCs w:val="20"/>
-              </w:rPr>
-            </w:r>
-            <w:r>
-              <w:rPr>
-                <w:noProof/>
-                <w:webHidden/>
-                <w:sz w:val="20"/>
-                <w:szCs w:val="20"/>
+              </w:rPr>
+              <w:instrText xml:space="preserve"> PAGEREF _Toc430269216 \h </w:instrText>
+            </w:r>
+            <w:r>
+              <w:rPr>
+                <w:noProof/>
+                <w:webHidden/>
+              </w:rPr>
+            </w:r>
+            <w:r>
+              <w:rPr>
+                <w:noProof/>
+                <w:webHidden/>
               </w:rPr>
               <w:fldChar w:fldCharType="separate"/>
             </w:r>
@@ -1122,17 +1166,13 @@
               <w:rPr>
                 <w:noProof/>
                 <w:webHidden/>
-                <w:sz w:val="20"/>
-                <w:szCs w:val="20"/>
-              </w:rPr>
-              <w:t>3</w:t>
-            </w:r>
-            <w:r>
-              <w:rPr>
-                <w:noProof/>
-                <w:webHidden/>
-                <w:sz w:val="20"/>
-                <w:szCs w:val="20"/>
+              </w:rPr>
+              <w:t>4</w:t>
+            </w:r>
+            <w:r>
+              <w:rPr>
+                <w:noProof/>
+                <w:webHidden/>
               </w:rPr>
               <w:fldChar w:fldCharType="end"/>
             </w:r>
@@ -1147,18 +1187,14 @@
             <w:rPr>
               <w:rFonts w:eastAsiaTheme="minorEastAsia"/>
               <w:noProof/>
-              <w:sz w:val="20"/>
-              <w:szCs w:val="20"/>
               <w:lang w:eastAsia="en-GB"/>
             </w:rPr>
           </w:pPr>
-          <w:hyperlink w:anchor="_Toc430259357" w:history="1">
+          <w:hyperlink w:anchor="_Toc430269217" w:history="1">
             <w:r>
               <w:rPr>
                 <w:rStyle w:val="Hyperlink"/>
                 <w:noProof/>
-                <w:sz w:val="20"/>
-                <w:szCs w:val="20"/>
                 <w:lang w:val="da-DK"/>
               </w:rPr>
               <w:t>Delbeskrivelse</w:t>
@@ -1167,8 +1203,6 @@
               <w:rPr>
                 <w:noProof/>
                 <w:webHidden/>
-                <w:sz w:val="20"/>
-                <w:szCs w:val="20"/>
               </w:rPr>
               <w:tab/>
             </w:r>
@@ -1176,8 +1210,6 @@
               <w:rPr>
                 <w:noProof/>
                 <w:webHidden/>
-                <w:sz w:val="20"/>
-                <w:szCs w:val="20"/>
               </w:rPr>
               <w:fldChar w:fldCharType="begin"/>
             </w:r>
@@ -1185,25 +1217,19 @@
               <w:rPr>
                 <w:noProof/>
                 <w:webHidden/>
-                <w:sz w:val="20"/>
-                <w:szCs w:val="20"/>
-              </w:rPr>
-              <w:instrText xml:space="preserve"> PAGEREF _Toc430259357 \h </w:instrText>
-            </w:r>
-            <w:r>
-              <w:rPr>
-                <w:noProof/>
-                <w:webHidden/>
-                <w:sz w:val="20"/>
-                <w:szCs w:val="20"/>
-              </w:rPr>
-            </w:r>
-            <w:r>
-              <w:rPr>
-                <w:noProof/>
-                <w:webHidden/>
-                <w:sz w:val="20"/>
-                <w:szCs w:val="20"/>
+              </w:rPr>
+              <w:instrText xml:space="preserve"> PAGEREF _Toc430269217 \h </w:instrText>
+            </w:r>
+            <w:r>
+              <w:rPr>
+                <w:noProof/>
+                <w:webHidden/>
+              </w:rPr>
+            </w:r>
+            <w:r>
+              <w:rPr>
+                <w:noProof/>
+                <w:webHidden/>
               </w:rPr>
               <w:fldChar w:fldCharType="separate"/>
             </w:r>
@@ -1211,17 +1237,13 @@
               <w:rPr>
                 <w:noProof/>
                 <w:webHidden/>
-                <w:sz w:val="20"/>
-                <w:szCs w:val="20"/>
-              </w:rPr>
-              <w:t>4</w:t>
-            </w:r>
-            <w:r>
-              <w:rPr>
-                <w:noProof/>
-                <w:webHidden/>
-                <w:sz w:val="20"/>
-                <w:szCs w:val="20"/>
+              </w:rPr>
+              <w:t>5</w:t>
+            </w:r>
+            <w:r>
+              <w:rPr>
+                <w:noProof/>
+                <w:webHidden/>
               </w:rPr>
               <w:fldChar w:fldCharType="end"/>
             </w:r>
@@ -1236,18 +1258,14 @@
             <w:rPr>
               <w:rFonts w:eastAsiaTheme="minorEastAsia"/>
               <w:noProof/>
-              <w:sz w:val="20"/>
-              <w:szCs w:val="20"/>
               <w:lang w:eastAsia="en-GB"/>
             </w:rPr>
           </w:pPr>
-          <w:hyperlink w:anchor="_Toc430259358" w:history="1">
+          <w:hyperlink w:anchor="_Toc430269218" w:history="1">
             <w:r>
               <w:rPr>
                 <w:rStyle w:val="Hyperlink"/>
                 <w:noProof/>
-                <w:sz w:val="20"/>
-                <w:szCs w:val="20"/>
                 <w:lang w:val="da-DK"/>
               </w:rPr>
               <w:t>EV3 Brick</w:t>
@@ -1256,8 +1274,6 @@
               <w:rPr>
                 <w:noProof/>
                 <w:webHidden/>
-                <w:sz w:val="20"/>
-                <w:szCs w:val="20"/>
               </w:rPr>
               <w:tab/>
             </w:r>
@@ -1265,8 +1281,6 @@
               <w:rPr>
                 <w:noProof/>
                 <w:webHidden/>
-                <w:sz w:val="20"/>
-                <w:szCs w:val="20"/>
               </w:rPr>
               <w:fldChar w:fldCharType="begin"/>
             </w:r>
@@ -1274,25 +1288,19 @@
               <w:rPr>
                 <w:noProof/>
                 <w:webHidden/>
-                <w:sz w:val="20"/>
-                <w:szCs w:val="20"/>
-              </w:rPr>
-              <w:instrText xml:space="preserve"> PAGEREF _Toc430259358 \h </w:instrText>
-            </w:r>
-            <w:r>
-              <w:rPr>
-                <w:noProof/>
-                <w:webHidden/>
-                <w:sz w:val="20"/>
-                <w:szCs w:val="20"/>
-              </w:rPr>
-            </w:r>
-            <w:r>
-              <w:rPr>
-                <w:noProof/>
-                <w:webHidden/>
-                <w:sz w:val="20"/>
-                <w:szCs w:val="20"/>
+              </w:rPr>
+              <w:instrText xml:space="preserve"> PAGEREF _Toc430269218 \h </w:instrText>
+            </w:r>
+            <w:r>
+              <w:rPr>
+                <w:noProof/>
+                <w:webHidden/>
+              </w:rPr>
+            </w:r>
+            <w:r>
+              <w:rPr>
+                <w:noProof/>
+                <w:webHidden/>
               </w:rPr>
               <w:fldChar w:fldCharType="separate"/>
             </w:r>
@@ -1300,17 +1308,13 @@
               <w:rPr>
                 <w:noProof/>
                 <w:webHidden/>
-                <w:sz w:val="20"/>
-                <w:szCs w:val="20"/>
-              </w:rPr>
-              <w:t>4</w:t>
-            </w:r>
-            <w:r>
-              <w:rPr>
-                <w:noProof/>
-                <w:webHidden/>
-                <w:sz w:val="20"/>
-                <w:szCs w:val="20"/>
+              </w:rPr>
+              <w:t>5</w:t>
+            </w:r>
+            <w:r>
+              <w:rPr>
+                <w:noProof/>
+                <w:webHidden/>
               </w:rPr>
               <w:fldChar w:fldCharType="end"/>
             </w:r>
@@ -1325,18 +1329,14 @@
             <w:rPr>
               <w:rFonts w:eastAsiaTheme="minorEastAsia"/>
               <w:noProof/>
-              <w:sz w:val="20"/>
-              <w:szCs w:val="20"/>
               <w:lang w:eastAsia="en-GB"/>
             </w:rPr>
           </w:pPr>
-          <w:hyperlink w:anchor="_Toc430259359" w:history="1">
+          <w:hyperlink w:anchor="_Toc430269219" w:history="1">
             <w:r>
               <w:rPr>
                 <w:rStyle w:val="Hyperlink"/>
                 <w:noProof/>
-                <w:sz w:val="20"/>
-                <w:szCs w:val="20"/>
               </w:rPr>
               <w:t>Gyro</w:t>
             </w:r>
@@ -1344,8 +1344,6 @@
               <w:rPr>
                 <w:noProof/>
                 <w:webHidden/>
-                <w:sz w:val="20"/>
-                <w:szCs w:val="20"/>
               </w:rPr>
               <w:tab/>
             </w:r>
@@ -1353,8 +1351,6 @@
               <w:rPr>
                 <w:noProof/>
                 <w:webHidden/>
-                <w:sz w:val="20"/>
-                <w:szCs w:val="20"/>
               </w:rPr>
               <w:fldChar w:fldCharType="begin"/>
             </w:r>
@@ -1362,25 +1358,19 @@
               <w:rPr>
                 <w:noProof/>
                 <w:webHidden/>
-                <w:sz w:val="20"/>
-                <w:szCs w:val="20"/>
-              </w:rPr>
-              <w:instrText xml:space="preserve"> PAGEREF _Toc430259359 \h </w:instrText>
-            </w:r>
-            <w:r>
-              <w:rPr>
-                <w:noProof/>
-                <w:webHidden/>
-                <w:sz w:val="20"/>
-                <w:szCs w:val="20"/>
-              </w:rPr>
-            </w:r>
-            <w:r>
-              <w:rPr>
-                <w:noProof/>
-                <w:webHidden/>
-                <w:sz w:val="20"/>
-                <w:szCs w:val="20"/>
+              </w:rPr>
+              <w:instrText xml:space="preserve"> PAGEREF _Toc430269219 \h </w:instrText>
+            </w:r>
+            <w:r>
+              <w:rPr>
+                <w:noProof/>
+                <w:webHidden/>
+              </w:rPr>
+            </w:r>
+            <w:r>
+              <w:rPr>
+                <w:noProof/>
+                <w:webHidden/>
               </w:rPr>
               <w:fldChar w:fldCharType="separate"/>
             </w:r>
@@ -1388,17 +1378,13 @@
               <w:rPr>
                 <w:noProof/>
                 <w:webHidden/>
-                <w:sz w:val="20"/>
-                <w:szCs w:val="20"/>
-              </w:rPr>
-              <w:t>4</w:t>
-            </w:r>
-            <w:r>
-              <w:rPr>
-                <w:noProof/>
-                <w:webHidden/>
-                <w:sz w:val="20"/>
-                <w:szCs w:val="20"/>
+              </w:rPr>
+              <w:t>5</w:t>
+            </w:r>
+            <w:r>
+              <w:rPr>
+                <w:noProof/>
+                <w:webHidden/>
               </w:rPr>
               <w:fldChar w:fldCharType="end"/>
             </w:r>
@@ -1413,18 +1399,14 @@
             <w:rPr>
               <w:rFonts w:eastAsiaTheme="minorEastAsia"/>
               <w:noProof/>
-              <w:sz w:val="20"/>
-              <w:szCs w:val="20"/>
               <w:lang w:eastAsia="en-GB"/>
             </w:rPr>
           </w:pPr>
-          <w:hyperlink w:anchor="_Toc430259360" w:history="1">
+          <w:hyperlink w:anchor="_Toc430269220" w:history="1">
             <w:r>
               <w:rPr>
                 <w:rStyle w:val="Hyperlink"/>
                 <w:noProof/>
-                <w:sz w:val="20"/>
-                <w:szCs w:val="20"/>
                 <w:lang w:val="da-DK"/>
               </w:rPr>
               <w:t>Test 1</w:t>
@@ -1433,8 +1415,6 @@
               <w:rPr>
                 <w:noProof/>
                 <w:webHidden/>
-                <w:sz w:val="20"/>
-                <w:szCs w:val="20"/>
               </w:rPr>
               <w:tab/>
             </w:r>
@@ -1442,8 +1422,6 @@
               <w:rPr>
                 <w:noProof/>
                 <w:webHidden/>
-                <w:sz w:val="20"/>
-                <w:szCs w:val="20"/>
               </w:rPr>
               <w:fldChar w:fldCharType="begin"/>
             </w:r>
@@ -1451,25 +1429,19 @@
               <w:rPr>
                 <w:noProof/>
                 <w:webHidden/>
-                <w:sz w:val="20"/>
-                <w:szCs w:val="20"/>
-              </w:rPr>
-              <w:instrText xml:space="preserve"> PAGEREF _Toc430259360 \h </w:instrText>
-            </w:r>
-            <w:r>
-              <w:rPr>
-                <w:noProof/>
-                <w:webHidden/>
-                <w:sz w:val="20"/>
-                <w:szCs w:val="20"/>
-              </w:rPr>
-            </w:r>
-            <w:r>
-              <w:rPr>
-                <w:noProof/>
-                <w:webHidden/>
-                <w:sz w:val="20"/>
-                <w:szCs w:val="20"/>
+              </w:rPr>
+              <w:instrText xml:space="preserve"> PAGEREF _Toc430269220 \h </w:instrText>
+            </w:r>
+            <w:r>
+              <w:rPr>
+                <w:noProof/>
+                <w:webHidden/>
+              </w:rPr>
+            </w:r>
+            <w:r>
+              <w:rPr>
+                <w:noProof/>
+                <w:webHidden/>
               </w:rPr>
               <w:fldChar w:fldCharType="separate"/>
             </w:r>
@@ -1477,17 +1449,13 @@
               <w:rPr>
                 <w:noProof/>
                 <w:webHidden/>
-                <w:sz w:val="20"/>
-                <w:szCs w:val="20"/>
-              </w:rPr>
-              <w:t>5</w:t>
-            </w:r>
-            <w:r>
-              <w:rPr>
-                <w:noProof/>
-                <w:webHidden/>
-                <w:sz w:val="20"/>
-                <w:szCs w:val="20"/>
+              </w:rPr>
+              <w:t>6</w:t>
+            </w:r>
+            <w:r>
+              <w:rPr>
+                <w:noProof/>
+                <w:webHidden/>
               </w:rPr>
               <w:fldChar w:fldCharType="end"/>
             </w:r>
@@ -1502,18 +1470,14 @@
             <w:rPr>
               <w:rFonts w:eastAsiaTheme="minorEastAsia"/>
               <w:noProof/>
-              <w:sz w:val="20"/>
-              <w:szCs w:val="20"/>
               <w:lang w:eastAsia="en-GB"/>
             </w:rPr>
           </w:pPr>
-          <w:hyperlink w:anchor="_Toc430259361" w:history="1">
+          <w:hyperlink w:anchor="_Toc430269221" w:history="1">
             <w:r>
               <w:rPr>
                 <w:rStyle w:val="Hyperlink"/>
                 <w:noProof/>
-                <w:sz w:val="20"/>
-                <w:szCs w:val="20"/>
                 <w:lang w:val="da-DK"/>
               </w:rPr>
               <w:t>Motorer</w:t>
@@ -1522,8 +1486,6 @@
               <w:rPr>
                 <w:noProof/>
                 <w:webHidden/>
-                <w:sz w:val="20"/>
-                <w:szCs w:val="20"/>
               </w:rPr>
               <w:tab/>
             </w:r>
@@ -1531,8 +1493,6 @@
               <w:rPr>
                 <w:noProof/>
                 <w:webHidden/>
-                <w:sz w:val="20"/>
-                <w:szCs w:val="20"/>
               </w:rPr>
               <w:fldChar w:fldCharType="begin"/>
             </w:r>
@@ -1540,25 +1500,19 @@
               <w:rPr>
                 <w:noProof/>
                 <w:webHidden/>
-                <w:sz w:val="20"/>
-                <w:szCs w:val="20"/>
-              </w:rPr>
-              <w:instrText xml:space="preserve"> PAGEREF _Toc430259361 \h </w:instrText>
-            </w:r>
-            <w:r>
-              <w:rPr>
-                <w:noProof/>
-                <w:webHidden/>
-                <w:sz w:val="20"/>
-                <w:szCs w:val="20"/>
-              </w:rPr>
-            </w:r>
-            <w:r>
-              <w:rPr>
-                <w:noProof/>
-                <w:webHidden/>
-                <w:sz w:val="20"/>
-                <w:szCs w:val="20"/>
+              </w:rPr>
+              <w:instrText xml:space="preserve"> PAGEREF _Toc430269221 \h </w:instrText>
+            </w:r>
+            <w:r>
+              <w:rPr>
+                <w:noProof/>
+                <w:webHidden/>
+              </w:rPr>
+            </w:r>
+            <w:r>
+              <w:rPr>
+                <w:noProof/>
+                <w:webHidden/>
               </w:rPr>
               <w:fldChar w:fldCharType="separate"/>
             </w:r>
@@ -1566,17 +1520,13 @@
               <w:rPr>
                 <w:noProof/>
                 <w:webHidden/>
-                <w:sz w:val="20"/>
-                <w:szCs w:val="20"/>
-              </w:rPr>
-              <w:t>5</w:t>
-            </w:r>
-            <w:r>
-              <w:rPr>
-                <w:noProof/>
-                <w:webHidden/>
-                <w:sz w:val="20"/>
-                <w:szCs w:val="20"/>
+              </w:rPr>
+              <w:t>6</w:t>
+            </w:r>
+            <w:r>
+              <w:rPr>
+                <w:noProof/>
+                <w:webHidden/>
               </w:rPr>
               <w:fldChar w:fldCharType="end"/>
             </w:r>
@@ -1591,18 +1541,14 @@
             <w:rPr>
               <w:rFonts w:eastAsiaTheme="minorEastAsia"/>
               <w:noProof/>
-              <w:sz w:val="20"/>
-              <w:szCs w:val="20"/>
               <w:lang w:eastAsia="en-GB"/>
             </w:rPr>
           </w:pPr>
-          <w:hyperlink w:anchor="_Toc430259362" w:history="1">
+          <w:hyperlink w:anchor="_Toc430269222" w:history="1">
             <w:r>
               <w:rPr>
                 <w:rStyle w:val="Hyperlink"/>
                 <w:noProof/>
-                <w:sz w:val="20"/>
-                <w:szCs w:val="20"/>
               </w:rPr>
               <w:t>Linjefølger</w:t>
             </w:r>
@@ -1610,8 +1556,6 @@
               <w:rPr>
                 <w:noProof/>
                 <w:webHidden/>
-                <w:sz w:val="20"/>
-                <w:szCs w:val="20"/>
               </w:rPr>
               <w:tab/>
             </w:r>
@@ -1619,8 +1563,6 @@
               <w:rPr>
                 <w:noProof/>
                 <w:webHidden/>
-                <w:sz w:val="20"/>
-                <w:szCs w:val="20"/>
               </w:rPr>
               <w:fldChar w:fldCharType="begin"/>
             </w:r>
@@ -1628,25 +1570,19 @@
               <w:rPr>
                 <w:noProof/>
                 <w:webHidden/>
-                <w:sz w:val="20"/>
-                <w:szCs w:val="20"/>
-              </w:rPr>
-              <w:instrText xml:space="preserve"> PAGEREF _Toc430259362 \h </w:instrText>
-            </w:r>
-            <w:r>
-              <w:rPr>
-                <w:noProof/>
-                <w:webHidden/>
-                <w:sz w:val="20"/>
-                <w:szCs w:val="20"/>
-              </w:rPr>
-            </w:r>
-            <w:r>
-              <w:rPr>
-                <w:noProof/>
-                <w:webHidden/>
-                <w:sz w:val="20"/>
-                <w:szCs w:val="20"/>
+              </w:rPr>
+              <w:instrText xml:space="preserve"> PAGEREF _Toc430269222 \h </w:instrText>
+            </w:r>
+            <w:r>
+              <w:rPr>
+                <w:noProof/>
+                <w:webHidden/>
+              </w:rPr>
+            </w:r>
+            <w:r>
+              <w:rPr>
+                <w:noProof/>
+                <w:webHidden/>
               </w:rPr>
               <w:fldChar w:fldCharType="separate"/>
             </w:r>
@@ -1654,17 +1590,13 @@
               <w:rPr>
                 <w:noProof/>
                 <w:webHidden/>
-                <w:sz w:val="20"/>
-                <w:szCs w:val="20"/>
-              </w:rPr>
-              <w:t>6</w:t>
-            </w:r>
-            <w:r>
-              <w:rPr>
-                <w:noProof/>
-                <w:webHidden/>
-                <w:sz w:val="20"/>
-                <w:szCs w:val="20"/>
+              </w:rPr>
+              <w:t>7</w:t>
+            </w:r>
+            <w:r>
+              <w:rPr>
+                <w:noProof/>
+                <w:webHidden/>
               </w:rPr>
               <w:fldChar w:fldCharType="end"/>
             </w:r>
@@ -1679,18 +1611,14 @@
             <w:rPr>
               <w:rFonts w:eastAsiaTheme="minorEastAsia"/>
               <w:noProof/>
-              <w:sz w:val="20"/>
-              <w:szCs w:val="20"/>
               <w:lang w:eastAsia="en-GB"/>
             </w:rPr>
           </w:pPr>
-          <w:hyperlink w:anchor="_Toc430259363" w:history="1">
+          <w:hyperlink w:anchor="_Toc430269223" w:history="1">
             <w:r>
               <w:rPr>
                 <w:rStyle w:val="Hyperlink"/>
                 <w:noProof/>
-                <w:sz w:val="20"/>
-                <w:szCs w:val="20"/>
               </w:rPr>
               <w:t>Linjen</w:t>
             </w:r>
@@ -1698,8 +1626,6 @@
               <w:rPr>
                 <w:noProof/>
                 <w:webHidden/>
-                <w:sz w:val="20"/>
-                <w:szCs w:val="20"/>
               </w:rPr>
               <w:tab/>
             </w:r>
@@ -1707,8 +1633,6 @@
               <w:rPr>
                 <w:noProof/>
                 <w:webHidden/>
-                <w:sz w:val="20"/>
-                <w:szCs w:val="20"/>
               </w:rPr>
               <w:fldChar w:fldCharType="begin"/>
             </w:r>
@@ -1716,25 +1640,19 @@
               <w:rPr>
                 <w:noProof/>
                 <w:webHidden/>
-                <w:sz w:val="20"/>
-                <w:szCs w:val="20"/>
-              </w:rPr>
-              <w:instrText xml:space="preserve"> PAGEREF _Toc430259363 \h </w:instrText>
-            </w:r>
-            <w:r>
-              <w:rPr>
-                <w:noProof/>
-                <w:webHidden/>
-                <w:sz w:val="20"/>
-                <w:szCs w:val="20"/>
-              </w:rPr>
-            </w:r>
-            <w:r>
-              <w:rPr>
-                <w:noProof/>
-                <w:webHidden/>
-                <w:sz w:val="20"/>
-                <w:szCs w:val="20"/>
+              </w:rPr>
+              <w:instrText xml:space="preserve"> PAGEREF _Toc430269223 \h </w:instrText>
+            </w:r>
+            <w:r>
+              <w:rPr>
+                <w:noProof/>
+                <w:webHidden/>
+              </w:rPr>
+            </w:r>
+            <w:r>
+              <w:rPr>
+                <w:noProof/>
+                <w:webHidden/>
               </w:rPr>
               <w:fldChar w:fldCharType="separate"/>
             </w:r>
@@ -1742,17 +1660,13 @@
               <w:rPr>
                 <w:noProof/>
                 <w:webHidden/>
-                <w:sz w:val="20"/>
-                <w:szCs w:val="20"/>
-              </w:rPr>
-              <w:t>6</w:t>
-            </w:r>
-            <w:r>
-              <w:rPr>
-                <w:noProof/>
-                <w:webHidden/>
-                <w:sz w:val="20"/>
-                <w:szCs w:val="20"/>
+              </w:rPr>
+              <w:t>7</w:t>
+            </w:r>
+            <w:r>
+              <w:rPr>
+                <w:noProof/>
+                <w:webHidden/>
               </w:rPr>
               <w:fldChar w:fldCharType="end"/>
             </w:r>
@@ -1767,18 +1681,14 @@
             <w:rPr>
               <w:rFonts w:eastAsiaTheme="minorEastAsia"/>
               <w:noProof/>
-              <w:sz w:val="20"/>
-              <w:szCs w:val="20"/>
               <w:lang w:eastAsia="en-GB"/>
             </w:rPr>
           </w:pPr>
-          <w:hyperlink w:anchor="_Toc430259364" w:history="1">
+          <w:hyperlink w:anchor="_Toc430269224" w:history="1">
             <w:r>
               <w:rPr>
                 <w:rStyle w:val="Hyperlink"/>
                 <w:noProof/>
-                <w:sz w:val="20"/>
-                <w:szCs w:val="20"/>
                 <w:lang w:val="da-DK"/>
               </w:rPr>
               <w:t>EV3 farvesensor</w:t>
@@ -1787,8 +1697,6 @@
               <w:rPr>
                 <w:noProof/>
                 <w:webHidden/>
-                <w:sz w:val="20"/>
-                <w:szCs w:val="20"/>
               </w:rPr>
               <w:tab/>
             </w:r>
@@ -1796,8 +1704,6 @@
               <w:rPr>
                 <w:noProof/>
                 <w:webHidden/>
-                <w:sz w:val="20"/>
-                <w:szCs w:val="20"/>
               </w:rPr>
               <w:fldChar w:fldCharType="begin"/>
             </w:r>
@@ -1805,25 +1711,19 @@
               <w:rPr>
                 <w:noProof/>
                 <w:webHidden/>
-                <w:sz w:val="20"/>
-                <w:szCs w:val="20"/>
-              </w:rPr>
-              <w:instrText xml:space="preserve"> PAGEREF _Toc430259364 \h </w:instrText>
-            </w:r>
-            <w:r>
-              <w:rPr>
-                <w:noProof/>
-                <w:webHidden/>
-                <w:sz w:val="20"/>
-                <w:szCs w:val="20"/>
-              </w:rPr>
-            </w:r>
-            <w:r>
-              <w:rPr>
-                <w:noProof/>
-                <w:webHidden/>
-                <w:sz w:val="20"/>
-                <w:szCs w:val="20"/>
+              </w:rPr>
+              <w:instrText xml:space="preserve"> PAGEREF _Toc430269224 \h </w:instrText>
+            </w:r>
+            <w:r>
+              <w:rPr>
+                <w:noProof/>
+                <w:webHidden/>
+              </w:rPr>
+            </w:r>
+            <w:r>
+              <w:rPr>
+                <w:noProof/>
+                <w:webHidden/>
               </w:rPr>
               <w:fldChar w:fldCharType="separate"/>
             </w:r>
@@ -1831,17 +1731,13 @@
               <w:rPr>
                 <w:noProof/>
                 <w:webHidden/>
-                <w:sz w:val="20"/>
-                <w:szCs w:val="20"/>
-              </w:rPr>
-              <w:t>6</w:t>
-            </w:r>
-            <w:r>
-              <w:rPr>
-                <w:noProof/>
-                <w:webHidden/>
-                <w:sz w:val="20"/>
-                <w:szCs w:val="20"/>
+              </w:rPr>
+              <w:t>7</w:t>
+            </w:r>
+            <w:r>
+              <w:rPr>
+                <w:noProof/>
+                <w:webHidden/>
               </w:rPr>
               <w:fldChar w:fldCharType="end"/>
             </w:r>
@@ -1856,18 +1752,14 @@
             <w:rPr>
               <w:rFonts w:eastAsiaTheme="minorEastAsia"/>
               <w:noProof/>
-              <w:sz w:val="20"/>
-              <w:szCs w:val="20"/>
               <w:lang w:eastAsia="en-GB"/>
             </w:rPr>
           </w:pPr>
-          <w:hyperlink w:anchor="_Toc430259365" w:history="1">
+          <w:hyperlink w:anchor="_Toc430269225" w:history="1">
             <w:r>
               <w:rPr>
                 <w:rStyle w:val="Hyperlink"/>
                 <w:noProof/>
-                <w:sz w:val="20"/>
-                <w:szCs w:val="20"/>
                 <w:lang w:val="da-DK"/>
               </w:rPr>
               <w:t>Farvemåling</w:t>
@@ -1876,8 +1768,6 @@
               <w:rPr>
                 <w:noProof/>
                 <w:webHidden/>
-                <w:sz w:val="20"/>
-                <w:szCs w:val="20"/>
               </w:rPr>
               <w:tab/>
             </w:r>
@@ -1885,8 +1775,6 @@
               <w:rPr>
                 <w:noProof/>
                 <w:webHidden/>
-                <w:sz w:val="20"/>
-                <w:szCs w:val="20"/>
               </w:rPr>
               <w:fldChar w:fldCharType="begin"/>
             </w:r>
@@ -1894,25 +1782,19 @@
               <w:rPr>
                 <w:noProof/>
                 <w:webHidden/>
-                <w:sz w:val="20"/>
-                <w:szCs w:val="20"/>
-              </w:rPr>
-              <w:instrText xml:space="preserve"> PAGEREF _Toc430259365 \h </w:instrText>
-            </w:r>
-            <w:r>
-              <w:rPr>
-                <w:noProof/>
-                <w:webHidden/>
-                <w:sz w:val="20"/>
-                <w:szCs w:val="20"/>
-              </w:rPr>
-            </w:r>
-            <w:r>
-              <w:rPr>
-                <w:noProof/>
-                <w:webHidden/>
-                <w:sz w:val="20"/>
-                <w:szCs w:val="20"/>
+              </w:rPr>
+              <w:instrText xml:space="preserve"> PAGEREF _Toc430269225 \h </w:instrText>
+            </w:r>
+            <w:r>
+              <w:rPr>
+                <w:noProof/>
+                <w:webHidden/>
+              </w:rPr>
+            </w:r>
+            <w:r>
+              <w:rPr>
+                <w:noProof/>
+                <w:webHidden/>
               </w:rPr>
               <w:fldChar w:fldCharType="separate"/>
             </w:r>
@@ -1920,17 +1802,13 @@
               <w:rPr>
                 <w:noProof/>
                 <w:webHidden/>
-                <w:sz w:val="20"/>
-                <w:szCs w:val="20"/>
-              </w:rPr>
-              <w:t>6</w:t>
-            </w:r>
-            <w:r>
-              <w:rPr>
-                <w:noProof/>
-                <w:webHidden/>
-                <w:sz w:val="20"/>
-                <w:szCs w:val="20"/>
+              </w:rPr>
+              <w:t>7</w:t>
+            </w:r>
+            <w:r>
+              <w:rPr>
+                <w:noProof/>
+                <w:webHidden/>
               </w:rPr>
               <w:fldChar w:fldCharType="end"/>
             </w:r>
@@ -1945,18 +1823,14 @@
             <w:rPr>
               <w:rFonts w:eastAsiaTheme="minorEastAsia"/>
               <w:noProof/>
-              <w:sz w:val="20"/>
-              <w:szCs w:val="20"/>
               <w:lang w:eastAsia="en-GB"/>
             </w:rPr>
           </w:pPr>
-          <w:hyperlink w:anchor="_Toc430259366" w:history="1">
+          <w:hyperlink w:anchor="_Toc430269226" w:history="1">
             <w:r>
               <w:rPr>
                 <w:rStyle w:val="Hyperlink"/>
                 <w:noProof/>
-                <w:sz w:val="20"/>
-                <w:szCs w:val="20"/>
                 <w:lang w:val="da-DK"/>
               </w:rPr>
               <w:t>Reflekteret lys fra egen lyskilde</w:t>
@@ -1965,8 +1839,6 @@
               <w:rPr>
                 <w:noProof/>
                 <w:webHidden/>
-                <w:sz w:val="20"/>
-                <w:szCs w:val="20"/>
               </w:rPr>
               <w:tab/>
             </w:r>
@@ -1974,8 +1846,6 @@
               <w:rPr>
                 <w:noProof/>
                 <w:webHidden/>
-                <w:sz w:val="20"/>
-                <w:szCs w:val="20"/>
               </w:rPr>
               <w:fldChar w:fldCharType="begin"/>
             </w:r>
@@ -1983,25 +1853,19 @@
               <w:rPr>
                 <w:noProof/>
                 <w:webHidden/>
-                <w:sz w:val="20"/>
-                <w:szCs w:val="20"/>
-              </w:rPr>
-              <w:instrText xml:space="preserve"> PAGEREF _Toc430259366 \h </w:instrText>
-            </w:r>
-            <w:r>
-              <w:rPr>
-                <w:noProof/>
-                <w:webHidden/>
-                <w:sz w:val="20"/>
-                <w:szCs w:val="20"/>
-              </w:rPr>
-            </w:r>
-            <w:r>
-              <w:rPr>
-                <w:noProof/>
-                <w:webHidden/>
-                <w:sz w:val="20"/>
-                <w:szCs w:val="20"/>
+              </w:rPr>
+              <w:instrText xml:space="preserve"> PAGEREF _Toc430269226 \h </w:instrText>
+            </w:r>
+            <w:r>
+              <w:rPr>
+                <w:noProof/>
+                <w:webHidden/>
+              </w:rPr>
+            </w:r>
+            <w:r>
+              <w:rPr>
+                <w:noProof/>
+                <w:webHidden/>
               </w:rPr>
               <w:fldChar w:fldCharType="separate"/>
             </w:r>
@@ -2009,17 +1873,13 @@
               <w:rPr>
                 <w:noProof/>
                 <w:webHidden/>
-                <w:sz w:val="20"/>
-                <w:szCs w:val="20"/>
-              </w:rPr>
-              <w:t>6</w:t>
-            </w:r>
-            <w:r>
-              <w:rPr>
-                <w:noProof/>
-                <w:webHidden/>
-                <w:sz w:val="20"/>
-                <w:szCs w:val="20"/>
+              </w:rPr>
+              <w:t>7</w:t>
+            </w:r>
+            <w:r>
+              <w:rPr>
+                <w:noProof/>
+                <w:webHidden/>
               </w:rPr>
               <w:fldChar w:fldCharType="end"/>
             </w:r>
@@ -2034,18 +1894,14 @@
             <w:rPr>
               <w:rFonts w:eastAsiaTheme="minorEastAsia"/>
               <w:noProof/>
-              <w:sz w:val="20"/>
-              <w:szCs w:val="20"/>
               <w:lang w:eastAsia="en-GB"/>
             </w:rPr>
           </w:pPr>
-          <w:hyperlink w:anchor="_Toc430259367" w:history="1">
+          <w:hyperlink w:anchor="_Toc430269227" w:history="1">
             <w:r>
               <w:rPr>
                 <w:rStyle w:val="Hyperlink"/>
                 <w:noProof/>
-                <w:sz w:val="20"/>
-                <w:szCs w:val="20"/>
                 <w:lang w:val="da-DK"/>
               </w:rPr>
               <w:t>Reflekteret lys fra omgivelserne</w:t>
@@ -2054,8 +1910,6 @@
               <w:rPr>
                 <w:noProof/>
                 <w:webHidden/>
-                <w:sz w:val="20"/>
-                <w:szCs w:val="20"/>
               </w:rPr>
               <w:tab/>
             </w:r>
@@ -2063,8 +1917,6 @@
               <w:rPr>
                 <w:noProof/>
                 <w:webHidden/>
-                <w:sz w:val="20"/>
-                <w:szCs w:val="20"/>
               </w:rPr>
               <w:fldChar w:fldCharType="begin"/>
             </w:r>
@@ -2072,25 +1924,19 @@
               <w:rPr>
                 <w:noProof/>
                 <w:webHidden/>
-                <w:sz w:val="20"/>
-                <w:szCs w:val="20"/>
-              </w:rPr>
-              <w:instrText xml:space="preserve"> PAGEREF _Toc430259367 \h </w:instrText>
-            </w:r>
-            <w:r>
-              <w:rPr>
-                <w:noProof/>
-                <w:webHidden/>
-                <w:sz w:val="20"/>
-                <w:szCs w:val="20"/>
-              </w:rPr>
-            </w:r>
-            <w:r>
-              <w:rPr>
-                <w:noProof/>
-                <w:webHidden/>
-                <w:sz w:val="20"/>
-                <w:szCs w:val="20"/>
+              </w:rPr>
+              <w:instrText xml:space="preserve"> PAGEREF _Toc430269227 \h </w:instrText>
+            </w:r>
+            <w:r>
+              <w:rPr>
+                <w:noProof/>
+                <w:webHidden/>
+              </w:rPr>
+            </w:r>
+            <w:r>
+              <w:rPr>
+                <w:noProof/>
+                <w:webHidden/>
               </w:rPr>
               <w:fldChar w:fldCharType="separate"/>
             </w:r>
@@ -2098,17 +1944,13 @@
               <w:rPr>
                 <w:noProof/>
                 <w:webHidden/>
-                <w:sz w:val="20"/>
-                <w:szCs w:val="20"/>
-              </w:rPr>
-              <w:t>7</w:t>
-            </w:r>
-            <w:r>
-              <w:rPr>
-                <w:noProof/>
-                <w:webHidden/>
-                <w:sz w:val="20"/>
-                <w:szCs w:val="20"/>
+              </w:rPr>
+              <w:t>8</w:t>
+            </w:r>
+            <w:r>
+              <w:rPr>
+                <w:noProof/>
+                <w:webHidden/>
               </w:rPr>
               <w:fldChar w:fldCharType="end"/>
             </w:r>
@@ -2123,18 +1965,14 @@
             <w:rPr>
               <w:rFonts w:eastAsiaTheme="minorEastAsia"/>
               <w:noProof/>
-              <w:sz w:val="20"/>
-              <w:szCs w:val="20"/>
               <w:lang w:eastAsia="en-GB"/>
             </w:rPr>
           </w:pPr>
-          <w:hyperlink w:anchor="_Toc430259368" w:history="1">
+          <w:hyperlink w:anchor="_Toc430269228" w:history="1">
             <w:r>
               <w:rPr>
                 <w:rStyle w:val="Hyperlink"/>
                 <w:noProof/>
-                <w:sz w:val="20"/>
-                <w:szCs w:val="20"/>
                 <w:lang w:val="da-DK"/>
               </w:rPr>
               <w:t>Valg af måle metode</w:t>
@@ -2143,8 +1981,6 @@
               <w:rPr>
                 <w:noProof/>
                 <w:webHidden/>
-                <w:sz w:val="20"/>
-                <w:szCs w:val="20"/>
               </w:rPr>
               <w:tab/>
             </w:r>
@@ -2152,8 +1988,6 @@
               <w:rPr>
                 <w:noProof/>
                 <w:webHidden/>
-                <w:sz w:val="20"/>
-                <w:szCs w:val="20"/>
               </w:rPr>
               <w:fldChar w:fldCharType="begin"/>
             </w:r>
@@ -2161,25 +1995,19 @@
               <w:rPr>
                 <w:noProof/>
                 <w:webHidden/>
-                <w:sz w:val="20"/>
-                <w:szCs w:val="20"/>
-              </w:rPr>
-              <w:instrText xml:space="preserve"> PAGEREF _Toc430259368 \h </w:instrText>
-            </w:r>
-            <w:r>
-              <w:rPr>
-                <w:noProof/>
-                <w:webHidden/>
-                <w:sz w:val="20"/>
-                <w:szCs w:val="20"/>
-              </w:rPr>
-            </w:r>
-            <w:r>
-              <w:rPr>
-                <w:noProof/>
-                <w:webHidden/>
-                <w:sz w:val="20"/>
-                <w:szCs w:val="20"/>
+              </w:rPr>
+              <w:instrText xml:space="preserve"> PAGEREF _Toc430269228 \h </w:instrText>
+            </w:r>
+            <w:r>
+              <w:rPr>
+                <w:noProof/>
+                <w:webHidden/>
+              </w:rPr>
+            </w:r>
+            <w:r>
+              <w:rPr>
+                <w:noProof/>
+                <w:webHidden/>
               </w:rPr>
               <w:fldChar w:fldCharType="separate"/>
             </w:r>
@@ -2187,17 +2015,13 @@
               <w:rPr>
                 <w:noProof/>
                 <w:webHidden/>
-                <w:sz w:val="20"/>
-                <w:szCs w:val="20"/>
-              </w:rPr>
-              <w:t>7</w:t>
-            </w:r>
-            <w:r>
-              <w:rPr>
-                <w:noProof/>
-                <w:webHidden/>
-                <w:sz w:val="20"/>
-                <w:szCs w:val="20"/>
+              </w:rPr>
+              <w:t>8</w:t>
+            </w:r>
+            <w:r>
+              <w:rPr>
+                <w:noProof/>
+                <w:webHidden/>
               </w:rPr>
               <w:fldChar w:fldCharType="end"/>
             </w:r>
@@ -2212,18 +2036,14 @@
             <w:rPr>
               <w:rFonts w:eastAsiaTheme="minorEastAsia"/>
               <w:noProof/>
-              <w:sz w:val="20"/>
-              <w:szCs w:val="20"/>
               <w:lang w:eastAsia="en-GB"/>
             </w:rPr>
           </w:pPr>
-          <w:hyperlink w:anchor="_Toc430259369" w:history="1">
+          <w:hyperlink w:anchor="_Toc430269229" w:history="1">
             <w:r>
               <w:rPr>
                 <w:rStyle w:val="Hyperlink"/>
                 <w:noProof/>
-                <w:sz w:val="20"/>
-                <w:szCs w:val="20"/>
                 <w:lang w:val="da-DK"/>
               </w:rPr>
               <w:t>Test af Målingsttilstande</w:t>
@@ -2232,8 +2052,6 @@
               <w:rPr>
                 <w:noProof/>
                 <w:webHidden/>
-                <w:sz w:val="20"/>
-                <w:szCs w:val="20"/>
               </w:rPr>
               <w:tab/>
             </w:r>
@@ -2241,8 +2059,6 @@
               <w:rPr>
                 <w:noProof/>
                 <w:webHidden/>
-                <w:sz w:val="20"/>
-                <w:szCs w:val="20"/>
               </w:rPr>
               <w:fldChar w:fldCharType="begin"/>
             </w:r>
@@ -2250,25 +2066,19 @@
               <w:rPr>
                 <w:noProof/>
                 <w:webHidden/>
-                <w:sz w:val="20"/>
-                <w:szCs w:val="20"/>
-              </w:rPr>
-              <w:instrText xml:space="preserve"> PAGEREF _Toc430259369 \h </w:instrText>
-            </w:r>
-            <w:r>
-              <w:rPr>
-                <w:noProof/>
-                <w:webHidden/>
-                <w:sz w:val="20"/>
-                <w:szCs w:val="20"/>
-              </w:rPr>
-            </w:r>
-            <w:r>
-              <w:rPr>
-                <w:noProof/>
-                <w:webHidden/>
-                <w:sz w:val="20"/>
-                <w:szCs w:val="20"/>
+              </w:rPr>
+              <w:instrText xml:space="preserve"> PAGEREF _Toc430269229 \h </w:instrText>
+            </w:r>
+            <w:r>
+              <w:rPr>
+                <w:noProof/>
+                <w:webHidden/>
+              </w:rPr>
+            </w:r>
+            <w:r>
+              <w:rPr>
+                <w:noProof/>
+                <w:webHidden/>
               </w:rPr>
               <w:fldChar w:fldCharType="separate"/>
             </w:r>
@@ -2276,17 +2086,13 @@
               <w:rPr>
                 <w:noProof/>
                 <w:webHidden/>
-                <w:sz w:val="20"/>
-                <w:szCs w:val="20"/>
-              </w:rPr>
-              <w:t>8</w:t>
-            </w:r>
-            <w:r>
-              <w:rPr>
-                <w:noProof/>
-                <w:webHidden/>
-                <w:sz w:val="20"/>
-                <w:szCs w:val="20"/>
+              </w:rPr>
+              <w:t>9</w:t>
+            </w:r>
+            <w:r>
+              <w:rPr>
+                <w:noProof/>
+                <w:webHidden/>
               </w:rPr>
               <w:fldChar w:fldCharType="end"/>
             </w:r>
@@ -2301,18 +2107,14 @@
             <w:rPr>
               <w:rFonts w:eastAsiaTheme="minorEastAsia"/>
               <w:noProof/>
-              <w:sz w:val="20"/>
-              <w:szCs w:val="20"/>
               <w:lang w:eastAsia="en-GB"/>
             </w:rPr>
           </w:pPr>
-          <w:hyperlink w:anchor="_Toc430259370" w:history="1">
+          <w:hyperlink w:anchor="_Toc430269230" w:history="1">
             <w:r>
               <w:rPr>
                 <w:rStyle w:val="Hyperlink"/>
                 <w:noProof/>
-                <w:sz w:val="20"/>
-                <w:szCs w:val="20"/>
                 <w:lang w:val="da-DK"/>
               </w:rPr>
               <w:t>Planlægning af kørsel</w:t>
@@ -2321,8 +2123,6 @@
               <w:rPr>
                 <w:noProof/>
                 <w:webHidden/>
-                <w:sz w:val="20"/>
-                <w:szCs w:val="20"/>
               </w:rPr>
               <w:tab/>
             </w:r>
@@ -2330,8 +2130,6 @@
               <w:rPr>
                 <w:noProof/>
                 <w:webHidden/>
-                <w:sz w:val="20"/>
-                <w:szCs w:val="20"/>
               </w:rPr>
               <w:fldChar w:fldCharType="begin"/>
             </w:r>
@@ -2339,25 +2137,19 @@
               <w:rPr>
                 <w:noProof/>
                 <w:webHidden/>
-                <w:sz w:val="20"/>
-                <w:szCs w:val="20"/>
-              </w:rPr>
-              <w:instrText xml:space="preserve"> PAGEREF _Toc430259370 \h </w:instrText>
-            </w:r>
-            <w:r>
-              <w:rPr>
-                <w:noProof/>
-                <w:webHidden/>
-                <w:sz w:val="20"/>
-                <w:szCs w:val="20"/>
-              </w:rPr>
-            </w:r>
-            <w:r>
-              <w:rPr>
-                <w:noProof/>
-                <w:webHidden/>
-                <w:sz w:val="20"/>
-                <w:szCs w:val="20"/>
+              </w:rPr>
+              <w:instrText xml:space="preserve"> PAGEREF _Toc430269230 \h </w:instrText>
+            </w:r>
+            <w:r>
+              <w:rPr>
+                <w:noProof/>
+                <w:webHidden/>
+              </w:rPr>
+            </w:r>
+            <w:r>
+              <w:rPr>
+                <w:noProof/>
+                <w:webHidden/>
               </w:rPr>
               <w:fldChar w:fldCharType="separate"/>
             </w:r>
@@ -2365,17 +2157,13 @@
               <w:rPr>
                 <w:noProof/>
                 <w:webHidden/>
-                <w:sz w:val="20"/>
-                <w:szCs w:val="20"/>
-              </w:rPr>
-              <w:t>10</w:t>
-            </w:r>
-            <w:r>
-              <w:rPr>
-                <w:noProof/>
-                <w:webHidden/>
-                <w:sz w:val="20"/>
-                <w:szCs w:val="20"/>
+              </w:rPr>
+              <w:t>11</w:t>
+            </w:r>
+            <w:r>
+              <w:rPr>
+                <w:noProof/>
+                <w:webHidden/>
               </w:rPr>
               <w:fldChar w:fldCharType="end"/>
             </w:r>
@@ -2390,18 +2178,14 @@
             <w:rPr>
               <w:rFonts w:eastAsiaTheme="minorEastAsia"/>
               <w:noProof/>
-              <w:sz w:val="20"/>
-              <w:szCs w:val="20"/>
               <w:lang w:eastAsia="en-GB"/>
             </w:rPr>
           </w:pPr>
-          <w:hyperlink w:anchor="_Toc430259371" w:history="1">
+          <w:hyperlink w:anchor="_Toc430269231" w:history="1">
             <w:r>
               <w:rPr>
                 <w:rStyle w:val="Hyperlink"/>
                 <w:noProof/>
-                <w:sz w:val="20"/>
-                <w:szCs w:val="20"/>
                 <w:lang w:val="da-DK"/>
               </w:rPr>
               <w:t>Fejlhåndtering</w:t>
@@ -2410,8 +2194,6 @@
               <w:rPr>
                 <w:noProof/>
                 <w:webHidden/>
-                <w:sz w:val="20"/>
-                <w:szCs w:val="20"/>
               </w:rPr>
               <w:tab/>
             </w:r>
@@ -2419,8 +2201,6 @@
               <w:rPr>
                 <w:noProof/>
                 <w:webHidden/>
-                <w:sz w:val="20"/>
-                <w:szCs w:val="20"/>
               </w:rPr>
               <w:fldChar w:fldCharType="begin"/>
             </w:r>
@@ -2428,25 +2208,19 @@
               <w:rPr>
                 <w:noProof/>
                 <w:webHidden/>
-                <w:sz w:val="20"/>
-                <w:szCs w:val="20"/>
-              </w:rPr>
-              <w:instrText xml:space="preserve"> PAGEREF _Toc430259371 \h </w:instrText>
-            </w:r>
-            <w:r>
-              <w:rPr>
-                <w:noProof/>
-                <w:webHidden/>
-                <w:sz w:val="20"/>
-                <w:szCs w:val="20"/>
-              </w:rPr>
-            </w:r>
-            <w:r>
-              <w:rPr>
-                <w:noProof/>
-                <w:webHidden/>
-                <w:sz w:val="20"/>
-                <w:szCs w:val="20"/>
+              </w:rPr>
+              <w:instrText xml:space="preserve"> PAGEREF _Toc430269231 \h </w:instrText>
+            </w:r>
+            <w:r>
+              <w:rPr>
+                <w:noProof/>
+                <w:webHidden/>
+              </w:rPr>
+            </w:r>
+            <w:r>
+              <w:rPr>
+                <w:noProof/>
+                <w:webHidden/>
               </w:rPr>
               <w:fldChar w:fldCharType="separate"/>
             </w:r>
@@ -2454,17 +2228,13 @@
               <w:rPr>
                 <w:noProof/>
                 <w:webHidden/>
-                <w:sz w:val="20"/>
-                <w:szCs w:val="20"/>
-              </w:rPr>
-              <w:t>10</w:t>
-            </w:r>
-            <w:r>
-              <w:rPr>
-                <w:noProof/>
-                <w:webHidden/>
-                <w:sz w:val="20"/>
-                <w:szCs w:val="20"/>
+              </w:rPr>
+              <w:t>11</w:t>
+            </w:r>
+            <w:r>
+              <w:rPr>
+                <w:noProof/>
+                <w:webHidden/>
               </w:rPr>
               <w:fldChar w:fldCharType="end"/>
             </w:r>
@@ -2479,18 +2249,15 @@
             <w:rPr>
               <w:rFonts w:eastAsiaTheme="minorEastAsia"/>
               <w:noProof/>
-              <w:sz w:val="20"/>
-              <w:szCs w:val="20"/>
               <w:lang w:eastAsia="en-GB"/>
             </w:rPr>
           </w:pPr>
-          <w:hyperlink w:anchor="_Toc430259372" w:history="1">
+          <w:hyperlink w:anchor="_Toc430269232" w:history="1">
             <w:r>
               <w:rPr>
                 <w:rStyle w:val="Hyperlink"/>
                 <w:noProof/>
-                <w:sz w:val="20"/>
-                <w:szCs w:val="20"/>
+                <w:lang w:val="da-DK"/>
               </w:rPr>
               <w:t>Program</w:t>
             </w:r>
@@ -2498,8 +2265,6 @@
               <w:rPr>
                 <w:noProof/>
                 <w:webHidden/>
-                <w:sz w:val="20"/>
-                <w:szCs w:val="20"/>
               </w:rPr>
               <w:tab/>
             </w:r>
@@ -2507,8 +2272,6 @@
               <w:rPr>
                 <w:noProof/>
                 <w:webHidden/>
-                <w:sz w:val="20"/>
-                <w:szCs w:val="20"/>
               </w:rPr>
               <w:fldChar w:fldCharType="begin"/>
             </w:r>
@@ -2516,25 +2279,19 @@
               <w:rPr>
                 <w:noProof/>
                 <w:webHidden/>
-                <w:sz w:val="20"/>
-                <w:szCs w:val="20"/>
-              </w:rPr>
-              <w:instrText xml:space="preserve"> PAGEREF _Toc430259372 \h </w:instrText>
-            </w:r>
-            <w:r>
-              <w:rPr>
-                <w:noProof/>
-                <w:webHidden/>
-                <w:sz w:val="20"/>
-                <w:szCs w:val="20"/>
-              </w:rPr>
-            </w:r>
-            <w:r>
-              <w:rPr>
-                <w:noProof/>
-                <w:webHidden/>
-                <w:sz w:val="20"/>
-                <w:szCs w:val="20"/>
+              </w:rPr>
+              <w:instrText xml:space="preserve"> PAGEREF _Toc430269232 \h </w:instrText>
+            </w:r>
+            <w:r>
+              <w:rPr>
+                <w:noProof/>
+                <w:webHidden/>
+              </w:rPr>
+            </w:r>
+            <w:r>
+              <w:rPr>
+                <w:noProof/>
+                <w:webHidden/>
               </w:rPr>
               <w:fldChar w:fldCharType="separate"/>
             </w:r>
@@ -2542,17 +2299,13 @@
               <w:rPr>
                 <w:noProof/>
                 <w:webHidden/>
-                <w:sz w:val="20"/>
-                <w:szCs w:val="20"/>
-              </w:rPr>
-              <w:t>11</w:t>
-            </w:r>
-            <w:r>
-              <w:rPr>
-                <w:noProof/>
-                <w:webHidden/>
-                <w:sz w:val="20"/>
-                <w:szCs w:val="20"/>
+              </w:rPr>
+              <w:t>12</w:t>
+            </w:r>
+            <w:r>
+              <w:rPr>
+                <w:noProof/>
+                <w:webHidden/>
               </w:rPr>
               <w:fldChar w:fldCharType="end"/>
             </w:r>
@@ -2567,37 +2320,22 @@
             <w:rPr>
               <w:rFonts w:eastAsiaTheme="minorEastAsia"/>
               <w:noProof/>
-              <w:sz w:val="20"/>
-              <w:szCs w:val="20"/>
               <w:lang w:eastAsia="en-GB"/>
             </w:rPr>
           </w:pPr>
-          <w:hyperlink w:anchor="_Toc430259373" w:history="1">
+          <w:hyperlink w:anchor="_Toc430269233" w:history="1">
             <w:r>
               <w:rPr>
                 <w:rStyle w:val="Hyperlink"/>
                 <w:noProof/>
-                <w:sz w:val="20"/>
-                <w:szCs w:val="20"/>
-                <w:lang w:val="da-DK"/>
-              </w:rPr>
-              <w:t xml:space="preserve">Main </w:t>
-            </w:r>
-            <w:r>
-              <w:rPr>
-                <w:rStyle w:val="Hyperlink"/>
-                <w:noProof/>
-                <w:sz w:val="20"/>
-                <w:szCs w:val="20"/>
-              </w:rPr>
-              <w:t>task</w:t>
-            </w:r>
-            <w:r>
-              <w:rPr>
-                <w:noProof/>
-                <w:webHidden/>
-                <w:sz w:val="20"/>
-                <w:szCs w:val="20"/>
+                <w:lang w:val="da-DK"/>
+              </w:rPr>
+              <w:t>Main task</w:t>
+            </w:r>
+            <w:r>
+              <w:rPr>
+                <w:noProof/>
+                <w:webHidden/>
               </w:rPr>
               <w:tab/>
             </w:r>
@@ -2605,8 +2343,6 @@
               <w:rPr>
                 <w:noProof/>
                 <w:webHidden/>
-                <w:sz w:val="20"/>
-                <w:szCs w:val="20"/>
               </w:rPr>
               <w:fldChar w:fldCharType="begin"/>
             </w:r>
@@ -2614,25 +2350,19 @@
               <w:rPr>
                 <w:noProof/>
                 <w:webHidden/>
-                <w:sz w:val="20"/>
-                <w:szCs w:val="20"/>
-              </w:rPr>
-              <w:instrText xml:space="preserve"> PAGEREF _Toc430259373 \h </w:instrText>
-            </w:r>
-            <w:r>
-              <w:rPr>
-                <w:noProof/>
-                <w:webHidden/>
-                <w:sz w:val="20"/>
-                <w:szCs w:val="20"/>
-              </w:rPr>
-            </w:r>
-            <w:r>
-              <w:rPr>
-                <w:noProof/>
-                <w:webHidden/>
-                <w:sz w:val="20"/>
-                <w:szCs w:val="20"/>
+              </w:rPr>
+              <w:instrText xml:space="preserve"> PAGEREF _Toc430269233 \h </w:instrText>
+            </w:r>
+            <w:r>
+              <w:rPr>
+                <w:noProof/>
+                <w:webHidden/>
+              </w:rPr>
+            </w:r>
+            <w:r>
+              <w:rPr>
+                <w:noProof/>
+                <w:webHidden/>
               </w:rPr>
               <w:fldChar w:fldCharType="separate"/>
             </w:r>
@@ -2640,17 +2370,13 @@
               <w:rPr>
                 <w:noProof/>
                 <w:webHidden/>
-                <w:sz w:val="20"/>
-                <w:szCs w:val="20"/>
-              </w:rPr>
-              <w:t>11</w:t>
-            </w:r>
-            <w:r>
-              <w:rPr>
-                <w:noProof/>
-                <w:webHidden/>
-                <w:sz w:val="20"/>
-                <w:szCs w:val="20"/>
+              </w:rPr>
+              <w:t>12</w:t>
+            </w:r>
+            <w:r>
+              <w:rPr>
+                <w:noProof/>
+                <w:webHidden/>
               </w:rPr>
               <w:fldChar w:fldCharType="end"/>
             </w:r>
@@ -2665,37 +2391,22 @@
             <w:rPr>
               <w:rFonts w:eastAsiaTheme="minorEastAsia"/>
               <w:noProof/>
-              <w:sz w:val="20"/>
-              <w:szCs w:val="20"/>
               <w:lang w:eastAsia="en-GB"/>
             </w:rPr>
           </w:pPr>
-          <w:hyperlink w:anchor="_Toc430259374" w:history="1">
+          <w:hyperlink w:anchor="_Toc430269234" w:history="1">
             <w:r>
               <w:rPr>
                 <w:rStyle w:val="Hyperlink"/>
                 <w:noProof/>
-                <w:sz w:val="20"/>
-                <w:szCs w:val="20"/>
-                <w:lang w:val="da-DK"/>
-              </w:rPr>
-              <w:t xml:space="preserve">Musik </w:t>
-            </w:r>
-            <w:r>
-              <w:rPr>
-                <w:rStyle w:val="Hyperlink"/>
-                <w:noProof/>
-                <w:sz w:val="20"/>
-                <w:szCs w:val="20"/>
-              </w:rPr>
-              <w:t>task</w:t>
-            </w:r>
-            <w:r>
-              <w:rPr>
-                <w:noProof/>
-                <w:webHidden/>
-                <w:sz w:val="20"/>
-                <w:szCs w:val="20"/>
+                <w:lang w:val="da-DK"/>
+              </w:rPr>
+              <w:t>Musik task</w:t>
+            </w:r>
+            <w:r>
+              <w:rPr>
+                <w:noProof/>
+                <w:webHidden/>
               </w:rPr>
               <w:tab/>
             </w:r>
@@ -2703,8 +2414,6 @@
               <w:rPr>
                 <w:noProof/>
                 <w:webHidden/>
-                <w:sz w:val="20"/>
-                <w:szCs w:val="20"/>
               </w:rPr>
               <w:fldChar w:fldCharType="begin"/>
             </w:r>
@@ -2712,25 +2421,19 @@
               <w:rPr>
                 <w:noProof/>
                 <w:webHidden/>
-                <w:sz w:val="20"/>
-                <w:szCs w:val="20"/>
-              </w:rPr>
-              <w:instrText xml:space="preserve"> PAGEREF _Toc430259374 \h </w:instrText>
-            </w:r>
-            <w:r>
-              <w:rPr>
-                <w:noProof/>
-                <w:webHidden/>
-                <w:sz w:val="20"/>
-                <w:szCs w:val="20"/>
-              </w:rPr>
-            </w:r>
-            <w:r>
-              <w:rPr>
-                <w:noProof/>
-                <w:webHidden/>
-                <w:sz w:val="20"/>
-                <w:szCs w:val="20"/>
+              </w:rPr>
+              <w:instrText xml:space="preserve"> PAGEREF _Toc430269234 \h </w:instrText>
+            </w:r>
+            <w:r>
+              <w:rPr>
+                <w:noProof/>
+                <w:webHidden/>
+              </w:rPr>
+            </w:r>
+            <w:r>
+              <w:rPr>
+                <w:noProof/>
+                <w:webHidden/>
               </w:rPr>
               <w:fldChar w:fldCharType="separate"/>
             </w:r>
@@ -2738,17 +2441,13 @@
               <w:rPr>
                 <w:noProof/>
                 <w:webHidden/>
-                <w:sz w:val="20"/>
-                <w:szCs w:val="20"/>
-              </w:rPr>
-              <w:t>12</w:t>
-            </w:r>
-            <w:r>
-              <w:rPr>
-                <w:noProof/>
-                <w:webHidden/>
-                <w:sz w:val="20"/>
-                <w:szCs w:val="20"/>
+              </w:rPr>
+              <w:t>13</w:t>
+            </w:r>
+            <w:r>
+              <w:rPr>
+                <w:noProof/>
+                <w:webHidden/>
               </w:rPr>
               <w:fldChar w:fldCharType="end"/>
             </w:r>
@@ -2763,18 +2462,15 @@
             <w:rPr>
               <w:rFonts w:eastAsiaTheme="minorEastAsia"/>
               <w:noProof/>
-              <w:sz w:val="20"/>
-              <w:szCs w:val="20"/>
               <w:lang w:eastAsia="en-GB"/>
             </w:rPr>
           </w:pPr>
-          <w:hyperlink w:anchor="_Toc430259375" w:history="1">
+          <w:hyperlink w:anchor="_Toc430269235" w:history="1">
             <w:r>
               <w:rPr>
                 <w:rStyle w:val="Hyperlink"/>
                 <w:noProof/>
-                <w:sz w:val="20"/>
-                <w:szCs w:val="20"/>
+                <w:lang w:val="da-DK"/>
               </w:rPr>
               <w:t>Farvekalibrering – manualCallibColor()</w:t>
             </w:r>
@@ -2782,8 +2478,6 @@
               <w:rPr>
                 <w:noProof/>
                 <w:webHidden/>
-                <w:sz w:val="20"/>
-                <w:szCs w:val="20"/>
               </w:rPr>
               <w:tab/>
             </w:r>
@@ -2791,8 +2485,6 @@
               <w:rPr>
                 <w:noProof/>
                 <w:webHidden/>
-                <w:sz w:val="20"/>
-                <w:szCs w:val="20"/>
               </w:rPr>
               <w:fldChar w:fldCharType="begin"/>
             </w:r>
@@ -2800,25 +2492,19 @@
               <w:rPr>
                 <w:noProof/>
                 <w:webHidden/>
-                <w:sz w:val="20"/>
-                <w:szCs w:val="20"/>
-              </w:rPr>
-              <w:instrText xml:space="preserve"> PAGEREF _Toc430259375 \h </w:instrText>
-            </w:r>
-            <w:r>
-              <w:rPr>
-                <w:noProof/>
-                <w:webHidden/>
-                <w:sz w:val="20"/>
-                <w:szCs w:val="20"/>
-              </w:rPr>
-            </w:r>
-            <w:r>
-              <w:rPr>
-                <w:noProof/>
-                <w:webHidden/>
-                <w:sz w:val="20"/>
-                <w:szCs w:val="20"/>
+              </w:rPr>
+              <w:instrText xml:space="preserve"> PAGEREF _Toc430269235 \h </w:instrText>
+            </w:r>
+            <w:r>
+              <w:rPr>
+                <w:noProof/>
+                <w:webHidden/>
+              </w:rPr>
+            </w:r>
+            <w:r>
+              <w:rPr>
+                <w:noProof/>
+                <w:webHidden/>
               </w:rPr>
               <w:fldChar w:fldCharType="separate"/>
             </w:r>
@@ -2826,17 +2512,13 @@
               <w:rPr>
                 <w:noProof/>
                 <w:webHidden/>
-                <w:sz w:val="20"/>
-                <w:szCs w:val="20"/>
-              </w:rPr>
-              <w:t>12</w:t>
-            </w:r>
-            <w:r>
-              <w:rPr>
-                <w:noProof/>
-                <w:webHidden/>
-                <w:sz w:val="20"/>
-                <w:szCs w:val="20"/>
+              </w:rPr>
+              <w:t>13</w:t>
+            </w:r>
+            <w:r>
+              <w:rPr>
+                <w:noProof/>
+                <w:webHidden/>
               </w:rPr>
               <w:fldChar w:fldCharType="end"/>
             </w:r>
@@ -2851,18 +2533,14 @@
             <w:rPr>
               <w:rFonts w:eastAsiaTheme="minorEastAsia"/>
               <w:noProof/>
-              <w:sz w:val="20"/>
-              <w:szCs w:val="20"/>
               <w:lang w:eastAsia="en-GB"/>
             </w:rPr>
           </w:pPr>
-          <w:hyperlink w:anchor="_Toc430259376" w:history="1">
+          <w:hyperlink w:anchor="_Toc430269236" w:history="1">
             <w:r>
               <w:rPr>
                 <w:rStyle w:val="Hyperlink"/>
                 <w:noProof/>
-                <w:sz w:val="20"/>
-                <w:szCs w:val="20"/>
               </w:rPr>
               <w:t>CheckIfLost(float lostTimer, bool direction)</w:t>
             </w:r>
@@ -2870,8 +2548,6 @@
               <w:rPr>
                 <w:noProof/>
                 <w:webHidden/>
-                <w:sz w:val="20"/>
-                <w:szCs w:val="20"/>
               </w:rPr>
               <w:tab/>
             </w:r>
@@ -2879,8 +2555,6 @@
               <w:rPr>
                 <w:noProof/>
                 <w:webHidden/>
-                <w:sz w:val="20"/>
-                <w:szCs w:val="20"/>
               </w:rPr>
               <w:fldChar w:fldCharType="begin"/>
             </w:r>
@@ -2888,25 +2562,19 @@
               <w:rPr>
                 <w:noProof/>
                 <w:webHidden/>
-                <w:sz w:val="20"/>
-                <w:szCs w:val="20"/>
-              </w:rPr>
-              <w:instrText xml:space="preserve"> PAGEREF _Toc430259376 \h </w:instrText>
-            </w:r>
-            <w:r>
-              <w:rPr>
-                <w:noProof/>
-                <w:webHidden/>
-                <w:sz w:val="20"/>
-                <w:szCs w:val="20"/>
-              </w:rPr>
-            </w:r>
-            <w:r>
-              <w:rPr>
-                <w:noProof/>
-                <w:webHidden/>
-                <w:sz w:val="20"/>
-                <w:szCs w:val="20"/>
+              </w:rPr>
+              <w:instrText xml:space="preserve"> PAGEREF _Toc430269236 \h </w:instrText>
+            </w:r>
+            <w:r>
+              <w:rPr>
+                <w:noProof/>
+                <w:webHidden/>
+              </w:rPr>
+            </w:r>
+            <w:r>
+              <w:rPr>
+                <w:noProof/>
+                <w:webHidden/>
               </w:rPr>
               <w:fldChar w:fldCharType="separate"/>
             </w:r>
@@ -2914,17 +2582,13 @@
               <w:rPr>
                 <w:noProof/>
                 <w:webHidden/>
-                <w:sz w:val="20"/>
-                <w:szCs w:val="20"/>
-              </w:rPr>
-              <w:t>12</w:t>
-            </w:r>
-            <w:r>
-              <w:rPr>
-                <w:noProof/>
-                <w:webHidden/>
-                <w:sz w:val="20"/>
-                <w:szCs w:val="20"/>
+              </w:rPr>
+              <w:t>13</w:t>
+            </w:r>
+            <w:r>
+              <w:rPr>
+                <w:noProof/>
+                <w:webHidden/>
               </w:rPr>
               <w:fldChar w:fldCharType="end"/>
             </w:r>
@@ -2939,18 +2603,14 @@
             <w:rPr>
               <w:rFonts w:eastAsiaTheme="minorEastAsia"/>
               <w:noProof/>
-              <w:sz w:val="20"/>
-              <w:szCs w:val="20"/>
               <w:lang w:eastAsia="en-GB"/>
             </w:rPr>
           </w:pPr>
-          <w:hyperlink w:anchor="_Toc430259377" w:history="1">
+          <w:hyperlink w:anchor="_Toc430269237" w:history="1">
             <w:r>
               <w:rPr>
                 <w:rStyle w:val="Hyperlink"/>
                 <w:noProof/>
-                <w:sz w:val="20"/>
-                <w:szCs w:val="20"/>
                 <w:lang w:val="da-DK"/>
               </w:rPr>
               <w:t>Mission1 (M1)</w:t>
@@ -2959,8 +2619,6 @@
               <w:rPr>
                 <w:noProof/>
                 <w:webHidden/>
-                <w:sz w:val="20"/>
-                <w:szCs w:val="20"/>
               </w:rPr>
               <w:tab/>
             </w:r>
@@ -2968,8 +2626,6 @@
               <w:rPr>
                 <w:noProof/>
                 <w:webHidden/>
-                <w:sz w:val="20"/>
-                <w:szCs w:val="20"/>
               </w:rPr>
               <w:fldChar w:fldCharType="begin"/>
             </w:r>
@@ -2977,25 +2633,19 @@
               <w:rPr>
                 <w:noProof/>
                 <w:webHidden/>
-                <w:sz w:val="20"/>
-                <w:szCs w:val="20"/>
-              </w:rPr>
-              <w:instrText xml:space="preserve"> PAGEREF _Toc430259377 \h </w:instrText>
-            </w:r>
-            <w:r>
-              <w:rPr>
-                <w:noProof/>
-                <w:webHidden/>
-                <w:sz w:val="20"/>
-                <w:szCs w:val="20"/>
-              </w:rPr>
-            </w:r>
-            <w:r>
-              <w:rPr>
-                <w:noProof/>
-                <w:webHidden/>
-                <w:sz w:val="20"/>
-                <w:szCs w:val="20"/>
+              </w:rPr>
+              <w:instrText xml:space="preserve"> PAGEREF _Toc430269237 \h </w:instrText>
+            </w:r>
+            <w:r>
+              <w:rPr>
+                <w:noProof/>
+                <w:webHidden/>
+              </w:rPr>
+            </w:r>
+            <w:r>
+              <w:rPr>
+                <w:noProof/>
+                <w:webHidden/>
               </w:rPr>
               <w:fldChar w:fldCharType="separate"/>
             </w:r>
@@ -3003,17 +2653,13 @@
               <w:rPr>
                 <w:noProof/>
                 <w:webHidden/>
-                <w:sz w:val="20"/>
-                <w:szCs w:val="20"/>
-              </w:rPr>
-              <w:t>12</w:t>
-            </w:r>
-            <w:r>
-              <w:rPr>
-                <w:noProof/>
-                <w:webHidden/>
-                <w:sz w:val="20"/>
-                <w:szCs w:val="20"/>
+              </w:rPr>
+              <w:t>13</w:t>
+            </w:r>
+            <w:r>
+              <w:rPr>
+                <w:noProof/>
+                <w:webHidden/>
               </w:rPr>
               <w:fldChar w:fldCharType="end"/>
             </w:r>
@@ -3028,18 +2674,14 @@
             <w:rPr>
               <w:rFonts w:eastAsiaTheme="minorEastAsia"/>
               <w:noProof/>
-              <w:sz w:val="20"/>
-              <w:szCs w:val="20"/>
               <w:lang w:eastAsia="en-GB"/>
             </w:rPr>
           </w:pPr>
-          <w:hyperlink w:anchor="_Toc430259378" w:history="1">
+          <w:hyperlink w:anchor="_Toc430269238" w:history="1">
             <w:r>
               <w:rPr>
                 <w:rStyle w:val="Hyperlink"/>
                 <w:noProof/>
-                <w:sz w:val="20"/>
-                <w:szCs w:val="20"/>
                 <w:lang w:val="da-DK"/>
               </w:rPr>
               <w:t>Mission6 (M6)</w:t>
@@ -3048,8 +2690,6 @@
               <w:rPr>
                 <w:noProof/>
                 <w:webHidden/>
-                <w:sz w:val="20"/>
-                <w:szCs w:val="20"/>
               </w:rPr>
               <w:tab/>
             </w:r>
@@ -3057,8 +2697,6 @@
               <w:rPr>
                 <w:noProof/>
                 <w:webHidden/>
-                <w:sz w:val="20"/>
-                <w:szCs w:val="20"/>
               </w:rPr>
               <w:fldChar w:fldCharType="begin"/>
             </w:r>
@@ -3066,25 +2704,19 @@
               <w:rPr>
                 <w:noProof/>
                 <w:webHidden/>
-                <w:sz w:val="20"/>
-                <w:szCs w:val="20"/>
-              </w:rPr>
-              <w:instrText xml:space="preserve"> PAGEREF _Toc430259378 \h </w:instrText>
-            </w:r>
-            <w:r>
-              <w:rPr>
-                <w:noProof/>
-                <w:webHidden/>
-                <w:sz w:val="20"/>
-                <w:szCs w:val="20"/>
-              </w:rPr>
-            </w:r>
-            <w:r>
-              <w:rPr>
-                <w:noProof/>
-                <w:webHidden/>
-                <w:sz w:val="20"/>
-                <w:szCs w:val="20"/>
+              </w:rPr>
+              <w:instrText xml:space="preserve"> PAGEREF _Toc430269238 \h </w:instrText>
+            </w:r>
+            <w:r>
+              <w:rPr>
+                <w:noProof/>
+                <w:webHidden/>
+              </w:rPr>
+            </w:r>
+            <w:r>
+              <w:rPr>
+                <w:noProof/>
+                <w:webHidden/>
               </w:rPr>
               <w:fldChar w:fldCharType="separate"/>
             </w:r>
@@ -3092,17 +2724,13 @@
               <w:rPr>
                 <w:noProof/>
                 <w:webHidden/>
-                <w:sz w:val="20"/>
-                <w:szCs w:val="20"/>
-              </w:rPr>
-              <w:t>13</w:t>
-            </w:r>
-            <w:r>
-              <w:rPr>
-                <w:noProof/>
-                <w:webHidden/>
-                <w:sz w:val="20"/>
-                <w:szCs w:val="20"/>
+              </w:rPr>
+              <w:t>14</w:t>
+            </w:r>
+            <w:r>
+              <w:rPr>
+                <w:noProof/>
+                <w:webHidden/>
               </w:rPr>
               <w:fldChar w:fldCharType="end"/>
             </w:r>
@@ -3124,7 +2752,6 @@
               <w:bCs/>
               <w:noProof/>
             </w:rPr>
-            <w:lastRenderedPageBreak/>
             <w:fldChar w:fldCharType="end"/>
           </w:r>
         </w:p>
@@ -3139,7 +2766,7 @@
           <w:lang w:val="da-DK"/>
         </w:rPr>
       </w:pPr>
-      <w:bookmarkStart w:id="1" w:name="_Toc430259343"/>
+      <w:bookmarkStart w:id="1" w:name="_Toc430269202"/>
       <w:r>
         <w:rPr>
           <w:lang w:val="da-DK"/>
@@ -3182,18 +2809,96 @@
           <w:lang w:val="da-DK"/>
         </w:rPr>
       </w:pPr>
-      <w:bookmarkStart w:id="2" w:name="_Toc430259344"/>
-      <w:r>
-        <w:rPr>
-          <w:lang w:val="da-DK"/>
-        </w:rPr>
-        <w:t>Prioritering af rute</w:t>
+      <w:bookmarkStart w:id="2" w:name="_Toc430269203"/>
+      <w:r>
+        <w:rPr>
+          <w:lang w:val="da-DK"/>
+        </w:rPr>
+        <w:t>Problemformulering</w:t>
       </w:r>
       <w:bookmarkEnd w:id="2"/>
     </w:p>
     <w:p>
       <w:pPr>
         <w:rPr>
+          <w:b/>
+          <w:lang w:val="da-DK"/>
+        </w:rPr>
+      </w:pPr>
+      <w:r>
+        <w:rPr>
+          <w:b/>
+          <w:lang w:val="da-DK"/>
+        </w:rPr>
+        <w:t xml:space="preserve">Hvordan kan en autonom LEGO-Mindstorm robot gennemfører en AAU-RoboCup med flest mulige point. </w:t>
+      </w:r>
+    </w:p>
+    <w:p>
+      <w:pPr>
+        <w:rPr>
+          <w:lang w:val="da-DK"/>
+        </w:rPr>
+      </w:pPr>
+      <w:r>
+        <w:rPr>
+          <w:lang w:val="da-DK"/>
+        </w:rPr>
+        <w:t>En ’forhindrings’-bane står klar på Campus og den skal klares med flest mulige point på bundlinjen. Banen skal køres igennem, automatisk, af en LEGO-Mindstorm robot, som skal forprogrammeres i programmet RobotC.</w:t>
+      </w:r>
+    </w:p>
+    <w:p>
+      <w:pPr>
+        <w:rPr>
+          <w:lang w:val="da-DK"/>
+        </w:rPr>
+      </w:pPr>
+      <w:r>
+        <w:rPr>
+          <w:lang w:val="da-DK"/>
+        </w:rPr>
+        <w:t>Projektet munder ud i en opgave, som skal indeholde div. tanke-processer mhp. at løse opgaven så godt som muligt.</w:t>
+      </w:r>
+    </w:p>
+    <w:p>
+      <w:pPr>
+        <w:rPr>
+          <w:rFonts w:asciiTheme="majorHAnsi" w:eastAsiaTheme="majorEastAsia" w:hAnsiTheme="majorHAnsi" w:cstheme="majorBidi"/>
+          <w:color w:val="548AB7" w:themeColor="accent1" w:themeShade="BF"/>
+          <w:sz w:val="32"/>
+          <w:szCs w:val="32"/>
+          <w:lang w:val="da-DK"/>
+        </w:rPr>
+      </w:pPr>
+      <w:r>
+        <w:rPr>
+          <w:lang w:val="da-DK"/>
+        </w:rPr>
+        <w:br w:type="page"/>
+      </w:r>
+    </w:p>
+    <w:p>
+      <w:pPr>
+        <w:pStyle w:val="Heading1"/>
+        <w:rPr>
+          <w:lang w:val="da-DK"/>
+        </w:rPr>
+      </w:pPr>
+      <w:bookmarkStart w:id="3" w:name="_Toc430269204"/>
+      <w:r>
+        <w:lastRenderedPageBreak/>
+        <w:t>Prioritering</w:t>
+      </w:r>
+      <w:r>
+        <w:rPr>
+          <w:lang w:val="da-DK"/>
+        </w:rPr>
+        <w:t xml:space="preserve"> af rute</w:t>
+      </w:r>
+      <w:bookmarkEnd w:id="3"/>
+    </w:p>
+    <w:p>
+      <w:pPr>
+        <w:rPr>
           <w:lang w:val="da-DK"/>
         </w:rPr>
       </w:pPr>
@@ -3344,37 +3049,66 @@
         <w:rPr>
           <w:lang w:val="da-DK"/>
         </w:rPr>
+        <w:t xml:space="preserve">Ud over de ovenstående 9 forhindringer er der bonuspoint at skrabe sammen. Der gives op til 50 point for at spille musik på turen, hvilket der vil blive lagt en del kræfter i at opnå. Derudover kan 50 point samles for hurtigste robot igennem banen, hvilket ikke er et mål i sig selv. Dog vil der løbene blive optimeret på koden til robottens line-follower, hvilket evt. kan resultere i en hurtig gennemgangstid. </w:t>
+      </w:r>
+    </w:p>
+    <w:p>
+      <w:pPr>
+        <w:rPr>
+          <w:rFonts w:asciiTheme="majorHAnsi" w:eastAsiaTheme="majorEastAsia" w:hAnsiTheme="majorHAnsi" w:cstheme="majorBidi"/>
+          <w:color w:val="548AB7" w:themeColor="accent1" w:themeShade="BF"/>
+          <w:sz w:val="32"/>
+          <w:szCs w:val="32"/>
+          <w:lang w:val="da-DK"/>
+        </w:rPr>
+      </w:pPr>
+      <w:r>
+        <w:rPr>
+          <w:lang w:val="da-DK"/>
+        </w:rPr>
+        <w:br w:type="page"/>
+      </w:r>
+    </w:p>
+    <w:p>
+      <w:pPr>
+        <w:pStyle w:val="Heading1"/>
+        <w:rPr>
+          <w:lang w:val="da-DK"/>
+        </w:rPr>
+      </w:pPr>
+      <w:bookmarkStart w:id="4" w:name="_Toc430269205"/>
+      <w:r>
+        <w:rPr>
+          <w:lang w:val="da-DK"/>
+        </w:rPr>
         <w:lastRenderedPageBreak/>
-        <w:t xml:space="preserve">Ud over de ovenstående 9 forhindringer er der bonuspoint at skrabe sammen. Der gives op til 50 point for at spille musik på turen, hvilket der vil blive lagt en del kræfter i at opnå. Derudover kan 50 point samles for hurtigste robot igennem banen, hvilket ikke er et mål i sig selv. Dog vil der løbene blive optimeret på koden til robottens line-follower, hvilket evt. kan resultere i en hurtig gennemgangstid. </w:t>
-      </w:r>
-    </w:p>
-    <w:p>
-      <w:pPr>
-        <w:pStyle w:val="Heading1"/>
-        <w:rPr>
-          <w:lang w:val="da-DK"/>
-        </w:rPr>
-      </w:pPr>
-      <w:bookmarkStart w:id="3" w:name="_Toc430259345"/>
-      <w:r>
-        <w:rPr>
-          <w:lang w:val="da-DK"/>
-        </w:rPr>
         <w:t>Baggrund og analyse af banen</w:t>
       </w:r>
-      <w:bookmarkEnd w:id="3"/>
-    </w:p>
-    <w:p>
-      <w:pPr>
-        <w:rPr>
-          <w:lang w:val="da-DK"/>
-        </w:rPr>
-      </w:pPr>
-      <w:r>
-        <w:rPr>
-          <w:lang w:val="da-DK"/>
-        </w:rPr>
-        <w:t>For at danne et overblik over banen, deles den ind I forskellige sektioner. Det er derfor muligt at fokusere på en sektion af gangen, både med henhold til design af robotten, pointfordeling og selve softwaren.  Her bliver der beskrevet hvilke færdigheder robotten skal have for at gennemføre de forskellige sektioner til fulde. Der vil så kunne tages stilling til hvilken rute der bedst vil kunne betale sig på baggrund af tid, point og sværhedsgrad.</w:t>
+      <w:bookmarkEnd w:id="4"/>
+    </w:p>
+    <w:p>
+      <w:pPr>
+        <w:rPr>
+          <w:lang w:val="da-DK"/>
+        </w:rPr>
+      </w:pPr>
+      <w:r>
+        <w:rPr>
+          <w:lang w:val="da-DK"/>
+        </w:rPr>
+        <w:t xml:space="preserve">For at danne et overblik over banen, deles den ind I forskellige sektioner. Det er derfor muligt at fokusere på </w:t>
+      </w:r>
+      <w:r>
+        <w:rPr>
+          <w:lang w:val="da-DK"/>
+        </w:rPr>
+        <w:t>é</w:t>
+      </w:r>
+      <w:r>
+        <w:rPr>
+          <w:lang w:val="da-DK"/>
+        </w:rPr>
+        <w:t>n sektion af gangen, både med henhold til design af robotten, pointfordeling og selve softwaren.  Her bliver der beskrevet hvilke færdigheder robotten skal have for at gennemføre de forskellige sektioner til fulde. Der vil så kunne tages stilling til hvilken rute der bedst vil kunne betale sig på baggrund af tid, point og sværhedsgrad.</w:t>
       </w:r>
     </w:p>
     <w:p>
@@ -3384,7 +3118,7 @@
           <w:lang w:val="da-DK"/>
         </w:rPr>
       </w:pPr>
-      <w:bookmarkStart w:id="4" w:name="_Toc430259346"/>
+      <w:bookmarkStart w:id="5" w:name="_Toc430269206"/>
       <w:r>
         <w:rPr>
           <w:sz w:val="24"/>
@@ -3400,7 +3134,7 @@
         </w:rPr>
         <w:t>rten</w:t>
       </w:r>
-      <w:bookmarkEnd w:id="4"/>
+      <w:bookmarkEnd w:id="5"/>
     </w:p>
     <w:p>
       <w:pPr>
@@ -3422,14 +3156,14 @@
           <w:lang w:val="da-DK"/>
         </w:rPr>
       </w:pPr>
-      <w:bookmarkStart w:id="5" w:name="_Toc430259347"/>
+      <w:bookmarkStart w:id="6" w:name="_Toc430269207"/>
       <w:r>
         <w:rPr>
           <w:lang w:val="da-DK"/>
         </w:rPr>
         <w:t>Første flaskeopsamling</w:t>
       </w:r>
-      <w:bookmarkEnd w:id="5"/>
+      <w:bookmarkEnd w:id="6"/>
     </w:p>
     <w:p>
       <w:pPr>
@@ -3451,14 +3185,14 @@
           <w:lang w:val="da-DK"/>
         </w:rPr>
       </w:pPr>
-      <w:bookmarkStart w:id="6" w:name="_Toc430259348"/>
+      <w:bookmarkStart w:id="7" w:name="_Toc430269208"/>
       <w:r>
         <w:rPr>
           <w:lang w:val="da-DK"/>
         </w:rPr>
         <w:t>Vippen</w:t>
       </w:r>
-      <w:bookmarkEnd w:id="6"/>
+      <w:bookmarkEnd w:id="7"/>
     </w:p>
     <w:p>
       <w:pPr>
@@ -3480,14 +3214,14 @@
           <w:lang w:val="da-DK"/>
         </w:rPr>
       </w:pPr>
-      <w:bookmarkStart w:id="7" w:name="_Toc430259349"/>
+      <w:bookmarkStart w:id="8" w:name="_Toc430269209"/>
       <w:r>
         <w:rPr>
           <w:lang w:val="da-DK"/>
         </w:rPr>
         <w:t>Fire linjer</w:t>
       </w:r>
-      <w:bookmarkEnd w:id="7"/>
+      <w:bookmarkEnd w:id="8"/>
     </w:p>
     <w:p>
       <w:pPr>
@@ -3509,14 +3243,14 @@
           <w:lang w:val="da-DK"/>
         </w:rPr>
       </w:pPr>
-      <w:bookmarkStart w:id="8" w:name="_Toc430259350"/>
+      <w:bookmarkStart w:id="9" w:name="_Toc430269210"/>
       <w:r>
         <w:rPr>
           <w:lang w:val="da-DK"/>
         </w:rPr>
         <w:t>Målskiven</w:t>
       </w:r>
-      <w:bookmarkEnd w:id="8"/>
+      <w:bookmarkEnd w:id="9"/>
     </w:p>
     <w:p>
       <w:pPr>
@@ -3538,14 +3272,14 @@
           <w:lang w:val="da-DK"/>
         </w:rPr>
       </w:pPr>
-      <w:bookmarkStart w:id="9" w:name="_Toc430259351"/>
+      <w:bookmarkStart w:id="10" w:name="_Toc430269211"/>
       <w:r>
         <w:rPr>
           <w:lang w:val="da-DK"/>
         </w:rPr>
         <w:t>Flaske forhindring og bump</w:t>
       </w:r>
-      <w:bookmarkEnd w:id="9"/>
+      <w:bookmarkEnd w:id="10"/>
     </w:p>
     <w:p>
       <w:pPr>
@@ -3567,14 +3301,14 @@
           <w:lang w:val="da-DK"/>
         </w:rPr>
       </w:pPr>
-      <w:bookmarkStart w:id="10" w:name="_Toc430259352"/>
+      <w:bookmarkStart w:id="11" w:name="_Toc430269212"/>
       <w:r>
         <w:rPr>
           <w:lang w:val="da-DK"/>
         </w:rPr>
         <w:t>Mål</w:t>
       </w:r>
-      <w:bookmarkEnd w:id="10"/>
+      <w:bookmarkEnd w:id="11"/>
     </w:p>
     <w:p>
       <w:pPr>
@@ -3598,12 +3332,29 @@
     </w:p>
     <w:p>
       <w:pPr>
+        <w:rPr>
+          <w:rFonts w:asciiTheme="majorHAnsi" w:eastAsiaTheme="majorEastAsia" w:hAnsiTheme="majorHAnsi" w:cstheme="majorBidi"/>
+          <w:color w:val="548AB7" w:themeColor="accent1" w:themeShade="BF"/>
+          <w:sz w:val="32"/>
+          <w:szCs w:val="32"/>
+          <w:lang w:val="da-DK"/>
+        </w:rPr>
+      </w:pPr>
+      <w:r>
+        <w:rPr>
+          <w:lang w:val="da-DK"/>
+        </w:rPr>
+        <w:br w:type="page"/>
+      </w:r>
+    </w:p>
+    <w:p>
+      <w:pPr>
         <w:pStyle w:val="Heading1"/>
         <w:rPr>
           <w:lang w:val="da-DK"/>
         </w:rPr>
       </w:pPr>
-      <w:bookmarkStart w:id="11" w:name="_Toc430259353"/>
+      <w:bookmarkStart w:id="12" w:name="_Toc430269213"/>
       <w:r>
         <w:rPr>
           <w:lang w:val="da-DK"/>
@@ -3611,7 +3362,7 @@
         <w:lastRenderedPageBreak/>
         <w:t>Robotdesign</w:t>
       </w:r>
-      <w:bookmarkEnd w:id="11"/>
+      <w:bookmarkEnd w:id="12"/>
     </w:p>
     <w:p>
       <w:pPr>
@@ -3633,7 +3384,7 @@
           <w:lang w:val="da-DK"/>
         </w:rPr>
       </w:pPr>
-      <w:bookmarkStart w:id="12" w:name="_Toc430259354"/>
+      <w:bookmarkStart w:id="13" w:name="_Toc430269214"/>
       <w:r>
         <w:rPr>
           <w:noProof/>
@@ -3693,7 +3444,7 @@
         </w:rPr>
         <w:t>Robot version 1</w:t>
       </w:r>
-      <w:bookmarkEnd w:id="12"/>
+      <w:bookmarkEnd w:id="13"/>
     </w:p>
     <w:p>
       <w:pPr>
@@ -3746,7 +3497,7 @@
           <w:lang w:eastAsia="en-GB"/>
         </w:rPr>
         <w:drawing>
-          <wp:anchor distT="0" distB="0" distL="114300" distR="114300" simplePos="0" relativeHeight="251660288" behindDoc="0" locked="0" layoutInCell="1" allowOverlap="1" wp14:anchorId="356D0D88" wp14:editId="33ACECE7">
+          <wp:anchor distT="0" distB="0" distL="114300" distR="114300" simplePos="0" relativeHeight="251660288" behindDoc="0" locked="0" layoutInCell="1" allowOverlap="1" wp14:anchorId="09E95D9A" wp14:editId="58B882A2">
             <wp:simplePos x="0" y="0"/>
             <wp:positionH relativeFrom="column">
               <wp:posOffset>4229100</wp:posOffset>
@@ -3790,6 +3541,9 @@
                 </pic:pic>
               </a:graphicData>
             </a:graphic>
+            <wp14:sizeRelH relativeFrom="margin">
+              <wp14:pctWidth>0</wp14:pctWidth>
+            </wp14:sizeRelH>
             <wp14:sizeRelV relativeFrom="margin">
               <wp14:pctHeight>0</wp14:pctHeight>
             </wp14:sizeRelV>
@@ -3810,14 +3564,14 @@
           <w:lang w:val="da-DK"/>
         </w:rPr>
       </w:pPr>
-      <w:bookmarkStart w:id="13" w:name="_Toc430259355"/>
+      <w:bookmarkStart w:id="14" w:name="_Toc430269215"/>
       <w:r>
         <w:rPr>
           <w:lang w:val="da-DK"/>
         </w:rPr>
         <w:t>Robot version 2</w:t>
       </w:r>
-      <w:bookmarkEnd w:id="13"/>
+      <w:bookmarkEnd w:id="14"/>
     </w:p>
     <w:p>
       <w:pPr>
@@ -3895,14 +3649,14 @@
           <w:lang w:val="da-DK"/>
         </w:rPr>
       </w:pPr>
-      <w:bookmarkStart w:id="14" w:name="_Toc430259356"/>
+      <w:bookmarkStart w:id="15" w:name="_Toc430269216"/>
       <w:r>
         <w:rPr>
           <w:lang w:val="da-DK"/>
         </w:rPr>
         <w:t>Robot version 3</w:t>
       </w:r>
-      <w:bookmarkEnd w:id="14"/>
+      <w:bookmarkEnd w:id="15"/>
     </w:p>
     <w:p>
       <w:pPr>
@@ -3943,7 +3697,7 @@
           <w:lang w:val="da-DK"/>
         </w:rPr>
       </w:pPr>
-      <w:bookmarkStart w:id="15" w:name="_Toc430259357"/>
+      <w:bookmarkStart w:id="16" w:name="_Toc430269217"/>
       <w:r>
         <w:rPr>
           <w:lang w:val="da-DK"/>
@@ -3951,7 +3705,7 @@
         <w:lastRenderedPageBreak/>
         <w:t>Delbeskrivelse</w:t>
       </w:r>
-      <w:bookmarkEnd w:id="15"/>
+      <w:bookmarkEnd w:id="16"/>
     </w:p>
     <w:p>
       <w:pPr>
@@ -3962,7 +3716,7 @@
           <w:lang w:val="da-DK"/>
         </w:rPr>
       </w:pPr>
-      <w:bookmarkStart w:id="16" w:name="_Toc430259358"/>
+      <w:bookmarkStart w:id="17" w:name="_Toc430269218"/>
       <w:r>
         <w:rPr>
           <w:sz w:val="24"/>
@@ -3971,7 +3725,7 @@
         </w:rPr>
         <w:t>EV3 Brick</w:t>
       </w:r>
-      <w:bookmarkEnd w:id="16"/>
+      <w:bookmarkEnd w:id="17"/>
     </w:p>
     <w:p>
       <w:pPr>
@@ -4008,16 +3762,8 @@
         <w:rPr>
           <w:b/>
         </w:rPr>
-        <w:t xml:space="preserve">EV3 </w:t>
-      </w:r>
-      <w:proofErr w:type="spellStart"/>
-      <w:r>
-        <w:rPr>
-          <w:b/>
-        </w:rPr>
-        <w:t>Specifikationer</w:t>
-      </w:r>
-      <w:proofErr w:type="spellEnd"/>
+        <w:t>EV3 Specifikationer</w:t>
+      </w:r>
     </w:p>
     <w:tbl>
       <w:tblPr>
@@ -4283,23 +4029,7 @@
           </w:tcPr>
           <w:p>
             <w:r>
-              <w:t xml:space="preserve">4 </w:t>
-            </w:r>
-            <w:proofErr w:type="spellStart"/>
-            <w:r>
-              <w:t>Motorporte</w:t>
-            </w:r>
-            <w:proofErr w:type="spellEnd"/>
-            <w:r>
-              <w:t xml:space="preserve"> (Output) (A,B,C,D) 4 </w:t>
-            </w:r>
-            <w:proofErr w:type="spellStart"/>
-            <w:r>
-              <w:t>Sensorporte</w:t>
-            </w:r>
-            <w:proofErr w:type="spellEnd"/>
-            <w:r>
-              <w:t xml:space="preserve"> (Input) (1,2,3,4)</w:t>
+              <w:t>4 Motorporte (Output) (A,B,C,D) 4 Sensorporte (Input) (1,2,3,4)</w:t>
             </w:r>
           </w:p>
         </w:tc>
@@ -4394,11 +4124,11 @@
           <w:iCs/>
         </w:rPr>
       </w:pPr>
-      <w:bookmarkStart w:id="17" w:name="_Toc430259359"/>
+      <w:bookmarkStart w:id="18" w:name="_Toc430269219"/>
       <w:r>
         <w:t>Gyro</w:t>
       </w:r>
-      <w:bookmarkEnd w:id="17"/>
+      <w:bookmarkEnd w:id="18"/>
     </w:p>
     <w:p>
       <w:pPr>
@@ -4609,14 +4339,14 @@
           <w:lang w:val="da-DK"/>
         </w:rPr>
       </w:pPr>
-      <w:bookmarkStart w:id="18" w:name="_Toc430259360"/>
+      <w:bookmarkStart w:id="19" w:name="_Toc430269220"/>
       <w:r>
         <w:rPr>
           <w:lang w:val="da-DK"/>
         </w:rPr>
         <w:t>Test 1</w:t>
       </w:r>
-      <w:bookmarkEnd w:id="18"/>
+      <w:bookmarkEnd w:id="19"/>
     </w:p>
     <w:p>
       <w:pPr>
@@ -4651,14 +4381,14 @@
           <w:lang w:val="da-DK"/>
         </w:rPr>
       </w:pPr>
-      <w:bookmarkStart w:id="19" w:name="_Toc430259361"/>
+      <w:bookmarkStart w:id="20" w:name="_Toc430269221"/>
       <w:r>
         <w:rPr>
           <w:lang w:val="da-DK"/>
         </w:rPr>
         <w:t>Motorer</w:t>
       </w:r>
-      <w:bookmarkEnd w:id="19"/>
+      <w:bookmarkEnd w:id="20"/>
     </w:p>
     <w:p>
       <w:pPr>
@@ -4947,20 +4677,18 @@
       <w:pPr>
         <w:pStyle w:val="Heading1"/>
       </w:pPr>
-      <w:bookmarkStart w:id="20" w:name="_Toc430259362"/>
-      <w:proofErr w:type="spellStart"/>
+      <w:bookmarkStart w:id="21" w:name="_Toc430269222"/>
       <w:r>
         <w:lastRenderedPageBreak/>
         <w:t>Linjefølger</w:t>
       </w:r>
-      <w:bookmarkEnd w:id="20"/>
-      <w:proofErr w:type="spellEnd"/>
+      <w:bookmarkEnd w:id="21"/>
     </w:p>
     <w:p>
       <w:pPr>
         <w:pStyle w:val="Heading2"/>
       </w:pPr>
-      <w:bookmarkStart w:id="21" w:name="_Toc430259363"/>
+      <w:bookmarkStart w:id="22" w:name="_Toc430269223"/>
       <w:r>
         <w:rPr>
           <w:noProof/>
@@ -5209,15 +4937,13 @@
           </wp:anchor>
         </w:drawing>
       </w:r>
-      <w:proofErr w:type="spellStart"/>
       <w:r>
         <w:t>L</w:t>
       </w:r>
       <w:r>
         <w:t>injen</w:t>
       </w:r>
-      <w:bookmarkEnd w:id="21"/>
-      <w:proofErr w:type="spellEnd"/>
+      <w:bookmarkEnd w:id="22"/>
     </w:p>
     <w:p>
       <w:pPr>
@@ -5299,14 +5025,14 @@
           <w:lang w:val="da-DK"/>
         </w:rPr>
       </w:pPr>
-      <w:bookmarkStart w:id="22" w:name="_Toc430259364"/>
+      <w:bookmarkStart w:id="23" w:name="_Toc430269224"/>
       <w:r>
         <w:rPr>
           <w:lang w:val="da-DK"/>
         </w:rPr>
         <w:t>EV3 farvesensor</w:t>
       </w:r>
-      <w:bookmarkEnd w:id="22"/>
+      <w:bookmarkEnd w:id="23"/>
     </w:p>
     <w:p>
       <w:pPr>
@@ -5328,14 +5054,14 @@
           <w:lang w:val="da-DK"/>
         </w:rPr>
       </w:pPr>
-      <w:bookmarkStart w:id="23" w:name="_Toc430259365"/>
+      <w:bookmarkStart w:id="24" w:name="_Toc430269225"/>
       <w:r>
         <w:rPr>
           <w:lang w:val="da-DK"/>
         </w:rPr>
         <w:t>Farvemåling</w:t>
       </w:r>
-      <w:bookmarkEnd w:id="23"/>
+      <w:bookmarkEnd w:id="24"/>
     </w:p>
     <w:p>
       <w:pPr>
@@ -5570,14 +5296,14 @@
           <w:lang w:val="da-DK"/>
         </w:rPr>
       </w:pPr>
-      <w:bookmarkStart w:id="24" w:name="_Toc430259366"/>
+      <w:bookmarkStart w:id="25" w:name="_Toc430269226"/>
       <w:r>
         <w:rPr>
           <w:lang w:val="da-DK"/>
         </w:rPr>
         <w:t>Reflekteret lys fra egen lyskilde</w:t>
       </w:r>
-      <w:bookmarkEnd w:id="24"/>
+      <w:bookmarkEnd w:id="25"/>
     </w:p>
     <w:p>
       <w:pPr>
@@ -5658,7 +5384,7 @@
           <w:lang w:val="da-DK"/>
         </w:rPr>
       </w:pPr>
-      <w:bookmarkStart w:id="25" w:name="_Toc430259367"/>
+      <w:bookmarkStart w:id="26" w:name="_Toc430269227"/>
       <w:r>
         <w:rPr>
           <w:lang w:val="da-DK"/>
@@ -5666,7 +5392,7 @@
         <w:lastRenderedPageBreak/>
         <w:t>Reflekteret lys fra omgivelserne</w:t>
       </w:r>
-      <w:bookmarkEnd w:id="25"/>
+      <w:bookmarkEnd w:id="26"/>
     </w:p>
     <w:p>
       <w:pPr>
@@ -5724,14 +5450,14 @@
           <w:lang w:val="da-DK"/>
         </w:rPr>
       </w:pPr>
-      <w:bookmarkStart w:id="26" w:name="_Toc430259368"/>
+      <w:bookmarkStart w:id="27" w:name="_Toc430269228"/>
       <w:r>
         <w:rPr>
           <w:lang w:val="da-DK"/>
         </w:rPr>
         <w:t>Valg af måle metode</w:t>
       </w:r>
-      <w:bookmarkEnd w:id="26"/>
+      <w:bookmarkEnd w:id="27"/>
     </w:p>
     <w:p>
       <w:pPr>
@@ -6064,12 +5790,12 @@
         <w:pStyle w:val="Caption"/>
         <w:jc w:val="center"/>
         <w:rPr>
-          <w:lang w:val="da-DK"/>
-        </w:rPr>
-      </w:pPr>
-      <w:r>
-        <w:rPr>
-          <w:lang w:val="da-DK"/>
+          <w:lang w:val="en-GB"/>
+        </w:rPr>
+      </w:pPr>
+      <w:r>
+        <w:rPr>
+          <w:lang w:val="en-GB"/>
         </w:rPr>
         <w:t xml:space="preserve">Figure </w:t>
       </w:r>
@@ -6081,7 +5807,7 @@
       </w:r>
       <w:r>
         <w:rPr>
-          <w:lang w:val="da-DK"/>
+          <w:lang w:val="en-GB"/>
         </w:rPr>
         <w:instrText xml:space="preserve"> SEQ Figure \* ARABIC </w:instrText>
       </w:r>
@@ -6094,7 +5820,7 @@
       <w:r>
         <w:rPr>
           <w:noProof/>
-          <w:lang w:val="da-DK"/>
+          <w:lang w:val="en-GB"/>
         </w:rPr>
         <w:t>4</w:t>
       </w:r>
@@ -6107,7 +5833,7 @@
       </w:r>
       <w:r>
         <w:rPr>
-          <w:lang w:val="da-DK"/>
+          <w:lang w:val="en-GB"/>
         </w:rPr>
         <w:t xml:space="preserve"> - Testbane af A4 papir</w:t>
       </w:r>
@@ -6121,13 +5847,9 @@
           <w:color w:val="548AB7" w:themeColor="accent1" w:themeShade="BF"/>
           <w:sz w:val="24"/>
           <w:szCs w:val="24"/>
-          <w:lang w:val="da-DK"/>
-        </w:rPr>
-      </w:pPr>
-      <w:r>
-        <w:rPr>
-          <w:lang w:val="da-DK"/>
-        </w:rPr>
+        </w:rPr>
+      </w:pPr>
+      <w:r>
         <w:br w:type="page"/>
       </w:r>
     </w:p>
@@ -6138,7 +5860,7 @@
           <w:lang w:val="da-DK"/>
         </w:rPr>
       </w:pPr>
-      <w:bookmarkStart w:id="27" w:name="_Toc430259369"/>
+      <w:bookmarkStart w:id="28" w:name="_Toc430269229"/>
       <w:r>
         <w:rPr>
           <w:lang w:val="da-DK"/>
@@ -6146,7 +5868,7 @@
         <w:lastRenderedPageBreak/>
         <w:t>Test af Målingsttilstande</w:t>
       </w:r>
-      <w:bookmarkEnd w:id="27"/>
+      <w:bookmarkEnd w:id="28"/>
     </w:p>
     <w:p>
       <w:pPr>
@@ -7165,7 +6887,7 @@
           <w:lang w:val="da-DK"/>
         </w:rPr>
       </w:pPr>
-      <w:bookmarkStart w:id="28" w:name="_Toc430259370"/>
+      <w:bookmarkStart w:id="29" w:name="_Toc430269230"/>
       <w:r>
         <w:rPr>
           <w:lang w:val="da-DK"/>
@@ -7173,7 +6895,7 @@
         <w:lastRenderedPageBreak/>
         <w:t>Planlægning af kørsel</w:t>
       </w:r>
-      <w:bookmarkEnd w:id="28"/>
+      <w:bookmarkEnd w:id="29"/>
     </w:p>
     <w:p>
       <w:pPr>
@@ -7278,89 +7000,11 @@
               </w:rPr>
               <w:t xml:space="preserve">Robotten skal derfor finde M1,dreje 30 grader til højre og derefter kører fremad indtil den lokaliserer næste linje. </w:t>
             </w:r>
-            <w:proofErr w:type="spellStart"/>
             <w:r>
               <w:rPr>
                 <w:rFonts w:ascii="Calibri Light" w:hAnsi="Calibri Light"/>
               </w:rPr>
-              <w:t>Herfra</w:t>
-            </w:r>
-            <w:proofErr w:type="spellEnd"/>
-            <w:r>
-              <w:rPr>
-                <w:rFonts w:ascii="Calibri Light" w:hAnsi="Calibri Light"/>
-              </w:rPr>
-              <w:t xml:space="preserve"> </w:t>
-            </w:r>
-            <w:proofErr w:type="spellStart"/>
-            <w:r>
-              <w:rPr>
-                <w:rFonts w:ascii="Calibri Light" w:hAnsi="Calibri Light"/>
-              </w:rPr>
-              <w:t>skal</w:t>
-            </w:r>
-            <w:proofErr w:type="spellEnd"/>
-            <w:r>
-              <w:rPr>
-                <w:rFonts w:ascii="Calibri Light" w:hAnsi="Calibri Light"/>
-              </w:rPr>
-              <w:t xml:space="preserve"> den </w:t>
-            </w:r>
-            <w:proofErr w:type="spellStart"/>
-            <w:r>
-              <w:rPr>
-                <w:rFonts w:ascii="Calibri Light" w:hAnsi="Calibri Light"/>
-              </w:rPr>
-              <w:t>følge</w:t>
-            </w:r>
-            <w:proofErr w:type="spellEnd"/>
-            <w:r>
-              <w:rPr>
-                <w:rFonts w:ascii="Calibri Light" w:hAnsi="Calibri Light"/>
-              </w:rPr>
-              <w:t xml:space="preserve"> </w:t>
-            </w:r>
-            <w:proofErr w:type="spellStart"/>
-            <w:r>
-              <w:rPr>
-                <w:rFonts w:ascii="Calibri Light" w:hAnsi="Calibri Light"/>
-              </w:rPr>
-              <w:t>linjen</w:t>
-            </w:r>
-            <w:proofErr w:type="spellEnd"/>
-            <w:r>
-              <w:rPr>
-                <w:rFonts w:ascii="Calibri Light" w:hAnsi="Calibri Light"/>
-              </w:rPr>
-              <w:t xml:space="preserve"> </w:t>
-            </w:r>
-            <w:proofErr w:type="spellStart"/>
-            <w:r>
-              <w:rPr>
-                <w:rFonts w:ascii="Calibri Light" w:hAnsi="Calibri Light"/>
-              </w:rPr>
-              <w:t>frem</w:t>
-            </w:r>
-            <w:proofErr w:type="spellEnd"/>
-            <w:r>
-              <w:rPr>
-                <w:rFonts w:ascii="Calibri Light" w:hAnsi="Calibri Light"/>
-              </w:rPr>
-              <w:t xml:space="preserve"> </w:t>
-            </w:r>
-            <w:proofErr w:type="spellStart"/>
-            <w:r>
-              <w:rPr>
-                <w:rFonts w:ascii="Calibri Light" w:hAnsi="Calibri Light"/>
-              </w:rPr>
-              <w:t>til</w:t>
-            </w:r>
-            <w:proofErr w:type="spellEnd"/>
-            <w:r>
-              <w:rPr>
-                <w:rFonts w:ascii="Calibri Light" w:hAnsi="Calibri Light"/>
-              </w:rPr>
-              <w:t xml:space="preserve"> M2.</w:t>
+              <w:t>Herfra skal den følge linjen frem til M2.</w:t>
             </w:r>
           </w:p>
         </w:tc>
@@ -7403,61 +7047,11 @@
               </w:rPr>
               <w:t xml:space="preserve">Når M2 er identifiseret drejer robotten 30 grader til venstre og kører fremad indtil den rammer den originale linje. </w:t>
             </w:r>
-            <w:proofErr w:type="spellStart"/>
             <w:r>
               <w:rPr>
                 <w:rFonts w:ascii="Calibri Light" w:hAnsi="Calibri Light"/>
               </w:rPr>
-              <w:t>Herfra</w:t>
-            </w:r>
-            <w:proofErr w:type="spellEnd"/>
-            <w:r>
-              <w:rPr>
-                <w:rFonts w:ascii="Calibri Light" w:hAnsi="Calibri Light"/>
-              </w:rPr>
-              <w:t xml:space="preserve"> </w:t>
-            </w:r>
-            <w:proofErr w:type="spellStart"/>
-            <w:r>
-              <w:rPr>
-                <w:rFonts w:ascii="Calibri Light" w:hAnsi="Calibri Light"/>
-              </w:rPr>
-              <w:t>følger</w:t>
-            </w:r>
-            <w:proofErr w:type="spellEnd"/>
-            <w:r>
-              <w:rPr>
-                <w:rFonts w:ascii="Calibri Light" w:hAnsi="Calibri Light"/>
-              </w:rPr>
-              <w:t xml:space="preserve"> den </w:t>
-            </w:r>
-            <w:proofErr w:type="spellStart"/>
-            <w:r>
-              <w:rPr>
-                <w:rFonts w:ascii="Calibri Light" w:hAnsi="Calibri Light"/>
-              </w:rPr>
-              <w:t>linjen</w:t>
-            </w:r>
-            <w:proofErr w:type="spellEnd"/>
-            <w:r>
-              <w:rPr>
-                <w:rFonts w:ascii="Calibri Light" w:hAnsi="Calibri Light"/>
-              </w:rPr>
-              <w:t xml:space="preserve"> hen </w:t>
-            </w:r>
-            <w:proofErr w:type="spellStart"/>
-            <w:r>
-              <w:rPr>
-                <w:rFonts w:ascii="Calibri Light" w:hAnsi="Calibri Light"/>
-              </w:rPr>
-              <w:t>til</w:t>
-            </w:r>
-            <w:proofErr w:type="spellEnd"/>
-            <w:r>
-              <w:rPr>
-                <w:rFonts w:ascii="Calibri Light" w:hAnsi="Calibri Light"/>
-              </w:rPr>
-              <w:t xml:space="preserve"> M3.</w:t>
+              <w:t>Herfra følger den linjen hen til M3.</w:t>
             </w:r>
           </w:p>
         </w:tc>
@@ -7646,75 +7240,11 @@
               </w:rPr>
               <w:t xml:space="preserve">Her springes M8 over på grund af tidsbegrænsninger med henhold til kodning. </w:t>
             </w:r>
-            <w:proofErr w:type="spellStart"/>
             <w:r>
               <w:rPr>
                 <w:rFonts w:ascii="Calibri Light" w:hAnsi="Calibri Light"/>
               </w:rPr>
-              <w:t>Robotten</w:t>
-            </w:r>
-            <w:proofErr w:type="spellEnd"/>
-            <w:r>
-              <w:rPr>
-                <w:rFonts w:ascii="Calibri Light" w:hAnsi="Calibri Light"/>
-              </w:rPr>
-              <w:t xml:space="preserve"> </w:t>
-            </w:r>
-            <w:proofErr w:type="spellStart"/>
-            <w:r>
-              <w:rPr>
-                <w:rFonts w:ascii="Calibri Light" w:hAnsi="Calibri Light"/>
-              </w:rPr>
-              <w:t>kører</w:t>
-            </w:r>
-            <w:proofErr w:type="spellEnd"/>
-            <w:r>
-              <w:rPr>
-                <w:rFonts w:ascii="Calibri Light" w:hAnsi="Calibri Light"/>
-              </w:rPr>
-              <w:t xml:space="preserve"> </w:t>
-            </w:r>
-            <w:proofErr w:type="spellStart"/>
-            <w:r>
-              <w:rPr>
-                <w:rFonts w:ascii="Calibri Light" w:hAnsi="Calibri Light"/>
-              </w:rPr>
-              <w:t>derfor</w:t>
-            </w:r>
-            <w:proofErr w:type="spellEnd"/>
-            <w:r>
-              <w:rPr>
-                <w:rFonts w:ascii="Calibri Light" w:hAnsi="Calibri Light"/>
-              </w:rPr>
-              <w:t xml:space="preserve"> </w:t>
-            </w:r>
-            <w:proofErr w:type="spellStart"/>
-            <w:r>
-              <w:rPr>
-                <w:rFonts w:ascii="Calibri Light" w:hAnsi="Calibri Light"/>
-              </w:rPr>
-              <w:t>ligeud</w:t>
-            </w:r>
-            <w:proofErr w:type="spellEnd"/>
-            <w:r>
-              <w:rPr>
-                <w:rFonts w:ascii="Calibri Light" w:hAnsi="Calibri Light"/>
-              </w:rPr>
-              <w:t xml:space="preserve"> </w:t>
-            </w:r>
-            <w:proofErr w:type="spellStart"/>
-            <w:r>
-              <w:rPr>
-                <w:rFonts w:ascii="Calibri Light" w:hAnsi="Calibri Light"/>
-              </w:rPr>
-              <w:t>til</w:t>
-            </w:r>
-            <w:proofErr w:type="spellEnd"/>
-            <w:r>
-              <w:rPr>
-                <w:rFonts w:ascii="Calibri Light" w:hAnsi="Calibri Light"/>
-              </w:rPr>
-              <w:t xml:space="preserve"> M9.</w:t>
+              <w:t>Robotten kører derfor ligeud til M9.</w:t>
             </w:r>
           </w:p>
         </w:tc>
@@ -7920,14 +7450,14 @@
           <w:lang w:val="da-DK"/>
         </w:rPr>
       </w:pPr>
-      <w:bookmarkStart w:id="29" w:name="_Toc430259371"/>
+      <w:bookmarkStart w:id="30" w:name="_Toc430269231"/>
       <w:r>
         <w:rPr>
           <w:lang w:val="da-DK"/>
         </w:rPr>
         <w:t>Fejlhåndtering</w:t>
       </w:r>
-      <w:bookmarkEnd w:id="29"/>
+      <w:bookmarkEnd w:id="30"/>
     </w:p>
     <w:p>
       <w:pPr>
@@ -7962,12 +7492,15 @@
           <w:lang w:val="da-DK"/>
         </w:rPr>
       </w:pPr>
-      <w:bookmarkStart w:id="30" w:name="_Toc430259372"/>
-      <w:r>
+      <w:bookmarkStart w:id="31" w:name="_Toc430269232"/>
+      <w:r>
+        <w:rPr>
+          <w:lang w:val="da-DK"/>
+        </w:rPr>
         <w:lastRenderedPageBreak/>
         <w:t>Program</w:t>
       </w:r>
-      <w:bookmarkEnd w:id="30"/>
+      <w:bookmarkEnd w:id="31"/>
     </w:p>
     <w:p>
       <w:pPr>
@@ -7989,7 +7522,7 @@
           <w:lang w:val="da-DK"/>
         </w:rPr>
       </w:pPr>
-      <w:bookmarkStart w:id="31" w:name="_Toc430259373"/>
+      <w:bookmarkStart w:id="32" w:name="_Toc430269233"/>
       <w:r>
         <w:rPr>
           <w:lang w:val="da-DK"/>
@@ -7997,9 +7530,12 @@
         <w:t xml:space="preserve">Main </w:t>
       </w:r>
       <w:r>
+        <w:rPr>
+          <w:lang w:val="da-DK"/>
+        </w:rPr>
         <w:t>task</w:t>
       </w:r>
-      <w:bookmarkEnd w:id="31"/>
+      <w:bookmarkEnd w:id="32"/>
     </w:p>
     <w:p>
       <w:pPr>
@@ -8243,7 +7779,7 @@
           <w:lang w:val="da-DK"/>
         </w:rPr>
       </w:pPr>
-      <w:bookmarkStart w:id="32" w:name="_Toc430259374"/>
+      <w:bookmarkStart w:id="33" w:name="_Toc430269234"/>
       <w:r>
         <w:rPr>
           <w:lang w:val="da-DK"/>
@@ -8252,9 +7788,12 @@
         <w:t xml:space="preserve">Musik </w:t>
       </w:r>
       <w:r>
+        <w:rPr>
+          <w:lang w:val="da-DK"/>
+        </w:rPr>
         <w:t>task</w:t>
       </w:r>
-      <w:bookmarkEnd w:id="32"/>
+      <w:bookmarkEnd w:id="33"/>
     </w:p>
     <w:p>
       <w:pPr>
@@ -8272,27 +7811,18 @@
     <w:p>
       <w:pPr>
         <w:pStyle w:val="Heading3"/>
-      </w:pPr>
-      <w:bookmarkStart w:id="33" w:name="_Toc430259375"/>
-      <w:proofErr w:type="spellStart"/>
-      <w:r>
-        <w:t>Farvekalibrering</w:t>
-      </w:r>
-      <w:proofErr w:type="spellEnd"/>
-      <w:r>
-        <w:t xml:space="preserve"> – </w:t>
-      </w:r>
-      <w:proofErr w:type="spellStart"/>
-      <w:proofErr w:type="gramStart"/>
-      <w:r>
-        <w:t>manualCallibColor</w:t>
-      </w:r>
-      <w:proofErr w:type="spellEnd"/>
-      <w:r>
-        <w:t>()</w:t>
-      </w:r>
-      <w:bookmarkEnd w:id="33"/>
-      <w:proofErr w:type="gramEnd"/>
+        <w:rPr>
+          <w:lang w:val="da-DK"/>
+        </w:rPr>
+      </w:pPr>
+      <w:bookmarkStart w:id="34" w:name="_Toc430269235"/>
+      <w:r>
+        <w:rPr>
+          <w:lang w:val="da-DK"/>
+        </w:rPr>
+        <w:t>Farvekalibrering – manualCallibColor()</w:t>
+      </w:r>
+      <w:bookmarkEnd w:id="34"/>
     </w:p>
     <w:p>
       <w:pPr>
@@ -8355,29 +7885,11 @@
       <w:pPr>
         <w:pStyle w:val="Heading3"/>
       </w:pPr>
-      <w:bookmarkStart w:id="34" w:name="_Toc430259376"/>
-      <w:proofErr w:type="spellStart"/>
-      <w:proofErr w:type="gramStart"/>
-      <w:r>
-        <w:t>CheckIfLost</w:t>
-      </w:r>
-      <w:proofErr w:type="spellEnd"/>
-      <w:r>
-        <w:t>(</w:t>
-      </w:r>
-      <w:proofErr w:type="gramEnd"/>
-      <w:r>
-        <w:t xml:space="preserve">float </w:t>
-      </w:r>
-      <w:proofErr w:type="spellStart"/>
-      <w:r>
-        <w:t>lostTimer</w:t>
-      </w:r>
-      <w:proofErr w:type="spellEnd"/>
-      <w:r>
-        <w:t>, bool direction)</w:t>
-      </w:r>
-      <w:bookmarkEnd w:id="34"/>
+      <w:bookmarkStart w:id="35" w:name="_Toc430269236"/>
+      <w:r>
+        <w:t>CheckIfLost(float lostTimer, bool direction)</w:t>
+      </w:r>
+      <w:bookmarkEnd w:id="35"/>
     </w:p>
     <w:p>
       <w:pPr>
@@ -8399,7 +7911,7 @@
           <w:lang w:val="da-DK"/>
         </w:rPr>
       </w:pPr>
-      <w:bookmarkStart w:id="35" w:name="_Toc430259377"/>
+      <w:bookmarkStart w:id="36" w:name="_Toc430269237"/>
       <w:r>
         <w:rPr>
           <w:lang w:val="da-DK"/>
@@ -8418,7 +7930,7 @@
         </w:rPr>
         <w:t>(M1)</w:t>
       </w:r>
-      <w:bookmarkEnd w:id="35"/>
+      <w:bookmarkEnd w:id="36"/>
     </w:p>
     <w:p>
       <w:pPr>
@@ -8439,15 +7951,15 @@
         <w:br/>
       </w:r>
     </w:p>
-    <w:bookmarkStart w:id="36" w:name="_MON_1503990162"/>
-    <w:bookmarkEnd w:id="36"/>
+    <w:bookmarkStart w:id="37" w:name="_MON_1503990162"/>
+    <w:bookmarkEnd w:id="37"/>
     <w:p>
       <w:r>
         <w:object w:dxaOrig="9638" w:dyaOrig="2847">
-          <v:shape id="_x0000_i1025" type="#_x0000_t75" style="width:482.4pt;height:142.5pt" o:ole="">
+          <v:shape id="_x0000_i1025" type="#_x0000_t75" style="width:482.5pt;height:142.5pt" o:ole="">
             <v:imagedata r:id="rId20" o:title=""/>
           </v:shape>
-          <o:OLEObject Type="Embed" ProgID="Word.Document.12" ShapeID="_x0000_i1025" DrawAspect="Content" ObjectID="_1504001220" r:id="rId21">
+          <o:OLEObject Type="Embed" ProgID="Word.Document.12" ShapeID="_x0000_i1025" DrawAspect="Content" ObjectID="_1504011038" r:id="rId21">
             <o:FieldCodes>\s</o:FieldCodes>
           </o:OLEObject>
         </w:object>
@@ -8486,7 +7998,7 @@
           <w:lang w:val="da-DK"/>
         </w:rPr>
       </w:pPr>
-      <w:bookmarkStart w:id="37" w:name="_Toc430259378"/>
+      <w:bookmarkStart w:id="38" w:name="_Toc430269238"/>
       <w:r>
         <w:rPr>
           <w:lang w:val="da-DK"/>
@@ -8494,7 +8006,7 @@
         <w:lastRenderedPageBreak/>
         <w:t>Mission6 (M6)</w:t>
       </w:r>
-      <w:bookmarkEnd w:id="37"/>
+      <w:bookmarkEnd w:id="38"/>
     </w:p>
     <w:p>
       <w:pPr>
@@ -8673,7 +8185,7 @@
           <w:rPr>
             <w:noProof/>
           </w:rPr>
-          <w:t>2</w:t>
+          <w:t>1</w:t>
         </w:r>
         <w:r>
           <w:rPr>
@@ -8729,6 +8241,9 @@
         <w:footnoteRef/>
       </w:r>
       <w:r>
+        <w:rPr>
+          <w:lang w:val="da-DK"/>
+        </w:rPr>
         <w:t xml:space="preserve"> </w:t>
       </w:r>
       <w:r>
@@ -10166,7 +9681,6 @@
       <w:spacing w:after="0" w:line="240" w:lineRule="auto"/>
     </w:pPr>
     <w:tblPr>
-      <w:tblInd w:w="0" w:type="dxa"/>
       <w:tblBorders>
         <w:top w:val="single" w:sz="4" w:space="0" w:color="auto"/>
         <w:left w:val="single" w:sz="4" w:space="0" w:color="auto"/>
@@ -10175,12 +9689,6 @@
         <w:insideH w:val="single" w:sz="4" w:space="0" w:color="auto"/>
         <w:insideV w:val="single" w:sz="4" w:space="0" w:color="auto"/>
       </w:tblBorders>
-      <w:tblCellMar>
-        <w:top w:w="0" w:type="dxa"/>
-        <w:left w:w="108" w:type="dxa"/>
-        <w:bottom w:w="0" w:type="dxa"/>
-        <w:right w:w="108" w:type="dxa"/>
-      </w:tblCellMar>
     </w:tblPr>
   </w:style>
   <w:style w:type="table" w:styleId="GridTable1Light-Accent1">
@@ -10194,7 +9702,6 @@
     <w:tblPr>
       <w:tblStyleRowBandSize w:val="1"/>
       <w:tblStyleColBandSize w:val="1"/>
-      <w:tblInd w:w="0" w:type="dxa"/>
       <w:tblBorders>
         <w:top w:val="single" w:sz="4" w:space="0" w:color="D4E1ED" w:themeColor="accent1" w:themeTint="66"/>
         <w:left w:val="single" w:sz="4" w:space="0" w:color="D4E1ED" w:themeColor="accent1" w:themeTint="66"/>
@@ -10203,12 +9710,6 @@
         <w:insideH w:val="single" w:sz="4" w:space="0" w:color="D4E1ED" w:themeColor="accent1" w:themeTint="66"/>
         <w:insideV w:val="single" w:sz="4" w:space="0" w:color="D4E1ED" w:themeColor="accent1" w:themeTint="66"/>
       </w:tblBorders>
-      <w:tblCellMar>
-        <w:top w:w="0" w:type="dxa"/>
-        <w:left w:w="108" w:type="dxa"/>
-        <w:bottom w:w="0" w:type="dxa"/>
-        <w:right w:w="108" w:type="dxa"/>
-      </w:tblCellMar>
     </w:tblPr>
     <w:tblStylePr w:type="firstRow">
       <w:rPr>
@@ -10690,11 +10191,11 @@
         </c:dLbls>
         <c:gapWidth val="219"/>
         <c:overlap val="-27"/>
-        <c:axId val="-157605008"/>
-        <c:axId val="-157604464"/>
+        <c:axId val="389157616"/>
+        <c:axId val="389158704"/>
       </c:barChart>
       <c:catAx>
-        <c:axId val="-157605008"/>
+        <c:axId val="389157616"/>
         <c:scaling>
           <c:orientation val="minMax"/>
         </c:scaling>
@@ -10737,7 +10238,7 @@
             <a:endParaRPr lang="en-US"/>
           </a:p>
         </c:txPr>
-        <c:crossAx val="-157604464"/>
+        <c:crossAx val="389158704"/>
         <c:crosses val="autoZero"/>
         <c:auto val="1"/>
         <c:lblAlgn val="ctr"/>
@@ -10745,7 +10246,7 @@
         <c:noMultiLvlLbl val="0"/>
       </c:catAx>
       <c:valAx>
-        <c:axId val="-157604464"/>
+        <c:axId val="389158704"/>
         <c:scaling>
           <c:orientation val="minMax"/>
         </c:scaling>
@@ -10796,7 +10297,7 @@
             <a:endParaRPr lang="en-US"/>
           </a:p>
         </c:txPr>
-        <c:crossAx val="-157605008"/>
+        <c:crossAx val="389157616"/>
         <c:crosses val="autoZero"/>
         <c:crossBetween val="between"/>
       </c:valAx>
@@ -11683,7 +11184,7 @@
 </file>
 
 <file path=customXml/itemProps1.xml><?xml version="1.0" encoding="utf-8"?>
-<ds:datastoreItem xmlns:ds="http://schemas.openxmlformats.org/officeDocument/2006/customXml" ds:itemID="{0066E360-4ECE-49AB-8D11-ED33D9C15EFB}">
+<ds:datastoreItem xmlns:ds="http://schemas.openxmlformats.org/officeDocument/2006/customXml" ds:itemID="{73F27DBC-0B48-4DC7-B468-9F828C873439}">
   <ds:schemaRefs>
     <ds:schemaRef ds:uri="http://schemas.openxmlformats.org/officeDocument/2006/bibliography"/>
   </ds:schemaRefs>
